--- a/Tulisan/Proposal/Proposal ref 1.docx
+++ b/Tulisan/Proposal/Proposal ref 1.docx
@@ -761,7 +761,6 @@
         </w:rPr>
         <w:t xml:space="preserve"> </w:t>
       </w:r>
-      <w:bookmarkStart w:id="0" w:name="_GoBack"/>
       <w:r>
         <w:rPr>
           <w:lang w:val="id-ID"/>
@@ -796,7 +795,6 @@
       <w:r>
         <w:t>. Kondisi tersbut biasa terjadi pada bulan Oktober hingga November.</w:t>
       </w:r>
-      <w:bookmarkEnd w:id="0"/>
     </w:p>
     <w:p>
       <w:pPr>
@@ -1066,7 +1064,7 @@
           <w:szCs w:val="24"/>
         </w:rPr>
       </w:pPr>
-      <w:bookmarkStart w:id="1" w:name="_Hlk530335051"/>
+      <w:bookmarkStart w:id="0" w:name="_Hlk530335051"/>
       <w:r>
         <w:t xml:space="preserve">Rumusan masalah dalam penelitian ini adalah bagaimana menerapkan hasil penelitian </w:t>
       </w:r>
@@ -1080,7 +1078,7 @@
         <w:t xml:space="preserve"> (2018) ke dalam sebuah sistem menggunakan bahasa pemrograman R dan kerangka kerja Shiny untuk memudahkan proses estimasi deforestasi lahan gambut akibat kebakaran.</w:t>
       </w:r>
     </w:p>
-    <w:bookmarkEnd w:id="1"/>
+    <w:bookmarkEnd w:id="0"/>
     <w:p>
       <w:pPr>
         <w:spacing w:before="120"/>
@@ -1100,7 +1098,7 @@
       <w:pPr>
         <w:pStyle w:val="Paragraf"/>
       </w:pPr>
-      <w:bookmarkStart w:id="2" w:name="_Hlk530335173"/>
+      <w:bookmarkStart w:id="1" w:name="_Hlk530335173"/>
       <w:r>
         <w:t>Tujuan dari penelitian ini adalah m</w:t>
       </w:r>
@@ -1124,7 +1122,7 @@
         <w:t>Shiny.</w:t>
       </w:r>
     </w:p>
-    <w:bookmarkEnd w:id="2"/>
+    <w:bookmarkEnd w:id="1"/>
     <w:p>
       <w:pPr>
         <w:spacing w:before="120"/>
@@ -1210,7 +1208,7 @@
           <w:lang w:val="id-ID"/>
         </w:rPr>
       </w:pPr>
-      <w:bookmarkStart w:id="3" w:name="_Hlk530335599"/>
+      <w:bookmarkStart w:id="2" w:name="_Hlk530335599"/>
       <w:r>
         <w:rPr>
           <w:lang w:val="id-ID"/>
@@ -1226,7 +1224,7 @@
         </w:rPr>
         <w:t xml:space="preserve"> (2018).</w:t>
       </w:r>
-      <w:bookmarkEnd w:id="3"/>
+      <w:bookmarkEnd w:id="2"/>
     </w:p>
     <w:p>
       <w:pPr>
@@ -3363,14 +3361,49 @@
           <w:lang w:eastAsia="en-US"/>
         </w:rPr>
         <w:drawing>
-          <wp:inline distT="0" distB="0" distL="0" distR="0" wp14:anchorId="6D00AA0A" wp14:editId="128550A6">
-            <wp:extent cx="4708333" cy="2796363"/>
-            <wp:effectExtent l="0" t="0" r="0" b="0"/>
-            <wp:docPr id="1" name="Diagram 1"/>
-            <wp:cNvGraphicFramePr/>
+          <wp:inline distT="0" distB="0" distL="0" distR="0" wp14:anchorId="13BB7030" wp14:editId="29A6B505">
+            <wp:extent cx="4867275" cy="2486025"/>
+            <wp:effectExtent l="0" t="0" r="9525" b="9525"/>
+            <wp:docPr id="2" name="Picture 2"/>
+            <wp:cNvGraphicFramePr>
+              <a:graphicFrameLocks xmlns:a="http://schemas.openxmlformats.org/drawingml/2006/main" noChangeAspect="1"/>
+            </wp:cNvGraphicFramePr>
             <a:graphic xmlns:a="http://schemas.openxmlformats.org/drawingml/2006/main">
-              <a:graphicData uri="http://schemas.openxmlformats.org/drawingml/2006/diagram">
-                <dgm:relIds xmlns:dgm="http://schemas.openxmlformats.org/drawingml/2006/diagram" xmlns:r="http://schemas.openxmlformats.org/officeDocument/2006/relationships" r:dm="rId8" r:lo="rId9" r:qs="rId10" r:cs="rId11"/>
+              <a:graphicData uri="http://schemas.openxmlformats.org/drawingml/2006/picture">
+                <pic:pic xmlns:pic="http://schemas.openxmlformats.org/drawingml/2006/picture">
+                  <pic:nvPicPr>
+                    <pic:cNvPr id="0" name="Picture 1"/>
+                    <pic:cNvPicPr>
+                      <a:picLocks noChangeAspect="1" noChangeArrowheads="1"/>
+                    </pic:cNvPicPr>
+                  </pic:nvPicPr>
+                  <pic:blipFill>
+                    <a:blip r:embed="rId8">
+                      <a:extLst>
+                        <a:ext uri="{28A0092B-C50C-407E-A947-70E740481C1C}">
+                          <a14:useLocalDpi xmlns:a14="http://schemas.microsoft.com/office/drawing/2010/main" val="0"/>
+                        </a:ext>
+                      </a:extLst>
+                    </a:blip>
+                    <a:srcRect/>
+                    <a:stretch>
+                      <a:fillRect/>
+                    </a:stretch>
+                  </pic:blipFill>
+                  <pic:spPr bwMode="auto">
+                    <a:xfrm>
+                      <a:off x="0" y="0"/>
+                      <a:ext cx="4867275" cy="2486025"/>
+                    </a:xfrm>
+                    <a:prstGeom prst="rect">
+                      <a:avLst/>
+                    </a:prstGeom>
+                    <a:noFill/>
+                    <a:ln>
+                      <a:noFill/>
+                    </a:ln>
+                  </pic:spPr>
+                </pic:pic>
               </a:graphicData>
             </a:graphic>
           </wp:inline>
@@ -3494,7 +3527,6 @@
           <w:i/>
           <w:lang w:eastAsia="en-US"/>
         </w:rPr>
-        <w:lastRenderedPageBreak/>
         <w:t>Collaboration</w:t>
       </w:r>
     </w:p>
@@ -3512,6 +3544,7 @@
           <w:rFonts w:eastAsia="MS Mincho" w:cs="Arial"/>
           <w:lang w:eastAsia="en-US"/>
         </w:rPr>
+        <w:lastRenderedPageBreak/>
         <w:t xml:space="preserve">Setiap metode </w:t>
       </w:r>
       <w:r>
@@ -4787,54 +4820,433 @@
           <w:rFonts w:eastAsia="MS Mincho"/>
           <w:lang w:val="en-GB" w:eastAsia="en-US"/>
         </w:rPr>
-        <w:t>Tahapan</w:t>
+        <w:t xml:space="preserve">Penelitian ini menggunakan salah satu metode pengembangan sistem </w:t>
       </w:r>
       <w:r>
         <w:rPr>
           <w:rFonts w:eastAsia="MS Mincho"/>
-          <w:lang w:val="id-ID" w:eastAsia="en-US"/>
-        </w:rPr>
-        <w:t>-</w:t>
+          <w:i/>
+          <w:lang w:val="en-GB" w:eastAsia="en-US"/>
+        </w:rPr>
+        <w:t xml:space="preserve">agile </w:t>
       </w:r>
       <w:r>
         <w:rPr>
           <w:rFonts w:eastAsia="MS Mincho"/>
           <w:lang w:val="en-GB" w:eastAsia="en-US"/>
         </w:rPr>
-        <w:t>tahapan yang dilakukan pada penelitian ini dapat dilihat pada Gambar</w:t>
+        <w:t xml:space="preserve">yaitu </w:t>
+      </w:r>
+      <w:r>
+        <w:rPr>
+          <w:rFonts w:eastAsia="MS Mincho"/>
+          <w:i/>
+          <w:lang w:val="en-GB" w:eastAsia="en-US"/>
+        </w:rPr>
+        <w:t xml:space="preserve">Adaptive Software Development </w:t>
       </w:r>
       <w:r>
         <w:rPr>
           <w:rFonts w:eastAsia="MS Mincho"/>
           <w:lang w:val="en-GB" w:eastAsia="en-US"/>
         </w:rPr>
-        <w:t xml:space="preserve"> 1.</w:t>
+        <w:t xml:space="preserve">(ASD). Sesuai dengan metode pengembangan ASD, pada pengembangan sistem ini memiliki tiga buah fase yaitu fase </w:t>
+      </w:r>
+      <w:r>
+        <w:rPr>
+          <w:rFonts w:eastAsia="MS Mincho"/>
+          <w:i/>
+          <w:lang w:val="en-GB" w:eastAsia="en-US"/>
+        </w:rPr>
+        <w:t xml:space="preserve">speculation, </w:t>
       </w:r>
       <w:r>
         <w:rPr>
           <w:rFonts w:eastAsia="MS Mincho"/>
           <w:lang w:val="en-GB" w:eastAsia="en-US"/>
         </w:rPr>
-        <w:t xml:space="preserve">  </w:t>
-      </w:r>
-      <w:r>
-        <w:t>….</w:t>
+        <w:t xml:space="preserve">fase </w:t>
       </w:r>
       <w:r>
         <w:rPr>
           <w:rFonts w:eastAsia="MS Mincho"/>
-          <w:bCs/>
+          <w:i/>
           <w:lang w:val="en-GB" w:eastAsia="en-US"/>
         </w:rPr>
+        <w:t xml:space="preserve">collaboration, </w:t>
+      </w:r>
+      <w:r>
+        <w:rPr>
+          <w:rFonts w:eastAsia="MS Mincho"/>
+          <w:lang w:val="en-GB" w:eastAsia="en-US"/>
+        </w:rPr>
+        <w:t xml:space="preserve">dan fase </w:t>
+      </w:r>
+      <w:r>
+        <w:rPr>
+          <w:rFonts w:eastAsia="MS Mincho"/>
+          <w:i/>
+          <w:lang w:val="en-GB" w:eastAsia="en-US"/>
+        </w:rPr>
+        <w:t>learning</w:t>
+      </w:r>
+      <w:r>
+        <w:rPr>
+          <w:rFonts w:eastAsia="MS Mincho"/>
+          <w:lang w:val="en-GB" w:eastAsia="en-US"/>
+        </w:rPr>
+        <w:t xml:space="preserve">. Fase </w:t>
+      </w:r>
+      <w:r>
+        <w:rPr>
+          <w:rFonts w:eastAsia="MS Mincho"/>
+          <w:i/>
+          <w:lang w:val="en-GB" w:eastAsia="en-US"/>
+        </w:rPr>
+        <w:t xml:space="preserve">speculation </w:t>
+      </w:r>
+      <w:r>
+        <w:rPr>
+          <w:rFonts w:eastAsia="MS Mincho"/>
+          <w:lang w:val="en-GB" w:eastAsia="en-US"/>
+        </w:rPr>
+        <w:t xml:space="preserve">meliputi analisis fitur dan fungsi aplikasi berbasis web untuk melakukan estimasi deforestasi lahan gambut akibat kebakaran serta batasannya. Pada fase </w:t>
+      </w:r>
+      <w:proofErr w:type="gramStart"/>
+      <w:r>
+        <w:rPr>
+          <w:rFonts w:eastAsia="MS Mincho"/>
+          <w:i/>
+          <w:lang w:val="en-GB" w:eastAsia="en-US"/>
+        </w:rPr>
+        <w:t>collaboration</w:t>
+      </w:r>
+      <w:r>
+        <w:rPr>
+          <w:rFonts w:eastAsia="MS Mincho"/>
+          <w:i/>
+          <w:lang w:val="en-GB" w:eastAsia="en-US"/>
+        </w:rPr>
+        <w:t>,</w:t>
+      </w:r>
+      <w:r>
+        <w:rPr>
+          <w:rFonts w:eastAsia="MS Mincho"/>
+          <w:i/>
+          <w:lang w:val="en-GB" w:eastAsia="en-US"/>
+        </w:rPr>
         <w:t xml:space="preserve"> </w:t>
       </w:r>
       <w:r>
         <w:rPr>
           <w:rFonts w:eastAsia="MS Mincho"/>
-          <w:bCs/>
           <w:lang w:val="en-GB" w:eastAsia="en-US"/>
         </w:rPr>
-        <w:t>dst</w:t>
+        <w:t xml:space="preserve"> sistem</w:t>
+      </w:r>
+      <w:proofErr w:type="gramEnd"/>
+      <w:r>
+        <w:rPr>
+          <w:rFonts w:eastAsia="MS Mincho"/>
+          <w:lang w:val="en-GB" w:eastAsia="en-US"/>
+        </w:rPr>
+        <w:t xml:space="preserve"> mulai dirancang dan dikembangakan susai dengan hasil Analisa dari fase sebelumnya. Selanjutnya pengujian dan perbaikan terhadap sistem akan dilakukan pada fase </w:t>
+      </w:r>
+      <w:r>
+        <w:rPr>
+          <w:rFonts w:eastAsia="MS Mincho"/>
+          <w:i/>
+          <w:lang w:val="en-GB" w:eastAsia="en-US"/>
+        </w:rPr>
+        <w:t>learning</w:t>
+      </w:r>
+      <w:r>
+        <w:rPr>
+          <w:rFonts w:eastAsia="MS Mincho"/>
+          <w:lang w:val="en-GB" w:eastAsia="en-US"/>
+        </w:rPr>
+        <w:t xml:space="preserve">. </w:t>
+      </w:r>
+      <w:r>
+        <w:rPr>
+          <w:rFonts w:eastAsia="MS Mincho"/>
+          <w:lang w:val="en-GB" w:eastAsia="en-US"/>
+        </w:rPr>
+        <w:t xml:space="preserve">Prosesini akan </w:t>
+      </w:r>
+      <w:r>
+        <w:rPr>
+          <w:rFonts w:eastAsia="MS Mincho"/>
+          <w:lang w:val="en-GB" w:eastAsia="en-US"/>
+        </w:rPr>
+        <w:lastRenderedPageBreak/>
+        <w:t xml:space="preserve">dilakukan sebanyak </w:t>
+      </w:r>
+      <w:r>
+        <w:rPr>
+          <w:rFonts w:eastAsia="MS Mincho"/>
+          <w:lang w:val="en-GB" w:eastAsia="en-US"/>
+        </w:rPr>
+        <w:t>beberapa</w:t>
+      </w:r>
+      <w:r>
+        <w:rPr>
+          <w:rFonts w:eastAsia="MS Mincho"/>
+          <w:lang w:val="en-GB" w:eastAsia="en-US"/>
+        </w:rPr>
+        <w:t xml:space="preserve"> iterasi hingga didapatkan sistem yang dapat memecahkan masalah estimasi deforestasi lahan gambut akibat kebakaran. Alur proses pengembangan sistem dapat dilihat pada Gambar 2.</w:t>
+      </w:r>
+    </w:p>
+    <w:p>
+      <w:pPr>
+        <w:rPr>
+          <w:rFonts w:eastAsia="MS Mincho"/>
+          <w:lang w:val="en-GB" w:eastAsia="en-US"/>
+        </w:rPr>
+      </w:pPr>
+    </w:p>
+    <w:p>
+      <w:pPr>
+        <w:rPr>
+          <w:rFonts w:eastAsia="MS Mincho"/>
+          <w:lang w:val="en-GB" w:eastAsia="en-US"/>
+        </w:rPr>
+      </w:pPr>
+      <w:r>
+        <w:rPr>
+          <w:rFonts w:eastAsia="MS Mincho"/>
+          <w:noProof/>
+          <w:lang w:val="en-GB" w:eastAsia="en-US"/>
+        </w:rPr>
+        <w:drawing>
+          <wp:inline distT="0" distB="0" distL="0" distR="0" wp14:anchorId="446694B8" wp14:editId="2377AB1D">
+            <wp:extent cx="5248275" cy="2971800"/>
+            <wp:effectExtent l="0" t="0" r="9525" b="0"/>
+            <wp:docPr id="3" name="Picture 3"/>
+            <wp:cNvGraphicFramePr>
+              <a:graphicFrameLocks xmlns:a="http://schemas.openxmlformats.org/drawingml/2006/main" noChangeAspect="1"/>
+            </wp:cNvGraphicFramePr>
+            <a:graphic xmlns:a="http://schemas.openxmlformats.org/drawingml/2006/main">
+              <a:graphicData uri="http://schemas.openxmlformats.org/drawingml/2006/picture">
+                <pic:pic xmlns:pic="http://schemas.openxmlformats.org/drawingml/2006/picture">
+                  <pic:nvPicPr>
+                    <pic:cNvPr id="0" name="Picture 2"/>
+                    <pic:cNvPicPr>
+                      <a:picLocks noChangeAspect="1" noChangeArrowheads="1"/>
+                    </pic:cNvPicPr>
+                  </pic:nvPicPr>
+                  <pic:blipFill>
+                    <a:blip r:embed="rId9">
+                      <a:extLst>
+                        <a:ext uri="{28A0092B-C50C-407E-A947-70E740481C1C}">
+                          <a14:useLocalDpi xmlns:a14="http://schemas.microsoft.com/office/drawing/2010/main" val="0"/>
+                        </a:ext>
+                      </a:extLst>
+                    </a:blip>
+                    <a:srcRect/>
+                    <a:stretch>
+                      <a:fillRect/>
+                    </a:stretch>
+                  </pic:blipFill>
+                  <pic:spPr bwMode="auto">
+                    <a:xfrm>
+                      <a:off x="0" y="0"/>
+                      <a:ext cx="5248275" cy="2971800"/>
+                    </a:xfrm>
+                    <a:prstGeom prst="rect">
+                      <a:avLst/>
+                    </a:prstGeom>
+                    <a:noFill/>
+                    <a:ln>
+                      <a:noFill/>
+                    </a:ln>
+                  </pic:spPr>
+                </pic:pic>
+              </a:graphicData>
+            </a:graphic>
+          </wp:inline>
+        </w:drawing>
+      </w:r>
+    </w:p>
+    <w:p>
+      <w:pPr>
+        <w:ind w:firstLine="0"/>
+        <w:jc w:val="center"/>
+        <w:rPr>
+          <w:rFonts w:eastAsia="MS Mincho"/>
+          <w:lang w:val="en-GB" w:eastAsia="en-US"/>
+        </w:rPr>
+      </w:pPr>
+    </w:p>
+    <w:p>
+      <w:pPr>
+        <w:ind w:firstLine="0"/>
+        <w:rPr>
+          <w:rFonts w:eastAsia="MS Mincho"/>
+          <w:lang w:val="en-GB" w:eastAsia="en-US"/>
+        </w:rPr>
+      </w:pPr>
+      <w:r>
+        <w:rPr>
+          <w:rFonts w:eastAsia="MS Mincho"/>
+          <w:lang w:val="en-GB" w:eastAsia="en-US"/>
+        </w:rPr>
+        <w:t>Gambar 2 Tahapan pegembangan sistem estimasi deforestasi lahan gambut akibat kebakaran.</w:t>
+      </w:r>
+    </w:p>
+    <w:p>
+      <w:pPr>
+        <w:ind w:firstLine="0"/>
+        <w:rPr>
+          <w:rFonts w:eastAsia="MS Mincho"/>
+          <w:lang w:val="en-GB" w:eastAsia="en-US"/>
+        </w:rPr>
+      </w:pPr>
+    </w:p>
+    <w:p>
+      <w:pPr>
+        <w:pStyle w:val="ListParagraph"/>
+        <w:numPr>
+          <w:ilvl w:val="0"/>
+          <w:numId w:val="32"/>
+        </w:numPr>
+        <w:rPr>
+          <w:rFonts w:eastAsia="MS Mincho"/>
+          <w:lang w:val="en-GB" w:eastAsia="en-US"/>
+        </w:rPr>
+      </w:pPr>
+      <w:r>
+        <w:rPr>
+          <w:rFonts w:eastAsia="MS Mincho"/>
+          <w:lang w:val="en-GB" w:eastAsia="en-US"/>
+        </w:rPr>
+        <w:t xml:space="preserve">Fase </w:t>
+      </w:r>
+      <w:r>
+        <w:rPr>
+          <w:rFonts w:eastAsia="MS Mincho"/>
+          <w:i/>
+          <w:lang w:val="en-GB" w:eastAsia="en-US"/>
+        </w:rPr>
+        <w:t>Speculation</w:t>
+      </w:r>
+    </w:p>
+    <w:p>
+      <w:pPr>
+        <w:ind w:left="720" w:firstLine="720"/>
+        <w:rPr>
+          <w:rFonts w:eastAsia="MS Mincho"/>
+          <w:lang w:val="en-GB" w:eastAsia="en-US"/>
+        </w:rPr>
+      </w:pPr>
+      <w:r>
+        <w:rPr>
+          <w:rFonts w:eastAsia="MS Mincho"/>
+          <w:lang w:val="en-GB" w:eastAsia="en-US"/>
+        </w:rPr>
+        <w:t xml:space="preserve">Analisis terhadap sistem yang akan dikembangkan dilakukan pada fase </w:t>
+      </w:r>
+      <w:r>
+        <w:rPr>
+          <w:rFonts w:eastAsia="MS Mincho"/>
+          <w:i/>
+          <w:lang w:val="en-GB" w:eastAsia="en-US"/>
+        </w:rPr>
+        <w:t>speculation</w:t>
+      </w:r>
+      <w:r>
+        <w:rPr>
+          <w:rFonts w:eastAsia="MS Mincho"/>
+          <w:lang w:val="en-GB" w:eastAsia="en-US"/>
+        </w:rPr>
+        <w:t xml:space="preserve">. Analisis bertujuan untuk mengidentifikasi </w:t>
+      </w:r>
+      <w:r>
+        <w:rPr>
+          <w:rFonts w:eastAsia="MS Mincho"/>
+          <w:lang w:val="en-GB" w:eastAsia="en-US"/>
+        </w:rPr>
+        <w:t>kebutuhan sistem</w:t>
+      </w:r>
+      <w:r>
+        <w:rPr>
+          <w:rFonts w:eastAsia="MS Mincho"/>
+          <w:lang w:val="en-GB" w:eastAsia="en-US"/>
+        </w:rPr>
+        <w:t xml:space="preserve"> guna memecahkan masalah estimasi </w:t>
+      </w:r>
+      <w:r>
+        <w:rPr>
+          <w:rFonts w:eastAsia="MS Mincho"/>
+          <w:lang w:val="en-GB" w:eastAsia="en-US"/>
+        </w:rPr>
+        <w:t>deforestasi lahan gambut akibat kebakaran. Analisis ini dilakukan dengan cara berdiskusi dengan calon pengguna sistem. Setelah kebutuhan sistem teridentifikasi, selanjutnya menetapkan Batasan sistem yang akan dikembangkan. kemudian dilakukan proses estimasi jangka waktu pengerjaan sistem serta jumlah iterasi yang dikerjakan. Tahap berikutnya adalah menentukan tujuan tiap iterasi.</w:t>
+      </w:r>
+    </w:p>
+    <w:p>
+      <w:pPr>
+        <w:pStyle w:val="ListParagraph"/>
+        <w:numPr>
+          <w:ilvl w:val="0"/>
+          <w:numId w:val="32"/>
+        </w:numPr>
+        <w:rPr>
+          <w:rFonts w:eastAsia="MS Mincho"/>
+          <w:lang w:val="en-GB" w:eastAsia="en-US"/>
+        </w:rPr>
+      </w:pPr>
+      <w:r>
+        <w:rPr>
+          <w:rFonts w:eastAsia="MS Mincho"/>
+          <w:lang w:val="en-GB" w:eastAsia="en-US"/>
+        </w:rPr>
+        <w:t xml:space="preserve">Fase </w:t>
+      </w:r>
+      <w:r>
+        <w:rPr>
+          <w:rFonts w:eastAsia="MS Mincho"/>
+          <w:i/>
+          <w:lang w:val="en-GB" w:eastAsia="en-US"/>
+        </w:rPr>
+        <w:t>Collaboration</w:t>
+      </w:r>
+    </w:p>
+    <w:p>
+      <w:pPr>
+        <w:pStyle w:val="ListParagraph"/>
+        <w:ind w:firstLine="0"/>
+        <w:rPr>
+          <w:rFonts w:eastAsia="MS Mincho"/>
+          <w:lang w:val="en-GB" w:eastAsia="en-US"/>
+        </w:rPr>
+      </w:pPr>
+    </w:p>
+    <w:p>
+      <w:pPr>
+        <w:pStyle w:val="ListParagraph"/>
+        <w:numPr>
+          <w:ilvl w:val="0"/>
+          <w:numId w:val="32"/>
+        </w:numPr>
+        <w:rPr>
+          <w:rFonts w:eastAsia="MS Mincho"/>
+          <w:lang w:val="en-GB" w:eastAsia="en-US"/>
+        </w:rPr>
+      </w:pPr>
+      <w:r>
+        <w:rPr>
+          <w:rFonts w:eastAsia="MS Mincho"/>
+          <w:lang w:val="en-GB" w:eastAsia="en-US"/>
+        </w:rPr>
+        <w:t xml:space="preserve">Fase </w:t>
+      </w:r>
+      <w:r>
+        <w:rPr>
+          <w:rFonts w:eastAsia="MS Mincho"/>
+          <w:i/>
+          <w:lang w:val="en-GB" w:eastAsia="en-US"/>
+        </w:rPr>
+        <w:t>Learning</w:t>
       </w:r>
     </w:p>
     <w:p>
@@ -4918,7 +5330,6 @@
         <w:rPr>
           <w:lang w:val="en-GB"/>
         </w:rPr>
-        <w:lastRenderedPageBreak/>
         <w:t>Intel® Core™</w:t>
       </w:r>
       <w:r>
@@ -5035,7 +5446,10 @@
         <w:t>JADWAL PENELITIAN</w:t>
       </w:r>
     </w:p>
-    <w:p/>
+    <w:p>
+      <w:bookmarkStart w:id="3" w:name="_GoBack"/>
+      <w:bookmarkEnd w:id="3"/>
+    </w:p>
     <w:p>
       <w:pPr>
         <w:ind w:firstLine="0"/>
@@ -5049,6 +5463,7 @@
           <w:b/>
           <w:sz w:val="28"/>
         </w:rPr>
+        <w:lastRenderedPageBreak/>
         <w:t>DAFTAR PUSTAKA</w:t>
       </w:r>
     </w:p>
@@ -5516,8 +5931,8 @@
       </w:r>
     </w:p>
     <w:sectPr>
-      <w:headerReference w:type="even" r:id="rId13"/>
-      <w:headerReference w:type="default" r:id="rId14"/>
+      <w:headerReference w:type="even" r:id="rId10"/>
+      <w:headerReference w:type="default" r:id="rId11"/>
       <w:pgSz w:w="11907" w:h="16839" w:code="9"/>
       <w:pgMar w:top="1440" w:right="1440" w:bottom="1440" w:left="1701" w:header="720" w:footer="720" w:gutter="0"/>
       <w:cols w:space="720"/>
@@ -5964,6 +6379,95 @@
     </w:lvl>
   </w:abstractNum>
   <w:abstractNum w:abstractNumId="3" w15:restartNumberingAfterBreak="0">
+    <w:nsid w:val="0841474D"/>
+    <w:multiLevelType w:val="hybridMultilevel"/>
+    <w:tmpl w:val="4F24996C"/>
+    <w:lvl w:ilvl="0" w:tplc="0421000F">
+      <w:start w:val="1"/>
+      <w:numFmt w:val="decimal"/>
+      <w:lvlText w:val="%1."/>
+      <w:lvlJc w:val="left"/>
+      <w:pPr>
+        <w:ind w:left="720" w:hanging="360"/>
+      </w:pPr>
+      <w:rPr>
+        <w:rFonts w:hint="default"/>
+      </w:rPr>
+    </w:lvl>
+    <w:lvl w:ilvl="1" w:tplc="04210019" w:tentative="1">
+      <w:start w:val="1"/>
+      <w:numFmt w:val="lowerLetter"/>
+      <w:lvlText w:val="%2."/>
+      <w:lvlJc w:val="left"/>
+      <w:pPr>
+        <w:ind w:left="1440" w:hanging="360"/>
+      </w:pPr>
+    </w:lvl>
+    <w:lvl w:ilvl="2" w:tplc="0421001B" w:tentative="1">
+      <w:start w:val="1"/>
+      <w:numFmt w:val="lowerRoman"/>
+      <w:lvlText w:val="%3."/>
+      <w:lvlJc w:val="right"/>
+      <w:pPr>
+        <w:ind w:left="2160" w:hanging="180"/>
+      </w:pPr>
+    </w:lvl>
+    <w:lvl w:ilvl="3" w:tplc="0421000F" w:tentative="1">
+      <w:start w:val="1"/>
+      <w:numFmt w:val="decimal"/>
+      <w:lvlText w:val="%4."/>
+      <w:lvlJc w:val="left"/>
+      <w:pPr>
+        <w:ind w:left="2880" w:hanging="360"/>
+      </w:pPr>
+    </w:lvl>
+    <w:lvl w:ilvl="4" w:tplc="04210019" w:tentative="1">
+      <w:start w:val="1"/>
+      <w:numFmt w:val="lowerLetter"/>
+      <w:lvlText w:val="%5."/>
+      <w:lvlJc w:val="left"/>
+      <w:pPr>
+        <w:ind w:left="3600" w:hanging="360"/>
+      </w:pPr>
+    </w:lvl>
+    <w:lvl w:ilvl="5" w:tplc="0421001B" w:tentative="1">
+      <w:start w:val="1"/>
+      <w:numFmt w:val="lowerRoman"/>
+      <w:lvlText w:val="%6."/>
+      <w:lvlJc w:val="right"/>
+      <w:pPr>
+        <w:ind w:left="4320" w:hanging="180"/>
+      </w:pPr>
+    </w:lvl>
+    <w:lvl w:ilvl="6" w:tplc="0421000F" w:tentative="1">
+      <w:start w:val="1"/>
+      <w:numFmt w:val="decimal"/>
+      <w:lvlText w:val="%7."/>
+      <w:lvlJc w:val="left"/>
+      <w:pPr>
+        <w:ind w:left="5040" w:hanging="360"/>
+      </w:pPr>
+    </w:lvl>
+    <w:lvl w:ilvl="7" w:tplc="04210019" w:tentative="1">
+      <w:start w:val="1"/>
+      <w:numFmt w:val="lowerLetter"/>
+      <w:lvlText w:val="%8."/>
+      <w:lvlJc w:val="left"/>
+      <w:pPr>
+        <w:ind w:left="5760" w:hanging="360"/>
+      </w:pPr>
+    </w:lvl>
+    <w:lvl w:ilvl="8" w:tplc="0421001B" w:tentative="1">
+      <w:start w:val="1"/>
+      <w:numFmt w:val="lowerRoman"/>
+      <w:lvlText w:val="%9."/>
+      <w:lvlJc w:val="right"/>
+      <w:pPr>
+        <w:ind w:left="6480" w:hanging="180"/>
+      </w:pPr>
+    </w:lvl>
+  </w:abstractNum>
+  <w:abstractNum w:abstractNumId="4" w15:restartNumberingAfterBreak="0">
     <w:nsid w:val="08CF29FD"/>
     <w:multiLevelType w:val="hybridMultilevel"/>
     <w:tmpl w:val="1136B90C"/>
@@ -6076,7 +6580,7 @@
       </w:rPr>
     </w:lvl>
   </w:abstractNum>
-  <w:abstractNum w:abstractNumId="4" w15:restartNumberingAfterBreak="0">
+  <w:abstractNum w:abstractNumId="5" w15:restartNumberingAfterBreak="0">
     <w:nsid w:val="098553C5"/>
     <w:multiLevelType w:val="hybridMultilevel"/>
     <w:tmpl w:val="8B8635E6"/>
@@ -6166,7 +6670,7 @@
       </w:pPr>
     </w:lvl>
   </w:abstractNum>
-  <w:abstractNum w:abstractNumId="5" w15:restartNumberingAfterBreak="0">
+  <w:abstractNum w:abstractNumId="6" w15:restartNumberingAfterBreak="0">
     <w:nsid w:val="09BF0797"/>
     <w:multiLevelType w:val="hybridMultilevel"/>
     <w:tmpl w:val="B44A04FE"/>
@@ -6279,7 +6783,96 @@
       </w:rPr>
     </w:lvl>
   </w:abstractNum>
-  <w:abstractNum w:abstractNumId="6" w15:restartNumberingAfterBreak="0">
+  <w:abstractNum w:abstractNumId="7" w15:restartNumberingAfterBreak="0">
+    <w:nsid w:val="0E9235F2"/>
+    <w:multiLevelType w:val="hybridMultilevel"/>
+    <w:tmpl w:val="A774811A"/>
+    <w:lvl w:ilvl="0" w:tplc="0421000F">
+      <w:start w:val="1"/>
+      <w:numFmt w:val="decimal"/>
+      <w:lvlText w:val="%1."/>
+      <w:lvlJc w:val="left"/>
+      <w:pPr>
+        <w:ind w:left="720" w:hanging="360"/>
+      </w:pPr>
+      <w:rPr>
+        <w:rFonts w:hint="default"/>
+      </w:rPr>
+    </w:lvl>
+    <w:lvl w:ilvl="1" w:tplc="04210019" w:tentative="1">
+      <w:start w:val="1"/>
+      <w:numFmt w:val="lowerLetter"/>
+      <w:lvlText w:val="%2."/>
+      <w:lvlJc w:val="left"/>
+      <w:pPr>
+        <w:ind w:left="1440" w:hanging="360"/>
+      </w:pPr>
+    </w:lvl>
+    <w:lvl w:ilvl="2" w:tplc="0421001B" w:tentative="1">
+      <w:start w:val="1"/>
+      <w:numFmt w:val="lowerRoman"/>
+      <w:lvlText w:val="%3."/>
+      <w:lvlJc w:val="right"/>
+      <w:pPr>
+        <w:ind w:left="2160" w:hanging="180"/>
+      </w:pPr>
+    </w:lvl>
+    <w:lvl w:ilvl="3" w:tplc="0421000F" w:tentative="1">
+      <w:start w:val="1"/>
+      <w:numFmt w:val="decimal"/>
+      <w:lvlText w:val="%4."/>
+      <w:lvlJc w:val="left"/>
+      <w:pPr>
+        <w:ind w:left="2880" w:hanging="360"/>
+      </w:pPr>
+    </w:lvl>
+    <w:lvl w:ilvl="4" w:tplc="04210019" w:tentative="1">
+      <w:start w:val="1"/>
+      <w:numFmt w:val="lowerLetter"/>
+      <w:lvlText w:val="%5."/>
+      <w:lvlJc w:val="left"/>
+      <w:pPr>
+        <w:ind w:left="3600" w:hanging="360"/>
+      </w:pPr>
+    </w:lvl>
+    <w:lvl w:ilvl="5" w:tplc="0421001B" w:tentative="1">
+      <w:start w:val="1"/>
+      <w:numFmt w:val="lowerRoman"/>
+      <w:lvlText w:val="%6."/>
+      <w:lvlJc w:val="right"/>
+      <w:pPr>
+        <w:ind w:left="4320" w:hanging="180"/>
+      </w:pPr>
+    </w:lvl>
+    <w:lvl w:ilvl="6" w:tplc="0421000F" w:tentative="1">
+      <w:start w:val="1"/>
+      <w:numFmt w:val="decimal"/>
+      <w:lvlText w:val="%7."/>
+      <w:lvlJc w:val="left"/>
+      <w:pPr>
+        <w:ind w:left="5040" w:hanging="360"/>
+      </w:pPr>
+    </w:lvl>
+    <w:lvl w:ilvl="7" w:tplc="04210019" w:tentative="1">
+      <w:start w:val="1"/>
+      <w:numFmt w:val="lowerLetter"/>
+      <w:lvlText w:val="%8."/>
+      <w:lvlJc w:val="left"/>
+      <w:pPr>
+        <w:ind w:left="5760" w:hanging="360"/>
+      </w:pPr>
+    </w:lvl>
+    <w:lvl w:ilvl="8" w:tplc="0421001B" w:tentative="1">
+      <w:start w:val="1"/>
+      <w:numFmt w:val="lowerRoman"/>
+      <w:lvlText w:val="%9."/>
+      <w:lvlJc w:val="right"/>
+      <w:pPr>
+        <w:ind w:left="6480" w:hanging="180"/>
+      </w:pPr>
+    </w:lvl>
+  </w:abstractNum>
+  <w:abstractNum w:abstractNumId="8" w15:restartNumberingAfterBreak="0">
     <w:nsid w:val="14FD50C8"/>
     <w:multiLevelType w:val="hybridMultilevel"/>
     <w:tmpl w:val="1CCC3EE8"/>
@@ -6368,7 +6961,7 @@
       </w:pPr>
     </w:lvl>
   </w:abstractNum>
-  <w:abstractNum w:abstractNumId="7" w15:restartNumberingAfterBreak="0">
+  <w:abstractNum w:abstractNumId="9" w15:restartNumberingAfterBreak="0">
     <w:nsid w:val="172170D7"/>
     <w:multiLevelType w:val="hybridMultilevel"/>
     <w:tmpl w:val="EFC63D24"/>
@@ -6457,7 +7050,7 @@
       </w:pPr>
     </w:lvl>
   </w:abstractNum>
-  <w:abstractNum w:abstractNumId="8" w15:restartNumberingAfterBreak="0">
+  <w:abstractNum w:abstractNumId="10" w15:restartNumberingAfterBreak="0">
     <w:nsid w:val="1AC116F3"/>
     <w:multiLevelType w:val="hybridMultilevel"/>
     <w:tmpl w:val="C128C690"/>
@@ -6543,7 +7136,7 @@
       </w:pPr>
     </w:lvl>
   </w:abstractNum>
-  <w:abstractNum w:abstractNumId="9" w15:restartNumberingAfterBreak="0">
+  <w:abstractNum w:abstractNumId="11" w15:restartNumberingAfterBreak="0">
     <w:nsid w:val="27C55886"/>
     <w:multiLevelType w:val="hybridMultilevel"/>
     <w:tmpl w:val="50ECBE70"/>
@@ -6629,7 +7222,7 @@
       </w:pPr>
     </w:lvl>
   </w:abstractNum>
-  <w:abstractNum w:abstractNumId="10" w15:restartNumberingAfterBreak="0">
+  <w:abstractNum w:abstractNumId="12" w15:restartNumberingAfterBreak="0">
     <w:nsid w:val="280201D6"/>
     <w:multiLevelType w:val="hybridMultilevel"/>
     <w:tmpl w:val="49BAF07A"/>
@@ -6742,7 +7335,7 @@
       </w:rPr>
     </w:lvl>
   </w:abstractNum>
-  <w:abstractNum w:abstractNumId="11" w15:restartNumberingAfterBreak="0">
+  <w:abstractNum w:abstractNumId="13" w15:restartNumberingAfterBreak="0">
     <w:nsid w:val="29671A2D"/>
     <w:multiLevelType w:val="hybridMultilevel"/>
     <w:tmpl w:val="A3CE8AB2"/>
@@ -6855,7 +7448,7 @@
       </w:rPr>
     </w:lvl>
   </w:abstractNum>
-  <w:abstractNum w:abstractNumId="12" w15:restartNumberingAfterBreak="0">
+  <w:abstractNum w:abstractNumId="14" w15:restartNumberingAfterBreak="0">
     <w:nsid w:val="2C8109AB"/>
     <w:multiLevelType w:val="hybridMultilevel"/>
     <w:tmpl w:val="C6EAAEDE"/>
@@ -6945,7 +7538,7 @@
       </w:pPr>
     </w:lvl>
   </w:abstractNum>
-  <w:abstractNum w:abstractNumId="13" w15:restartNumberingAfterBreak="0">
+  <w:abstractNum w:abstractNumId="15" w15:restartNumberingAfterBreak="0">
     <w:nsid w:val="2D2055D1"/>
     <w:multiLevelType w:val="hybridMultilevel"/>
     <w:tmpl w:val="FE582F1A"/>
@@ -7058,7 +7651,7 @@
       </w:rPr>
     </w:lvl>
   </w:abstractNum>
-  <w:abstractNum w:abstractNumId="14" w15:restartNumberingAfterBreak="0">
+  <w:abstractNum w:abstractNumId="16" w15:restartNumberingAfterBreak="0">
     <w:nsid w:val="35320E5F"/>
     <w:multiLevelType w:val="hybridMultilevel"/>
     <w:tmpl w:val="585AE448"/>
@@ -7148,7 +7741,7 @@
       </w:pPr>
     </w:lvl>
   </w:abstractNum>
-  <w:abstractNum w:abstractNumId="15" w15:restartNumberingAfterBreak="0">
+  <w:abstractNum w:abstractNumId="17" w15:restartNumberingAfterBreak="0">
     <w:nsid w:val="35CB6A83"/>
     <w:multiLevelType w:val="hybridMultilevel"/>
     <w:tmpl w:val="BFE8DF4E"/>
@@ -7234,7 +7827,7 @@
       </w:pPr>
     </w:lvl>
   </w:abstractNum>
-  <w:abstractNum w:abstractNumId="16" w15:restartNumberingAfterBreak="0">
+  <w:abstractNum w:abstractNumId="18" w15:restartNumberingAfterBreak="0">
     <w:nsid w:val="395C45A0"/>
     <w:multiLevelType w:val="hybridMultilevel"/>
     <w:tmpl w:val="48321488"/>
@@ -7347,7 +7940,7 @@
       </w:rPr>
     </w:lvl>
   </w:abstractNum>
-  <w:abstractNum w:abstractNumId="17" w15:restartNumberingAfterBreak="0">
+  <w:abstractNum w:abstractNumId="19" w15:restartNumberingAfterBreak="0">
     <w:nsid w:val="39A82F68"/>
     <w:multiLevelType w:val="hybridMultilevel"/>
     <w:tmpl w:val="E5EAE132"/>
@@ -7460,7 +8053,7 @@
       </w:rPr>
     </w:lvl>
   </w:abstractNum>
-  <w:abstractNum w:abstractNumId="18" w15:restartNumberingAfterBreak="0">
+  <w:abstractNum w:abstractNumId="20" w15:restartNumberingAfterBreak="0">
     <w:nsid w:val="3ECD078F"/>
     <w:multiLevelType w:val="hybridMultilevel"/>
     <w:tmpl w:val="3A4A8328"/>
@@ -7573,7 +8166,96 @@
       </w:rPr>
     </w:lvl>
   </w:abstractNum>
-  <w:abstractNum w:abstractNumId="19" w15:restartNumberingAfterBreak="0">
+  <w:abstractNum w:abstractNumId="21" w15:restartNumberingAfterBreak="0">
+    <w:nsid w:val="41D71763"/>
+    <w:multiLevelType w:val="hybridMultilevel"/>
+    <w:tmpl w:val="D9C2919E"/>
+    <w:lvl w:ilvl="0" w:tplc="C820EFC4">
+      <w:start w:val="1"/>
+      <w:numFmt w:val="decimal"/>
+      <w:lvlText w:val="%1."/>
+      <w:lvlJc w:val="left"/>
+      <w:pPr>
+        <w:ind w:left="786" w:hanging="360"/>
+      </w:pPr>
+      <w:rPr>
+        <w:rFonts w:hint="default"/>
+      </w:rPr>
+    </w:lvl>
+    <w:lvl w:ilvl="1" w:tplc="04210019" w:tentative="1">
+      <w:start w:val="1"/>
+      <w:numFmt w:val="lowerLetter"/>
+      <w:lvlText w:val="%2."/>
+      <w:lvlJc w:val="left"/>
+      <w:pPr>
+        <w:ind w:left="1506" w:hanging="360"/>
+      </w:pPr>
+    </w:lvl>
+    <w:lvl w:ilvl="2" w:tplc="0421001B" w:tentative="1">
+      <w:start w:val="1"/>
+      <w:numFmt w:val="lowerRoman"/>
+      <w:lvlText w:val="%3."/>
+      <w:lvlJc w:val="right"/>
+      <w:pPr>
+        <w:ind w:left="2226" w:hanging="180"/>
+      </w:pPr>
+    </w:lvl>
+    <w:lvl w:ilvl="3" w:tplc="0421000F" w:tentative="1">
+      <w:start w:val="1"/>
+      <w:numFmt w:val="decimal"/>
+      <w:lvlText w:val="%4."/>
+      <w:lvlJc w:val="left"/>
+      <w:pPr>
+        <w:ind w:left="2946" w:hanging="360"/>
+      </w:pPr>
+    </w:lvl>
+    <w:lvl w:ilvl="4" w:tplc="04210019" w:tentative="1">
+      <w:start w:val="1"/>
+      <w:numFmt w:val="lowerLetter"/>
+      <w:lvlText w:val="%5."/>
+      <w:lvlJc w:val="left"/>
+      <w:pPr>
+        <w:ind w:left="3666" w:hanging="360"/>
+      </w:pPr>
+    </w:lvl>
+    <w:lvl w:ilvl="5" w:tplc="0421001B" w:tentative="1">
+      <w:start w:val="1"/>
+      <w:numFmt w:val="lowerRoman"/>
+      <w:lvlText w:val="%6."/>
+      <w:lvlJc w:val="right"/>
+      <w:pPr>
+        <w:ind w:left="4386" w:hanging="180"/>
+      </w:pPr>
+    </w:lvl>
+    <w:lvl w:ilvl="6" w:tplc="0421000F" w:tentative="1">
+      <w:start w:val="1"/>
+      <w:numFmt w:val="decimal"/>
+      <w:lvlText w:val="%7."/>
+      <w:lvlJc w:val="left"/>
+      <w:pPr>
+        <w:ind w:left="5106" w:hanging="360"/>
+      </w:pPr>
+    </w:lvl>
+    <w:lvl w:ilvl="7" w:tplc="04210019" w:tentative="1">
+      <w:start w:val="1"/>
+      <w:numFmt w:val="lowerLetter"/>
+      <w:lvlText w:val="%8."/>
+      <w:lvlJc w:val="left"/>
+      <w:pPr>
+        <w:ind w:left="5826" w:hanging="360"/>
+      </w:pPr>
+    </w:lvl>
+    <w:lvl w:ilvl="8" w:tplc="0421001B" w:tentative="1">
+      <w:start w:val="1"/>
+      <w:numFmt w:val="lowerRoman"/>
+      <w:lvlText w:val="%9."/>
+      <w:lvlJc w:val="right"/>
+      <w:pPr>
+        <w:ind w:left="6546" w:hanging="180"/>
+      </w:pPr>
+    </w:lvl>
+  </w:abstractNum>
+  <w:abstractNum w:abstractNumId="22" w15:restartNumberingAfterBreak="0">
     <w:nsid w:val="4E9F01E3"/>
     <w:multiLevelType w:val="hybridMultilevel"/>
     <w:tmpl w:val="CBA06AE6"/>
@@ -7659,7 +8341,7 @@
       </w:pPr>
     </w:lvl>
   </w:abstractNum>
-  <w:abstractNum w:abstractNumId="20" w15:restartNumberingAfterBreak="0">
+  <w:abstractNum w:abstractNumId="23" w15:restartNumberingAfterBreak="0">
     <w:nsid w:val="4F7B62A1"/>
     <w:multiLevelType w:val="hybridMultilevel"/>
     <w:tmpl w:val="710C5D42"/>
@@ -7748,7 +8430,7 @@
       </w:pPr>
     </w:lvl>
   </w:abstractNum>
-  <w:abstractNum w:abstractNumId="21" w15:restartNumberingAfterBreak="0">
+  <w:abstractNum w:abstractNumId="24" w15:restartNumberingAfterBreak="0">
     <w:nsid w:val="582A04AD"/>
     <w:multiLevelType w:val="hybridMultilevel"/>
     <w:tmpl w:val="3DDC820A"/>
@@ -7861,7 +8543,7 @@
       </w:rPr>
     </w:lvl>
   </w:abstractNum>
-  <w:abstractNum w:abstractNumId="22" w15:restartNumberingAfterBreak="0">
+  <w:abstractNum w:abstractNumId="25" w15:restartNumberingAfterBreak="0">
     <w:nsid w:val="58F15AD5"/>
     <w:multiLevelType w:val="hybridMultilevel"/>
     <w:tmpl w:val="1AE413CC"/>
@@ -7950,7 +8632,7 @@
       </w:pPr>
     </w:lvl>
   </w:abstractNum>
-  <w:abstractNum w:abstractNumId="23" w15:restartNumberingAfterBreak="0">
+  <w:abstractNum w:abstractNumId="26" w15:restartNumberingAfterBreak="0">
     <w:nsid w:val="61EC5845"/>
     <w:multiLevelType w:val="hybridMultilevel"/>
     <w:tmpl w:val="56D0E000"/>
@@ -8036,7 +8718,7 @@
       </w:pPr>
     </w:lvl>
   </w:abstractNum>
-  <w:abstractNum w:abstractNumId="24" w15:restartNumberingAfterBreak="0">
+  <w:abstractNum w:abstractNumId="27" w15:restartNumberingAfterBreak="0">
     <w:nsid w:val="645E25A0"/>
     <w:multiLevelType w:val="hybridMultilevel"/>
     <w:tmpl w:val="CBA06AE6"/>
@@ -8122,7 +8804,7 @@
       </w:pPr>
     </w:lvl>
   </w:abstractNum>
-  <w:abstractNum w:abstractNumId="25" w15:restartNumberingAfterBreak="0">
+  <w:abstractNum w:abstractNumId="28" w15:restartNumberingAfterBreak="0">
     <w:nsid w:val="6A4C3ADB"/>
     <w:multiLevelType w:val="hybridMultilevel"/>
     <w:tmpl w:val="4DFC25E0"/>
@@ -8208,7 +8890,7 @@
       </w:pPr>
     </w:lvl>
   </w:abstractNum>
-  <w:abstractNum w:abstractNumId="26" w15:restartNumberingAfterBreak="0">
+  <w:abstractNum w:abstractNumId="29" w15:restartNumberingAfterBreak="0">
     <w:nsid w:val="7CF9392B"/>
     <w:multiLevelType w:val="hybridMultilevel"/>
     <w:tmpl w:val="AEBE56B6"/>
@@ -8300,7 +8982,7 @@
       </w:pPr>
     </w:lvl>
   </w:abstractNum>
-  <w:abstractNum w:abstractNumId="27" w15:restartNumberingAfterBreak="0">
+  <w:abstractNum w:abstractNumId="30" w15:restartNumberingAfterBreak="0">
     <w:nsid w:val="7EAF495B"/>
     <w:multiLevelType w:val="hybridMultilevel"/>
     <w:tmpl w:val="D5B4D490"/>
@@ -8386,7 +9068,7 @@
       </w:pPr>
     </w:lvl>
   </w:abstractNum>
-  <w:abstractNum w:abstractNumId="28" w15:restartNumberingAfterBreak="0">
+  <w:abstractNum w:abstractNumId="31" w15:restartNumberingAfterBreak="0">
     <w:nsid w:val="7F510EAB"/>
     <w:multiLevelType w:val="hybridMultilevel"/>
     <w:tmpl w:val="CDD63B32"/>
@@ -8500,91 +9182,100 @@
     </w:lvl>
   </w:abstractNum>
   <w:num w:numId="1">
-    <w:abstractNumId w:val="14"/>
+    <w:abstractNumId w:val="16"/>
   </w:num>
   <w:num w:numId="2">
     <w:abstractNumId w:val="2"/>
   </w:num>
   <w:num w:numId="3">
-    <w:abstractNumId w:val="7"/>
+    <w:abstractNumId w:val="9"/>
   </w:num>
   <w:num w:numId="4">
-    <w:abstractNumId w:val="3"/>
+    <w:abstractNumId w:val="4"/>
   </w:num>
   <w:num w:numId="5">
-    <w:abstractNumId w:val="16"/>
+    <w:abstractNumId w:val="18"/>
   </w:num>
   <w:num w:numId="6">
-    <w:abstractNumId w:val="6"/>
+    <w:abstractNumId w:val="8"/>
   </w:num>
   <w:num w:numId="7">
-    <w:abstractNumId w:val="25"/>
+    <w:abstractNumId w:val="28"/>
   </w:num>
   <w:num w:numId="8">
-    <w:abstractNumId w:val="4"/>
+    <w:abstractNumId w:val="5"/>
   </w:num>
   <w:num w:numId="9">
-    <w:abstractNumId w:val="9"/>
+    <w:abstractNumId w:val="11"/>
   </w:num>
   <w:num w:numId="10">
-    <w:abstractNumId w:val="15"/>
+    <w:abstractNumId w:val="17"/>
   </w:num>
   <w:num w:numId="11">
-    <w:abstractNumId w:val="21"/>
+    <w:abstractNumId w:val="24"/>
   </w:num>
   <w:num w:numId="12">
-    <w:abstractNumId w:val="17"/>
+    <w:abstractNumId w:val="19"/>
   </w:num>
   <w:num w:numId="13">
-    <w:abstractNumId w:val="8"/>
+    <w:abstractNumId w:val="10"/>
   </w:num>
   <w:num w:numId="14">
-    <w:abstractNumId w:val="28"/>
+    <w:abstractNumId w:val="31"/>
   </w:num>
   <w:num w:numId="15">
-    <w:abstractNumId w:val="5"/>
+    <w:abstractNumId w:val="6"/>
   </w:num>
   <w:num w:numId="16">
     <w:abstractNumId w:val="0"/>
   </w:num>
   <w:num w:numId="17">
-    <w:abstractNumId w:val="24"/>
+    <w:abstractNumId w:val="27"/>
   </w:num>
   <w:num w:numId="18">
-    <w:abstractNumId w:val="13"/>
+    <w:abstractNumId w:val="15"/>
   </w:num>
   <w:num w:numId="19">
-    <w:abstractNumId w:val="19"/>
+    <w:abstractNumId w:val="22"/>
   </w:num>
   <w:num w:numId="20">
     <w:abstractNumId w:val="1"/>
   </w:num>
   <w:num w:numId="21">
+    <w:abstractNumId w:val="26"/>
+  </w:num>
+  <w:num w:numId="22">
+    <w:abstractNumId w:val="12"/>
+  </w:num>
+  <w:num w:numId="23">
+    <w:abstractNumId w:val="30"/>
+  </w:num>
+  <w:num w:numId="24">
+    <w:abstractNumId w:val="13"/>
+  </w:num>
+  <w:num w:numId="25">
+    <w:abstractNumId w:val="14"/>
+  </w:num>
+  <w:num w:numId="26">
+    <w:abstractNumId w:val="20"/>
+  </w:num>
+  <w:num w:numId="27">
+    <w:abstractNumId w:val="25"/>
+  </w:num>
+  <w:num w:numId="28">
     <w:abstractNumId w:val="23"/>
   </w:num>
-  <w:num w:numId="22">
-    <w:abstractNumId w:val="10"/>
+  <w:num w:numId="29">
+    <w:abstractNumId w:val="29"/>
   </w:num>
-  <w:num w:numId="23">
-    <w:abstractNumId w:val="27"/>
+  <w:num w:numId="30">
+    <w:abstractNumId w:val="7"/>
   </w:num>
-  <w:num w:numId="24">
-    <w:abstractNumId w:val="11"/>
+  <w:num w:numId="31">
+    <w:abstractNumId w:val="21"/>
   </w:num>
-  <w:num w:numId="25">
-    <w:abstractNumId w:val="12"/>
-  </w:num>
-  <w:num w:numId="26">
-    <w:abstractNumId w:val="18"/>
-  </w:num>
-  <w:num w:numId="27">
-    <w:abstractNumId w:val="22"/>
-  </w:num>
-  <w:num w:numId="28">
-    <w:abstractNumId w:val="20"/>
-  </w:num>
-  <w:num w:numId="29">
-    <w:abstractNumId w:val="26"/>
+  <w:num w:numId="32">
+    <w:abstractNumId w:val="3"/>
   </w:num>
 </w:numbering>
 </file>
@@ -9403,2686 +10094,6 @@
 </w:styles>
 </file>
 
-<file path=word/diagrams/colors1.xml><?xml version="1.0" encoding="utf-8"?>
-<dgm:colorsDef xmlns:dgm="http://schemas.openxmlformats.org/drawingml/2006/diagram" xmlns:a="http://schemas.openxmlformats.org/drawingml/2006/main" uniqueId="urn:microsoft.com/office/officeart/2005/8/colors/accent0_1">
-  <dgm:title val=""/>
-  <dgm:desc val=""/>
-  <dgm:catLst>
-    <dgm:cat type="mainScheme" pri="10100"/>
-  </dgm:catLst>
-  <dgm:styleLbl name="node0">
-    <dgm:fillClrLst meth="repeat">
-      <a:schemeClr val="lt1"/>
-    </dgm:fillClrLst>
-    <dgm:linClrLst meth="repeat">
-      <a:schemeClr val="dk1">
-        <a:shade val="80000"/>
-      </a:schemeClr>
-    </dgm:linClrLst>
-    <dgm:effectClrLst/>
-    <dgm:txLinClrLst/>
-    <dgm:txFillClrLst meth="repeat">
-      <a:schemeClr val="dk1"/>
-    </dgm:txFillClrLst>
-    <dgm:txEffectClrLst/>
-  </dgm:styleLbl>
-  <dgm:styleLbl name="node1">
-    <dgm:fillClrLst meth="repeat">
-      <a:schemeClr val="lt1"/>
-    </dgm:fillClrLst>
-    <dgm:linClrLst meth="repeat">
-      <a:schemeClr val="dk1">
-        <a:shade val="80000"/>
-      </a:schemeClr>
-    </dgm:linClrLst>
-    <dgm:effectClrLst/>
-    <dgm:txLinClrLst/>
-    <dgm:txFillClrLst meth="repeat">
-      <a:schemeClr val="dk1"/>
-    </dgm:txFillClrLst>
-    <dgm:txEffectClrLst/>
-  </dgm:styleLbl>
-  <dgm:styleLbl name="alignNode1">
-    <dgm:fillClrLst meth="repeat">
-      <a:schemeClr val="lt1"/>
-    </dgm:fillClrLst>
-    <dgm:linClrLst meth="repeat">
-      <a:schemeClr val="dk1">
-        <a:shade val="80000"/>
-      </a:schemeClr>
-    </dgm:linClrLst>
-    <dgm:effectClrLst/>
-    <dgm:txLinClrLst/>
-    <dgm:txFillClrLst meth="repeat">
-      <a:schemeClr val="dk1"/>
-    </dgm:txFillClrLst>
-    <dgm:txEffectClrLst/>
-  </dgm:styleLbl>
-  <dgm:styleLbl name="lnNode1">
-    <dgm:fillClrLst meth="repeat">
-      <a:schemeClr val="lt1"/>
-    </dgm:fillClrLst>
-    <dgm:linClrLst meth="repeat">
-      <a:schemeClr val="dk1">
-        <a:shade val="80000"/>
-      </a:schemeClr>
-    </dgm:linClrLst>
-    <dgm:effectClrLst/>
-    <dgm:txLinClrLst/>
-    <dgm:txFillClrLst meth="repeat">
-      <a:schemeClr val="dk1"/>
-    </dgm:txFillClrLst>
-    <dgm:txEffectClrLst/>
-  </dgm:styleLbl>
-  <dgm:styleLbl name="vennNode1">
-    <dgm:fillClrLst meth="repeat">
-      <a:schemeClr val="lt1">
-        <a:alpha val="50000"/>
-      </a:schemeClr>
-    </dgm:fillClrLst>
-    <dgm:linClrLst meth="repeat">
-      <a:schemeClr val="dk1">
-        <a:shade val="80000"/>
-      </a:schemeClr>
-    </dgm:linClrLst>
-    <dgm:effectClrLst/>
-    <dgm:txLinClrLst/>
-    <dgm:txFillClrLst/>
-    <dgm:txEffectClrLst/>
-  </dgm:styleLbl>
-  <dgm:styleLbl name="node2">
-    <dgm:fillClrLst meth="repeat">
-      <a:schemeClr val="lt1"/>
-    </dgm:fillClrLst>
-    <dgm:linClrLst meth="repeat">
-      <a:schemeClr val="dk1">
-        <a:shade val="80000"/>
-      </a:schemeClr>
-    </dgm:linClrLst>
-    <dgm:effectClrLst/>
-    <dgm:txLinClrLst/>
-    <dgm:txFillClrLst meth="repeat">
-      <a:schemeClr val="dk1"/>
-    </dgm:txFillClrLst>
-    <dgm:txEffectClrLst/>
-  </dgm:styleLbl>
-  <dgm:styleLbl name="node3">
-    <dgm:fillClrLst meth="repeat">
-      <a:schemeClr val="lt1"/>
-    </dgm:fillClrLst>
-    <dgm:linClrLst meth="repeat">
-      <a:schemeClr val="dk1">
-        <a:shade val="80000"/>
-      </a:schemeClr>
-    </dgm:linClrLst>
-    <dgm:effectClrLst/>
-    <dgm:txLinClrLst/>
-    <dgm:txFillClrLst meth="repeat">
-      <a:schemeClr val="dk1"/>
-    </dgm:txFillClrLst>
-    <dgm:txEffectClrLst/>
-  </dgm:styleLbl>
-  <dgm:styleLbl name="node4">
-    <dgm:fillClrLst meth="repeat">
-      <a:schemeClr val="lt1"/>
-    </dgm:fillClrLst>
-    <dgm:linClrLst meth="repeat">
-      <a:schemeClr val="dk1">
-        <a:shade val="80000"/>
-      </a:schemeClr>
-    </dgm:linClrLst>
-    <dgm:effectClrLst/>
-    <dgm:txLinClrLst/>
-    <dgm:txFillClrLst meth="repeat">
-      <a:schemeClr val="dk1"/>
-    </dgm:txFillClrLst>
-    <dgm:txEffectClrLst/>
-  </dgm:styleLbl>
-  <dgm:styleLbl name="fgImgPlace1">
-    <dgm:fillClrLst meth="repeat">
-      <a:schemeClr val="dk1">
-        <a:tint val="40000"/>
-      </a:schemeClr>
-    </dgm:fillClrLst>
-    <dgm:linClrLst meth="repeat">
-      <a:schemeClr val="dk1">
-        <a:shade val="80000"/>
-      </a:schemeClr>
-    </dgm:linClrLst>
-    <dgm:effectClrLst/>
-    <dgm:txLinClrLst/>
-    <dgm:txFillClrLst meth="repeat">
-      <a:schemeClr val="lt1"/>
-    </dgm:txFillClrLst>
-    <dgm:txEffectClrLst/>
-  </dgm:styleLbl>
-  <dgm:styleLbl name="alignImgPlace1">
-    <dgm:fillClrLst meth="repeat">
-      <a:schemeClr val="dk1">
-        <a:tint val="40000"/>
-      </a:schemeClr>
-    </dgm:fillClrLst>
-    <dgm:linClrLst meth="repeat">
-      <a:schemeClr val="dk1">
-        <a:shade val="80000"/>
-      </a:schemeClr>
-    </dgm:linClrLst>
-    <dgm:effectClrLst/>
-    <dgm:txLinClrLst/>
-    <dgm:txFillClrLst meth="repeat">
-      <a:schemeClr val="lt1"/>
-    </dgm:txFillClrLst>
-    <dgm:txEffectClrLst/>
-  </dgm:styleLbl>
-  <dgm:styleLbl name="bgImgPlace1">
-    <dgm:fillClrLst meth="repeat">
-      <a:schemeClr val="dk1">
-        <a:tint val="40000"/>
-      </a:schemeClr>
-    </dgm:fillClrLst>
-    <dgm:linClrLst meth="repeat">
-      <a:schemeClr val="dk1">
-        <a:shade val="80000"/>
-      </a:schemeClr>
-    </dgm:linClrLst>
-    <dgm:effectClrLst/>
-    <dgm:txLinClrLst/>
-    <dgm:txFillClrLst meth="repeat">
-      <a:schemeClr val="lt1"/>
-    </dgm:txFillClrLst>
-    <dgm:txEffectClrLst/>
-  </dgm:styleLbl>
-  <dgm:styleLbl name="sibTrans2D1">
-    <dgm:fillClrLst meth="repeat">
-      <a:schemeClr val="dk1">
-        <a:tint val="60000"/>
-      </a:schemeClr>
-    </dgm:fillClrLst>
-    <dgm:linClrLst meth="repeat">
-      <a:schemeClr val="dk1">
-        <a:tint val="60000"/>
-      </a:schemeClr>
-    </dgm:linClrLst>
-    <dgm:effectClrLst/>
-    <dgm:txLinClrLst/>
-    <dgm:txFillClrLst meth="repeat">
-      <a:schemeClr val="dk1"/>
-    </dgm:txFillClrLst>
-    <dgm:txEffectClrLst/>
-  </dgm:styleLbl>
-  <dgm:styleLbl name="fgSibTrans2D1">
-    <dgm:fillClrLst meth="repeat">
-      <a:schemeClr val="dk1">
-        <a:tint val="60000"/>
-      </a:schemeClr>
-    </dgm:fillClrLst>
-    <dgm:linClrLst meth="repeat">
-      <a:schemeClr val="dk1">
-        <a:tint val="60000"/>
-      </a:schemeClr>
-    </dgm:linClrLst>
-    <dgm:effectClrLst/>
-    <dgm:txLinClrLst/>
-    <dgm:txFillClrLst meth="repeat">
-      <a:schemeClr val="dk1"/>
-    </dgm:txFillClrLst>
-    <dgm:txEffectClrLst/>
-  </dgm:styleLbl>
-  <dgm:styleLbl name="bgSibTrans2D1">
-    <dgm:fillClrLst meth="repeat">
-      <a:schemeClr val="dk1">
-        <a:tint val="60000"/>
-      </a:schemeClr>
-    </dgm:fillClrLst>
-    <dgm:linClrLst meth="repeat">
-      <a:schemeClr val="dk1">
-        <a:tint val="60000"/>
-      </a:schemeClr>
-    </dgm:linClrLst>
-    <dgm:effectClrLst/>
-    <dgm:txLinClrLst/>
-    <dgm:txFillClrLst meth="repeat">
-      <a:schemeClr val="dk1"/>
-    </dgm:txFillClrLst>
-    <dgm:txEffectClrLst/>
-  </dgm:styleLbl>
-  <dgm:styleLbl name="sibTrans1D1">
-    <dgm:fillClrLst meth="repeat">
-      <a:schemeClr val="dk1"/>
-    </dgm:fillClrLst>
-    <dgm:linClrLst meth="repeat">
-      <a:schemeClr val="dk1"/>
-    </dgm:linClrLst>
-    <dgm:effectClrLst/>
-    <dgm:txLinClrLst/>
-    <dgm:txFillClrLst meth="repeat">
-      <a:schemeClr val="tx1"/>
-    </dgm:txFillClrLst>
-    <dgm:txEffectClrLst/>
-  </dgm:styleLbl>
-  <dgm:styleLbl name="callout">
-    <dgm:fillClrLst meth="repeat">
-      <a:schemeClr val="dk1"/>
-    </dgm:fillClrLst>
-    <dgm:linClrLst meth="repeat">
-      <a:schemeClr val="dk1"/>
-    </dgm:linClrLst>
-    <dgm:effectClrLst/>
-    <dgm:txLinClrLst/>
-    <dgm:txFillClrLst meth="repeat">
-      <a:schemeClr val="tx1"/>
-    </dgm:txFillClrLst>
-    <dgm:txEffectClrLst/>
-  </dgm:styleLbl>
-  <dgm:styleLbl name="asst0">
-    <dgm:fillClrLst meth="repeat">
-      <a:schemeClr val="lt1"/>
-    </dgm:fillClrLst>
-    <dgm:linClrLst meth="repeat">
-      <a:schemeClr val="dk1">
-        <a:shade val="80000"/>
-      </a:schemeClr>
-    </dgm:linClrLst>
-    <dgm:effectClrLst/>
-    <dgm:txLinClrLst/>
-    <dgm:txFillClrLst meth="repeat">
-      <a:schemeClr val="dk1"/>
-    </dgm:txFillClrLst>
-    <dgm:txEffectClrLst/>
-  </dgm:styleLbl>
-  <dgm:styleLbl name="asst1">
-    <dgm:fillClrLst meth="repeat">
-      <a:schemeClr val="lt1"/>
-    </dgm:fillClrLst>
-    <dgm:linClrLst meth="repeat">
-      <a:schemeClr val="dk1">
-        <a:shade val="80000"/>
-      </a:schemeClr>
-    </dgm:linClrLst>
-    <dgm:effectClrLst/>
-    <dgm:txLinClrLst/>
-    <dgm:txFillClrLst meth="repeat">
-      <a:schemeClr val="dk1"/>
-    </dgm:txFillClrLst>
-    <dgm:txEffectClrLst/>
-  </dgm:styleLbl>
-  <dgm:styleLbl name="asst2">
-    <dgm:fillClrLst meth="repeat">
-      <a:schemeClr val="lt1"/>
-    </dgm:fillClrLst>
-    <dgm:linClrLst meth="repeat">
-      <a:schemeClr val="dk1">
-        <a:shade val="80000"/>
-      </a:schemeClr>
-    </dgm:linClrLst>
-    <dgm:effectClrLst/>
-    <dgm:txLinClrLst/>
-    <dgm:txFillClrLst meth="repeat">
-      <a:schemeClr val="dk1"/>
-    </dgm:txFillClrLst>
-    <dgm:txEffectClrLst/>
-  </dgm:styleLbl>
-  <dgm:styleLbl name="asst3">
-    <dgm:fillClrLst meth="repeat">
-      <a:schemeClr val="lt1"/>
-    </dgm:fillClrLst>
-    <dgm:linClrLst meth="repeat">
-      <a:schemeClr val="dk1">
-        <a:shade val="80000"/>
-      </a:schemeClr>
-    </dgm:linClrLst>
-    <dgm:effectClrLst/>
-    <dgm:txLinClrLst/>
-    <dgm:txFillClrLst meth="repeat">
-      <a:schemeClr val="dk1"/>
-    </dgm:txFillClrLst>
-    <dgm:txEffectClrLst/>
-  </dgm:styleLbl>
-  <dgm:styleLbl name="asst4">
-    <dgm:fillClrLst meth="repeat">
-      <a:schemeClr val="lt1"/>
-    </dgm:fillClrLst>
-    <dgm:linClrLst meth="repeat">
-      <a:schemeClr val="dk1">
-        <a:shade val="80000"/>
-      </a:schemeClr>
-    </dgm:linClrLst>
-    <dgm:effectClrLst/>
-    <dgm:txLinClrLst/>
-    <dgm:txFillClrLst meth="repeat">
-      <a:schemeClr val="dk1"/>
-    </dgm:txFillClrLst>
-    <dgm:txEffectClrLst/>
-  </dgm:styleLbl>
-  <dgm:styleLbl name="parChTrans2D1">
-    <dgm:fillClrLst meth="repeat">
-      <a:schemeClr val="dk1">
-        <a:tint val="60000"/>
-      </a:schemeClr>
-    </dgm:fillClrLst>
-    <dgm:linClrLst meth="repeat">
-      <a:schemeClr val="dk1">
-        <a:tint val="60000"/>
-      </a:schemeClr>
-    </dgm:linClrLst>
-    <dgm:effectClrLst/>
-    <dgm:txLinClrLst/>
-    <dgm:txFillClrLst/>
-    <dgm:txEffectClrLst/>
-  </dgm:styleLbl>
-  <dgm:styleLbl name="parChTrans2D2">
-    <dgm:fillClrLst meth="repeat">
-      <a:schemeClr val="dk1"/>
-    </dgm:fillClrLst>
-    <dgm:linClrLst meth="repeat">
-      <a:schemeClr val="dk1"/>
-    </dgm:linClrLst>
-    <dgm:effectClrLst/>
-    <dgm:txLinClrLst/>
-    <dgm:txFillClrLst/>
-    <dgm:txEffectClrLst/>
-  </dgm:styleLbl>
-  <dgm:styleLbl name="parChTrans2D3">
-    <dgm:fillClrLst meth="repeat">
-      <a:schemeClr val="dk1"/>
-    </dgm:fillClrLst>
-    <dgm:linClrLst meth="repeat">
-      <a:schemeClr val="dk1"/>
-    </dgm:linClrLst>
-    <dgm:effectClrLst/>
-    <dgm:txLinClrLst/>
-    <dgm:txFillClrLst/>
-    <dgm:txEffectClrLst/>
-  </dgm:styleLbl>
-  <dgm:styleLbl name="parChTrans2D4">
-    <dgm:fillClrLst meth="repeat">
-      <a:schemeClr val="dk1"/>
-    </dgm:fillClrLst>
-    <dgm:linClrLst meth="repeat">
-      <a:schemeClr val="dk1"/>
-    </dgm:linClrLst>
-    <dgm:effectClrLst/>
-    <dgm:txLinClrLst/>
-    <dgm:txFillClrLst meth="repeat">
-      <a:schemeClr val="lt1"/>
-    </dgm:txFillClrLst>
-    <dgm:txEffectClrLst/>
-  </dgm:styleLbl>
-  <dgm:styleLbl name="parChTrans1D1">
-    <dgm:fillClrLst meth="repeat">
-      <a:schemeClr val="dk1"/>
-    </dgm:fillClrLst>
-    <dgm:linClrLst meth="repeat">
-      <a:schemeClr val="dk1">
-        <a:shade val="60000"/>
-      </a:schemeClr>
-    </dgm:linClrLst>
-    <dgm:effectClrLst/>
-    <dgm:txLinClrLst/>
-    <dgm:txFillClrLst meth="repeat">
-      <a:schemeClr val="tx1"/>
-    </dgm:txFillClrLst>
-    <dgm:txEffectClrLst/>
-  </dgm:styleLbl>
-  <dgm:styleLbl name="parChTrans1D2">
-    <dgm:fillClrLst meth="repeat">
-      <a:schemeClr val="dk1"/>
-    </dgm:fillClrLst>
-    <dgm:linClrLst meth="repeat">
-      <a:schemeClr val="dk1">
-        <a:shade val="60000"/>
-      </a:schemeClr>
-    </dgm:linClrLst>
-    <dgm:effectClrLst/>
-    <dgm:txLinClrLst/>
-    <dgm:txFillClrLst meth="repeat">
-      <a:schemeClr val="tx1"/>
-    </dgm:txFillClrLst>
-    <dgm:txEffectClrLst/>
-  </dgm:styleLbl>
-  <dgm:styleLbl name="parChTrans1D3">
-    <dgm:fillClrLst meth="repeat">
-      <a:schemeClr val="dk1"/>
-    </dgm:fillClrLst>
-    <dgm:linClrLst meth="repeat">
-      <a:schemeClr val="dk1">
-        <a:shade val="80000"/>
-      </a:schemeClr>
-    </dgm:linClrLst>
-    <dgm:effectClrLst/>
-    <dgm:txLinClrLst/>
-    <dgm:txFillClrLst meth="repeat">
-      <a:schemeClr val="tx1"/>
-    </dgm:txFillClrLst>
-    <dgm:txEffectClrLst/>
-  </dgm:styleLbl>
-  <dgm:styleLbl name="parChTrans1D4">
-    <dgm:fillClrLst meth="repeat">
-      <a:schemeClr val="dk1"/>
-    </dgm:fillClrLst>
-    <dgm:linClrLst meth="repeat">
-      <a:schemeClr val="dk1">
-        <a:shade val="80000"/>
-      </a:schemeClr>
-    </dgm:linClrLst>
-    <dgm:effectClrLst/>
-    <dgm:txLinClrLst/>
-    <dgm:txFillClrLst meth="repeat">
-      <a:schemeClr val="tx1"/>
-    </dgm:txFillClrLst>
-    <dgm:txEffectClrLst/>
-  </dgm:styleLbl>
-  <dgm:styleLbl name="fgAcc1">
-    <dgm:fillClrLst meth="repeat">
-      <a:schemeClr val="dk1">
-        <a:alpha val="90000"/>
-        <a:tint val="40000"/>
-      </a:schemeClr>
-    </dgm:fillClrLst>
-    <dgm:linClrLst meth="repeat">
-      <a:schemeClr val="dk1"/>
-    </dgm:linClrLst>
-    <dgm:effectClrLst/>
-    <dgm:txLinClrLst/>
-    <dgm:txFillClrLst meth="repeat">
-      <a:schemeClr val="dk1"/>
-    </dgm:txFillClrLst>
-    <dgm:txEffectClrLst/>
-  </dgm:styleLbl>
-  <dgm:styleLbl name="conFgAcc1">
-    <dgm:fillClrLst meth="repeat">
-      <a:schemeClr val="dk1">
-        <a:alpha val="90000"/>
-        <a:tint val="40000"/>
-      </a:schemeClr>
-    </dgm:fillClrLst>
-    <dgm:linClrLst meth="repeat">
-      <a:schemeClr val="dk1"/>
-    </dgm:linClrLst>
-    <dgm:effectClrLst/>
-    <dgm:txLinClrLst/>
-    <dgm:txFillClrLst meth="repeat">
-      <a:schemeClr val="dk1"/>
-    </dgm:txFillClrLst>
-    <dgm:txEffectClrLst/>
-  </dgm:styleLbl>
-  <dgm:styleLbl name="alignAcc1">
-    <dgm:fillClrLst meth="repeat">
-      <a:schemeClr val="dk1">
-        <a:alpha val="90000"/>
-        <a:tint val="40000"/>
-      </a:schemeClr>
-    </dgm:fillClrLst>
-    <dgm:linClrLst meth="repeat">
-      <a:schemeClr val="dk1"/>
-    </dgm:linClrLst>
-    <dgm:effectClrLst/>
-    <dgm:txLinClrLst/>
-    <dgm:txFillClrLst meth="repeat">
-      <a:schemeClr val="dk1"/>
-    </dgm:txFillClrLst>
-    <dgm:txEffectClrLst/>
-  </dgm:styleLbl>
-  <dgm:styleLbl name="trAlignAcc1">
-    <dgm:fillClrLst meth="repeat">
-      <a:schemeClr val="dk1">
-        <a:alpha val="40000"/>
-        <a:tint val="40000"/>
-      </a:schemeClr>
-    </dgm:fillClrLst>
-    <dgm:linClrLst meth="repeat">
-      <a:schemeClr val="dk1"/>
-    </dgm:linClrLst>
-    <dgm:effectClrLst/>
-    <dgm:txLinClrLst/>
-    <dgm:txFillClrLst meth="repeat">
-      <a:schemeClr val="dk1"/>
-    </dgm:txFillClrLst>
-    <dgm:txEffectClrLst/>
-  </dgm:styleLbl>
-  <dgm:styleLbl name="bgAcc1">
-    <dgm:fillClrLst meth="repeat">
-      <a:schemeClr val="dk1">
-        <a:alpha val="90000"/>
-        <a:tint val="40000"/>
-      </a:schemeClr>
-    </dgm:fillClrLst>
-    <dgm:linClrLst meth="repeat">
-      <a:schemeClr val="dk1"/>
-    </dgm:linClrLst>
-    <dgm:effectClrLst/>
-    <dgm:txLinClrLst/>
-    <dgm:txFillClrLst meth="repeat">
-      <a:schemeClr val="dk1"/>
-    </dgm:txFillClrLst>
-    <dgm:txEffectClrLst/>
-  </dgm:styleLbl>
-  <dgm:styleLbl name="solidFgAcc1">
-    <dgm:fillClrLst meth="repeat">
-      <a:schemeClr val="lt1"/>
-    </dgm:fillClrLst>
-    <dgm:linClrLst meth="repeat">
-      <a:schemeClr val="dk1"/>
-    </dgm:linClrLst>
-    <dgm:effectClrLst/>
-    <dgm:txLinClrLst/>
-    <dgm:txFillClrLst meth="repeat">
-      <a:schemeClr val="dk1"/>
-    </dgm:txFillClrLst>
-    <dgm:txEffectClrLst/>
-  </dgm:styleLbl>
-  <dgm:styleLbl name="solidAlignAcc1">
-    <dgm:fillClrLst meth="repeat">
-      <a:schemeClr val="lt1"/>
-    </dgm:fillClrLst>
-    <dgm:linClrLst meth="repeat">
-      <a:schemeClr val="dk1"/>
-    </dgm:linClrLst>
-    <dgm:effectClrLst/>
-    <dgm:txLinClrLst/>
-    <dgm:txFillClrLst meth="repeat">
-      <a:schemeClr val="dk1"/>
-    </dgm:txFillClrLst>
-    <dgm:txEffectClrLst/>
-  </dgm:styleLbl>
-  <dgm:styleLbl name="solidBgAcc1">
-    <dgm:fillClrLst meth="repeat">
-      <a:schemeClr val="lt1"/>
-    </dgm:fillClrLst>
-    <dgm:linClrLst meth="repeat">
-      <a:schemeClr val="dk1"/>
-    </dgm:linClrLst>
-    <dgm:effectClrLst/>
-    <dgm:txLinClrLst/>
-    <dgm:txFillClrLst meth="repeat">
-      <a:schemeClr val="dk1"/>
-    </dgm:txFillClrLst>
-    <dgm:txEffectClrLst/>
-  </dgm:styleLbl>
-  <dgm:styleLbl name="fgAccFollowNode1">
-    <dgm:fillClrLst meth="repeat">
-      <a:schemeClr val="lt1">
-        <a:alpha val="90000"/>
-        <a:tint val="40000"/>
-      </a:schemeClr>
-    </dgm:fillClrLst>
-    <dgm:linClrLst meth="repeat">
-      <a:schemeClr val="dk1">
-        <a:alpha val="90000"/>
-      </a:schemeClr>
-    </dgm:linClrLst>
-    <dgm:effectClrLst/>
-    <dgm:txLinClrLst/>
-    <dgm:txFillClrLst meth="repeat">
-      <a:schemeClr val="dk1"/>
-    </dgm:txFillClrLst>
-    <dgm:txEffectClrLst/>
-  </dgm:styleLbl>
-  <dgm:styleLbl name="alignAccFollowNode1">
-    <dgm:fillClrLst meth="repeat">
-      <a:schemeClr val="lt1">
-        <a:alpha val="90000"/>
-        <a:tint val="40000"/>
-      </a:schemeClr>
-    </dgm:fillClrLst>
-    <dgm:linClrLst meth="repeat">
-      <a:schemeClr val="dk1">
-        <a:alpha val="90000"/>
-      </a:schemeClr>
-    </dgm:linClrLst>
-    <dgm:effectClrLst/>
-    <dgm:txLinClrLst/>
-    <dgm:txFillClrLst meth="repeat">
-      <a:schemeClr val="dk1"/>
-    </dgm:txFillClrLst>
-    <dgm:txEffectClrLst/>
-  </dgm:styleLbl>
-  <dgm:styleLbl name="bgAccFollowNode1">
-    <dgm:fillClrLst meth="repeat">
-      <a:schemeClr val="lt1">
-        <a:alpha val="90000"/>
-        <a:tint val="40000"/>
-      </a:schemeClr>
-    </dgm:fillClrLst>
-    <dgm:linClrLst meth="repeat">
-      <a:schemeClr val="dk1">
-        <a:alpha val="90000"/>
-      </a:schemeClr>
-    </dgm:linClrLst>
-    <dgm:effectClrLst/>
-    <dgm:txLinClrLst/>
-    <dgm:txFillClrLst meth="repeat">
-      <a:schemeClr val="dk1"/>
-    </dgm:txFillClrLst>
-    <dgm:txEffectClrLst/>
-  </dgm:styleLbl>
-  <dgm:styleLbl name="fgAcc0">
-    <dgm:fillClrLst meth="repeat">
-      <a:schemeClr val="dk1">
-        <a:alpha val="90000"/>
-        <a:tint val="40000"/>
-      </a:schemeClr>
-    </dgm:fillClrLst>
-    <dgm:linClrLst meth="repeat">
-      <a:schemeClr val="dk1"/>
-    </dgm:linClrLst>
-    <dgm:effectClrLst/>
-    <dgm:txLinClrLst/>
-    <dgm:txFillClrLst meth="repeat">
-      <a:schemeClr val="dk1"/>
-    </dgm:txFillClrLst>
-    <dgm:txEffectClrLst/>
-  </dgm:styleLbl>
-  <dgm:styleLbl name="fgAcc2">
-    <dgm:fillClrLst meth="repeat">
-      <a:schemeClr val="dk1">
-        <a:alpha val="90000"/>
-        <a:tint val="40000"/>
-      </a:schemeClr>
-    </dgm:fillClrLst>
-    <dgm:linClrLst meth="repeat">
-      <a:schemeClr val="dk1"/>
-    </dgm:linClrLst>
-    <dgm:effectClrLst/>
-    <dgm:txLinClrLst/>
-    <dgm:txFillClrLst meth="repeat">
-      <a:schemeClr val="dk1"/>
-    </dgm:txFillClrLst>
-    <dgm:txEffectClrLst/>
-  </dgm:styleLbl>
-  <dgm:styleLbl name="fgAcc3">
-    <dgm:fillClrLst meth="repeat">
-      <a:schemeClr val="dk1">
-        <a:alpha val="90000"/>
-        <a:tint val="40000"/>
-      </a:schemeClr>
-    </dgm:fillClrLst>
-    <dgm:linClrLst meth="repeat">
-      <a:schemeClr val="dk1"/>
-    </dgm:linClrLst>
-    <dgm:effectClrLst/>
-    <dgm:txLinClrLst/>
-    <dgm:txFillClrLst meth="repeat">
-      <a:schemeClr val="dk1"/>
-    </dgm:txFillClrLst>
-    <dgm:txEffectClrLst/>
-  </dgm:styleLbl>
-  <dgm:styleLbl name="fgAcc4">
-    <dgm:fillClrLst meth="repeat">
-      <a:schemeClr val="dk1">
-        <a:alpha val="90000"/>
-        <a:tint val="40000"/>
-      </a:schemeClr>
-    </dgm:fillClrLst>
-    <dgm:linClrLst meth="repeat">
-      <a:schemeClr val="dk1"/>
-    </dgm:linClrLst>
-    <dgm:effectClrLst/>
-    <dgm:txLinClrLst/>
-    <dgm:txFillClrLst meth="repeat">
-      <a:schemeClr val="dk1"/>
-    </dgm:txFillClrLst>
-    <dgm:txEffectClrLst/>
-  </dgm:styleLbl>
-  <dgm:styleLbl name="bgShp">
-    <dgm:fillClrLst meth="repeat">
-      <a:schemeClr val="dk1">
-        <a:tint val="40000"/>
-      </a:schemeClr>
-    </dgm:fillClrLst>
-    <dgm:linClrLst meth="repeat">
-      <a:schemeClr val="dk1"/>
-    </dgm:linClrLst>
-    <dgm:effectClrLst/>
-    <dgm:txLinClrLst/>
-    <dgm:txFillClrLst meth="repeat">
-      <a:schemeClr val="dk1"/>
-    </dgm:txFillClrLst>
-    <dgm:txEffectClrLst/>
-  </dgm:styleLbl>
-  <dgm:styleLbl name="dkBgShp">
-    <dgm:fillClrLst meth="repeat">
-      <a:schemeClr val="dk1">
-        <a:shade val="80000"/>
-      </a:schemeClr>
-    </dgm:fillClrLst>
-    <dgm:linClrLst meth="repeat">
-      <a:schemeClr val="dk1"/>
-    </dgm:linClrLst>
-    <dgm:effectClrLst/>
-    <dgm:txLinClrLst/>
-    <dgm:txFillClrLst meth="repeat">
-      <a:schemeClr val="lt1"/>
-    </dgm:txFillClrLst>
-    <dgm:txEffectClrLst/>
-  </dgm:styleLbl>
-  <dgm:styleLbl name="trBgShp">
-    <dgm:fillClrLst meth="repeat">
-      <a:schemeClr val="dk1">
-        <a:tint val="50000"/>
-        <a:alpha val="40000"/>
-      </a:schemeClr>
-    </dgm:fillClrLst>
-    <dgm:linClrLst meth="repeat">
-      <a:schemeClr val="dk1"/>
-    </dgm:linClrLst>
-    <dgm:effectClrLst/>
-    <dgm:txLinClrLst/>
-    <dgm:txFillClrLst meth="repeat">
-      <a:schemeClr val="lt1"/>
-    </dgm:txFillClrLst>
-    <dgm:txEffectClrLst/>
-  </dgm:styleLbl>
-  <dgm:styleLbl name="fgShp">
-    <dgm:fillClrLst meth="repeat">
-      <a:schemeClr val="dk1">
-        <a:tint val="60000"/>
-      </a:schemeClr>
-    </dgm:fillClrLst>
-    <dgm:linClrLst meth="repeat">
-      <a:schemeClr val="lt1"/>
-    </dgm:linClrLst>
-    <dgm:effectClrLst/>
-    <dgm:txLinClrLst/>
-    <dgm:txFillClrLst meth="repeat">
-      <a:schemeClr val="dk1"/>
-    </dgm:txFillClrLst>
-    <dgm:txEffectClrLst/>
-  </dgm:styleLbl>
-  <dgm:styleLbl name="revTx">
-    <dgm:fillClrLst meth="repeat">
-      <a:schemeClr val="lt1">
-        <a:alpha val="0"/>
-      </a:schemeClr>
-    </dgm:fillClrLst>
-    <dgm:linClrLst meth="repeat">
-      <a:schemeClr val="dk1">
-        <a:alpha val="0"/>
-      </a:schemeClr>
-    </dgm:linClrLst>
-    <dgm:effectClrLst/>
-    <dgm:txLinClrLst/>
-    <dgm:txFillClrLst meth="repeat">
-      <a:schemeClr val="tx1"/>
-    </dgm:txFillClrLst>
-    <dgm:txEffectClrLst/>
-  </dgm:styleLbl>
-</dgm:colorsDef>
-</file>
-
-<file path=word/diagrams/data1.xml><?xml version="1.0" encoding="utf-8"?>
-<dgm:dataModel xmlns:dgm="http://schemas.openxmlformats.org/drawingml/2006/diagram" xmlns:a="http://schemas.openxmlformats.org/drawingml/2006/main">
-  <dgm:ptLst>
-    <dgm:pt modelId="{E2651CD4-72FD-4552-9AE9-DDC3E68DF6E1}" type="doc">
-      <dgm:prSet loTypeId="urn:microsoft.com/office/officeart/2005/8/layout/cycle5" loCatId="cycle" qsTypeId="urn:microsoft.com/office/officeart/2005/8/quickstyle/simple1" qsCatId="simple" csTypeId="urn:microsoft.com/office/officeart/2005/8/colors/accent0_1" csCatId="mainScheme" phldr="1"/>
-      <dgm:spPr/>
-      <dgm:t>
-        <a:bodyPr/>
-        <a:lstStyle/>
-        <a:p>
-          <a:endParaRPr lang="id-ID"/>
-        </a:p>
-      </dgm:t>
-    </dgm:pt>
-    <dgm:pt modelId="{F9528B5B-95B2-43FB-973B-7D25D5E09C80}">
-      <dgm:prSet phldrT="[Text]"/>
-      <dgm:spPr/>
-      <dgm:t>
-        <a:bodyPr/>
-        <a:lstStyle/>
-        <a:p>
-          <a:pPr algn="ctr"/>
-          <a:r>
-            <a:rPr lang="en-US" i="1"/>
-            <a:t>Speculation</a:t>
-          </a:r>
-          <a:endParaRPr lang="id-ID" i="1"/>
-        </a:p>
-      </dgm:t>
-    </dgm:pt>
-    <dgm:pt modelId="{D84FF96A-AC60-4033-8F0F-A7579A64CDC2}" type="parTrans" cxnId="{7C33C543-9CCD-48FC-8ED1-6737E360E431}">
-      <dgm:prSet/>
-      <dgm:spPr/>
-      <dgm:t>
-        <a:bodyPr/>
-        <a:lstStyle/>
-        <a:p>
-          <a:pPr algn="ctr"/>
-          <a:endParaRPr lang="id-ID"/>
-        </a:p>
-      </dgm:t>
-    </dgm:pt>
-    <dgm:pt modelId="{90760C95-01A1-4895-9D30-E26AFD996B25}" type="sibTrans" cxnId="{7C33C543-9CCD-48FC-8ED1-6737E360E431}">
-      <dgm:prSet/>
-      <dgm:spPr/>
-      <dgm:t>
-        <a:bodyPr/>
-        <a:lstStyle/>
-        <a:p>
-          <a:pPr algn="ctr"/>
-          <a:endParaRPr lang="id-ID"/>
-        </a:p>
-      </dgm:t>
-    </dgm:pt>
-    <dgm:pt modelId="{4C84DC90-33B9-4266-BB49-54ADEEBE00B5}">
-      <dgm:prSet phldrT="[Text]"/>
-      <dgm:spPr/>
-      <dgm:t>
-        <a:bodyPr/>
-        <a:lstStyle/>
-        <a:p>
-          <a:pPr algn="ctr"/>
-          <a:r>
-            <a:rPr lang="en-US" i="1"/>
-            <a:t>Collaboration</a:t>
-          </a:r>
-          <a:endParaRPr lang="id-ID" i="1"/>
-        </a:p>
-      </dgm:t>
-    </dgm:pt>
-    <dgm:pt modelId="{584A3E8E-7B3B-4BC2-96B3-7EED4175DBB3}" type="parTrans" cxnId="{2C2C0216-F0F8-4C92-B068-D4559679EA35}">
-      <dgm:prSet/>
-      <dgm:spPr/>
-      <dgm:t>
-        <a:bodyPr/>
-        <a:lstStyle/>
-        <a:p>
-          <a:pPr algn="ctr"/>
-          <a:endParaRPr lang="id-ID"/>
-        </a:p>
-      </dgm:t>
-    </dgm:pt>
-    <dgm:pt modelId="{02F642E9-E2E8-4157-9328-5C3288FAE71B}" type="sibTrans" cxnId="{2C2C0216-F0F8-4C92-B068-D4559679EA35}">
-      <dgm:prSet/>
-      <dgm:spPr/>
-      <dgm:t>
-        <a:bodyPr/>
-        <a:lstStyle/>
-        <a:p>
-          <a:pPr algn="ctr"/>
-          <a:endParaRPr lang="id-ID"/>
-        </a:p>
-      </dgm:t>
-    </dgm:pt>
-    <dgm:pt modelId="{3539FA3D-1642-4F85-9BED-E696B4E1C81B}">
-      <dgm:prSet phldrT="[Text]"/>
-      <dgm:spPr/>
-      <dgm:t>
-        <a:bodyPr/>
-        <a:lstStyle/>
-        <a:p>
-          <a:pPr algn="ctr"/>
-          <a:r>
-            <a:rPr lang="en-US" i="1"/>
-            <a:t>Learning</a:t>
-          </a:r>
-          <a:endParaRPr lang="id-ID" i="1"/>
-        </a:p>
-      </dgm:t>
-    </dgm:pt>
-    <dgm:pt modelId="{7CC02874-99C5-444A-A87B-D10224C1FC8F}" type="parTrans" cxnId="{50C04DAD-87C8-4D3B-B432-00CD49DD02BA}">
-      <dgm:prSet/>
-      <dgm:spPr/>
-      <dgm:t>
-        <a:bodyPr/>
-        <a:lstStyle/>
-        <a:p>
-          <a:pPr algn="ctr"/>
-          <a:endParaRPr lang="id-ID"/>
-        </a:p>
-      </dgm:t>
-    </dgm:pt>
-    <dgm:pt modelId="{29F63190-ADCD-4FF9-8EF6-5B000236007C}" type="sibTrans" cxnId="{50C04DAD-87C8-4D3B-B432-00CD49DD02BA}">
-      <dgm:prSet/>
-      <dgm:spPr/>
-      <dgm:t>
-        <a:bodyPr/>
-        <a:lstStyle/>
-        <a:p>
-          <a:pPr algn="ctr"/>
-          <a:endParaRPr lang="id-ID"/>
-        </a:p>
-      </dgm:t>
-    </dgm:pt>
-    <dgm:pt modelId="{2AABE558-71C4-4649-A6C8-D295C5E2AA8B}" type="pres">
-      <dgm:prSet presAssocID="{E2651CD4-72FD-4552-9AE9-DDC3E68DF6E1}" presName="cycle" presStyleCnt="0">
-        <dgm:presLayoutVars>
-          <dgm:dir/>
-          <dgm:resizeHandles val="exact"/>
-        </dgm:presLayoutVars>
-      </dgm:prSet>
-      <dgm:spPr/>
-    </dgm:pt>
-    <dgm:pt modelId="{E79B50FF-4967-4F4E-941D-E9968EE74125}" type="pres">
-      <dgm:prSet presAssocID="{F9528B5B-95B2-43FB-973B-7D25D5E09C80}" presName="node" presStyleLbl="node1" presStyleIdx="0" presStyleCnt="3">
-        <dgm:presLayoutVars>
-          <dgm:bulletEnabled val="1"/>
-        </dgm:presLayoutVars>
-      </dgm:prSet>
-      <dgm:spPr/>
-    </dgm:pt>
-    <dgm:pt modelId="{6BDE376B-04D6-4D12-90EC-B814E113C24F}" type="pres">
-      <dgm:prSet presAssocID="{F9528B5B-95B2-43FB-973B-7D25D5E09C80}" presName="spNode" presStyleCnt="0"/>
-      <dgm:spPr/>
-    </dgm:pt>
-    <dgm:pt modelId="{4C72B8CE-FB49-4B02-966E-30F01D12A23B}" type="pres">
-      <dgm:prSet presAssocID="{90760C95-01A1-4895-9D30-E26AFD996B25}" presName="sibTrans" presStyleLbl="sibTrans1D1" presStyleIdx="0" presStyleCnt="3"/>
-      <dgm:spPr/>
-    </dgm:pt>
-    <dgm:pt modelId="{7702F7C7-F7F1-4627-880C-DB4062B2DD0B}" type="pres">
-      <dgm:prSet presAssocID="{4C84DC90-33B9-4266-BB49-54ADEEBE00B5}" presName="node" presStyleLbl="node1" presStyleIdx="1" presStyleCnt="3">
-        <dgm:presLayoutVars>
-          <dgm:bulletEnabled val="1"/>
-        </dgm:presLayoutVars>
-      </dgm:prSet>
-      <dgm:spPr/>
-    </dgm:pt>
-    <dgm:pt modelId="{FC45EED2-CE2F-47EB-8668-CFB32C8C817B}" type="pres">
-      <dgm:prSet presAssocID="{4C84DC90-33B9-4266-BB49-54ADEEBE00B5}" presName="spNode" presStyleCnt="0"/>
-      <dgm:spPr/>
-    </dgm:pt>
-    <dgm:pt modelId="{DE7B376D-62BF-4B6A-BA8E-701D4AD98EDC}" type="pres">
-      <dgm:prSet presAssocID="{02F642E9-E2E8-4157-9328-5C3288FAE71B}" presName="sibTrans" presStyleLbl="sibTrans1D1" presStyleIdx="1" presStyleCnt="3"/>
-      <dgm:spPr/>
-    </dgm:pt>
-    <dgm:pt modelId="{796484FA-F811-4C24-B4D5-5B9EBC58FA27}" type="pres">
-      <dgm:prSet presAssocID="{3539FA3D-1642-4F85-9BED-E696B4E1C81B}" presName="node" presStyleLbl="node1" presStyleIdx="2" presStyleCnt="3">
-        <dgm:presLayoutVars>
-          <dgm:bulletEnabled val="1"/>
-        </dgm:presLayoutVars>
-      </dgm:prSet>
-      <dgm:spPr/>
-    </dgm:pt>
-    <dgm:pt modelId="{13A6302C-ACC7-40D2-AB6F-C1D58D604072}" type="pres">
-      <dgm:prSet presAssocID="{3539FA3D-1642-4F85-9BED-E696B4E1C81B}" presName="spNode" presStyleCnt="0"/>
-      <dgm:spPr/>
-    </dgm:pt>
-    <dgm:pt modelId="{4B491F50-25BF-4E8A-B205-D70F2AF1DD69}" type="pres">
-      <dgm:prSet presAssocID="{29F63190-ADCD-4FF9-8EF6-5B000236007C}" presName="sibTrans" presStyleLbl="sibTrans1D1" presStyleIdx="2" presStyleCnt="3"/>
-      <dgm:spPr/>
-    </dgm:pt>
-  </dgm:ptLst>
-  <dgm:cxnLst>
-    <dgm:cxn modelId="{2C2C0216-F0F8-4C92-B068-D4559679EA35}" srcId="{E2651CD4-72FD-4552-9AE9-DDC3E68DF6E1}" destId="{4C84DC90-33B9-4266-BB49-54ADEEBE00B5}" srcOrd="1" destOrd="0" parTransId="{584A3E8E-7B3B-4BC2-96B3-7EED4175DBB3}" sibTransId="{02F642E9-E2E8-4157-9328-5C3288FAE71B}"/>
-    <dgm:cxn modelId="{36115327-A61F-418A-A6F1-28E90B8CA916}" type="presOf" srcId="{4C84DC90-33B9-4266-BB49-54ADEEBE00B5}" destId="{7702F7C7-F7F1-4627-880C-DB4062B2DD0B}" srcOrd="0" destOrd="0" presId="urn:microsoft.com/office/officeart/2005/8/layout/cycle5"/>
-    <dgm:cxn modelId="{7C33C543-9CCD-48FC-8ED1-6737E360E431}" srcId="{E2651CD4-72FD-4552-9AE9-DDC3E68DF6E1}" destId="{F9528B5B-95B2-43FB-973B-7D25D5E09C80}" srcOrd="0" destOrd="0" parTransId="{D84FF96A-AC60-4033-8F0F-A7579A64CDC2}" sibTransId="{90760C95-01A1-4895-9D30-E26AFD996B25}"/>
-    <dgm:cxn modelId="{1587288F-AC5E-482A-8A1D-AFB23902BB3C}" type="presOf" srcId="{E2651CD4-72FD-4552-9AE9-DDC3E68DF6E1}" destId="{2AABE558-71C4-4649-A6C8-D295C5E2AA8B}" srcOrd="0" destOrd="0" presId="urn:microsoft.com/office/officeart/2005/8/layout/cycle5"/>
-    <dgm:cxn modelId="{A8768896-17AC-4A1B-980D-9A808B1E39DC}" type="presOf" srcId="{F9528B5B-95B2-43FB-973B-7D25D5E09C80}" destId="{E79B50FF-4967-4F4E-941D-E9968EE74125}" srcOrd="0" destOrd="0" presId="urn:microsoft.com/office/officeart/2005/8/layout/cycle5"/>
-    <dgm:cxn modelId="{7FE5C69F-739C-4D66-A35C-0DC512161C47}" type="presOf" srcId="{90760C95-01A1-4895-9D30-E26AFD996B25}" destId="{4C72B8CE-FB49-4B02-966E-30F01D12A23B}" srcOrd="0" destOrd="0" presId="urn:microsoft.com/office/officeart/2005/8/layout/cycle5"/>
-    <dgm:cxn modelId="{50C04DAD-87C8-4D3B-B432-00CD49DD02BA}" srcId="{E2651CD4-72FD-4552-9AE9-DDC3E68DF6E1}" destId="{3539FA3D-1642-4F85-9BED-E696B4E1C81B}" srcOrd="2" destOrd="0" parTransId="{7CC02874-99C5-444A-A87B-D10224C1FC8F}" sibTransId="{29F63190-ADCD-4FF9-8EF6-5B000236007C}"/>
-    <dgm:cxn modelId="{5BBA50C7-729D-4FD9-96F5-1D643590D0C5}" type="presOf" srcId="{02F642E9-E2E8-4157-9328-5C3288FAE71B}" destId="{DE7B376D-62BF-4B6A-BA8E-701D4AD98EDC}" srcOrd="0" destOrd="0" presId="urn:microsoft.com/office/officeart/2005/8/layout/cycle5"/>
-    <dgm:cxn modelId="{269925D0-A090-43D0-B7C8-4261131F4D63}" type="presOf" srcId="{29F63190-ADCD-4FF9-8EF6-5B000236007C}" destId="{4B491F50-25BF-4E8A-B205-D70F2AF1DD69}" srcOrd="0" destOrd="0" presId="urn:microsoft.com/office/officeart/2005/8/layout/cycle5"/>
-    <dgm:cxn modelId="{B6DD42F6-1DED-42FC-B7C4-5F7518FD7B97}" type="presOf" srcId="{3539FA3D-1642-4F85-9BED-E696B4E1C81B}" destId="{796484FA-F811-4C24-B4D5-5B9EBC58FA27}" srcOrd="0" destOrd="0" presId="urn:microsoft.com/office/officeart/2005/8/layout/cycle5"/>
-    <dgm:cxn modelId="{43A004AC-8E65-4F3E-A982-202AFEC1FB0C}" type="presParOf" srcId="{2AABE558-71C4-4649-A6C8-D295C5E2AA8B}" destId="{E79B50FF-4967-4F4E-941D-E9968EE74125}" srcOrd="0" destOrd="0" presId="urn:microsoft.com/office/officeart/2005/8/layout/cycle5"/>
-    <dgm:cxn modelId="{50D077B2-0E5F-4B6A-ADF3-B075B3B45F0F}" type="presParOf" srcId="{2AABE558-71C4-4649-A6C8-D295C5E2AA8B}" destId="{6BDE376B-04D6-4D12-90EC-B814E113C24F}" srcOrd="1" destOrd="0" presId="urn:microsoft.com/office/officeart/2005/8/layout/cycle5"/>
-    <dgm:cxn modelId="{0C9AE303-D816-46A1-9FBA-6C98D5CAD385}" type="presParOf" srcId="{2AABE558-71C4-4649-A6C8-D295C5E2AA8B}" destId="{4C72B8CE-FB49-4B02-966E-30F01D12A23B}" srcOrd="2" destOrd="0" presId="urn:microsoft.com/office/officeart/2005/8/layout/cycle5"/>
-    <dgm:cxn modelId="{21B9838D-1FDB-4838-9A11-7943A3181B66}" type="presParOf" srcId="{2AABE558-71C4-4649-A6C8-D295C5E2AA8B}" destId="{7702F7C7-F7F1-4627-880C-DB4062B2DD0B}" srcOrd="3" destOrd="0" presId="urn:microsoft.com/office/officeart/2005/8/layout/cycle5"/>
-    <dgm:cxn modelId="{EDBE3C84-4F42-41FC-A861-4A3EA5635BFD}" type="presParOf" srcId="{2AABE558-71C4-4649-A6C8-D295C5E2AA8B}" destId="{FC45EED2-CE2F-47EB-8668-CFB32C8C817B}" srcOrd="4" destOrd="0" presId="urn:microsoft.com/office/officeart/2005/8/layout/cycle5"/>
-    <dgm:cxn modelId="{DA4A10C4-23B6-48C2-A454-4D644BDC3897}" type="presParOf" srcId="{2AABE558-71C4-4649-A6C8-D295C5E2AA8B}" destId="{DE7B376D-62BF-4B6A-BA8E-701D4AD98EDC}" srcOrd="5" destOrd="0" presId="urn:microsoft.com/office/officeart/2005/8/layout/cycle5"/>
-    <dgm:cxn modelId="{FE872329-CDA6-499B-9209-E835452A8498}" type="presParOf" srcId="{2AABE558-71C4-4649-A6C8-D295C5E2AA8B}" destId="{796484FA-F811-4C24-B4D5-5B9EBC58FA27}" srcOrd="6" destOrd="0" presId="urn:microsoft.com/office/officeart/2005/8/layout/cycle5"/>
-    <dgm:cxn modelId="{A8AFD84F-0D15-419F-B5D0-71E146F0EAE0}" type="presParOf" srcId="{2AABE558-71C4-4649-A6C8-D295C5E2AA8B}" destId="{13A6302C-ACC7-40D2-AB6F-C1D58D604072}" srcOrd="7" destOrd="0" presId="urn:microsoft.com/office/officeart/2005/8/layout/cycle5"/>
-    <dgm:cxn modelId="{1A4B20AF-D583-4757-A863-6850ADD2AF2D}" type="presParOf" srcId="{2AABE558-71C4-4649-A6C8-D295C5E2AA8B}" destId="{4B491F50-25BF-4E8A-B205-D70F2AF1DD69}" srcOrd="8" destOrd="0" presId="urn:microsoft.com/office/officeart/2005/8/layout/cycle5"/>
-  </dgm:cxnLst>
-  <dgm:bg/>
-  <dgm:whole/>
-  <dgm:extLst>
-    <a:ext uri="http://schemas.microsoft.com/office/drawing/2008/diagram">
-      <dsp:dataModelExt xmlns:dsp="http://schemas.microsoft.com/office/drawing/2008/diagram" relId="rId12" minVer="http://schemas.openxmlformats.org/drawingml/2006/diagram"/>
-    </a:ext>
-  </dgm:extLst>
-</dgm:dataModel>
-</file>
-
-<file path=word/diagrams/drawing1.xml><?xml version="1.0" encoding="utf-8"?>
-<dsp:drawing xmlns:dgm="http://schemas.openxmlformats.org/drawingml/2006/diagram" xmlns:dsp="http://schemas.microsoft.com/office/drawing/2008/diagram" xmlns:a="http://schemas.openxmlformats.org/drawingml/2006/main">
-  <dsp:spTree>
-    <dsp:nvGrpSpPr>
-      <dsp:cNvPr id="0" name=""/>
-      <dsp:cNvGrpSpPr/>
-    </dsp:nvGrpSpPr>
-    <dsp:grpSpPr/>
-    <dsp:sp modelId="{E79B50FF-4967-4F4E-941D-E9968EE74125}">
-      <dsp:nvSpPr>
-        <dsp:cNvPr id="0" name=""/>
-        <dsp:cNvSpPr/>
-      </dsp:nvSpPr>
-      <dsp:spPr>
-        <a:xfrm>
-          <a:off x="1712748" y="1005"/>
-          <a:ext cx="1282836" cy="833843"/>
-        </a:xfrm>
-        <a:prstGeom prst="roundRect">
-          <a:avLst/>
-        </a:prstGeom>
-        <a:solidFill>
-          <a:schemeClr val="lt1">
-            <a:hueOff val="0"/>
-            <a:satOff val="0"/>
-            <a:lumOff val="0"/>
-            <a:alphaOff val="0"/>
-          </a:schemeClr>
-        </a:solidFill>
-        <a:ln w="25400" cap="flat" cmpd="sng" algn="ctr">
-          <a:solidFill>
-            <a:schemeClr val="dk1">
-              <a:shade val="80000"/>
-              <a:hueOff val="0"/>
-              <a:satOff val="0"/>
-              <a:lumOff val="0"/>
-              <a:alphaOff val="0"/>
-            </a:schemeClr>
-          </a:solidFill>
-          <a:prstDash val="solid"/>
-        </a:ln>
-        <a:effectLst/>
-      </dsp:spPr>
-      <dsp:style>
-        <a:lnRef idx="2">
-          <a:scrgbClr r="0" g="0" b="0"/>
-        </a:lnRef>
-        <a:fillRef idx="1">
-          <a:scrgbClr r="0" g="0" b="0"/>
-        </a:fillRef>
-        <a:effectRef idx="0">
-          <a:scrgbClr r="0" g="0" b="0"/>
-        </a:effectRef>
-        <a:fontRef idx="minor">
-          <a:schemeClr val="lt1"/>
-        </a:fontRef>
-      </dsp:style>
-      <dsp:txBody>
-        <a:bodyPr spcFirstLastPara="0" vert="horz" wrap="square" lIns="57150" tIns="57150" rIns="57150" bIns="57150" numCol="1" spcCol="1270" anchor="ctr" anchorCtr="0">
-          <a:noAutofit/>
-        </a:bodyPr>
-        <a:lstStyle/>
-        <a:p>
-          <a:pPr marL="0" lvl="0" indent="0" algn="ctr" defTabSz="666750">
-            <a:lnSpc>
-              <a:spcPct val="90000"/>
-            </a:lnSpc>
-            <a:spcBef>
-              <a:spcPct val="0"/>
-            </a:spcBef>
-            <a:spcAft>
-              <a:spcPct val="35000"/>
-            </a:spcAft>
-            <a:buNone/>
-          </a:pPr>
-          <a:r>
-            <a:rPr lang="en-US" sz="1500" i="1" kern="1200"/>
-            <a:t>Speculation</a:t>
-          </a:r>
-          <a:endParaRPr lang="id-ID" sz="1500" i="1" kern="1200"/>
-        </a:p>
-      </dsp:txBody>
-      <dsp:txXfrm>
-        <a:off x="1753453" y="41710"/>
-        <a:ext cx="1201426" cy="752433"/>
-      </dsp:txXfrm>
-    </dsp:sp>
-    <dsp:sp modelId="{4C72B8CE-FB49-4B02-966E-30F01D12A23B}">
-      <dsp:nvSpPr>
-        <dsp:cNvPr id="0" name=""/>
-        <dsp:cNvSpPr/>
-      </dsp:nvSpPr>
-      <dsp:spPr>
-        <a:xfrm>
-          <a:off x="1242422" y="417927"/>
-          <a:ext cx="2223488" cy="2223488"/>
-        </a:xfrm>
-        <a:custGeom>
-          <a:avLst/>
-          <a:gdLst/>
-          <a:ahLst/>
-          <a:cxnLst/>
-          <a:rect l="0" t="0" r="0" b="0"/>
-          <a:pathLst>
-            <a:path>
-              <a:moveTo>
-                <a:pt x="1925223" y="353966"/>
-              </a:moveTo>
-              <a:arcTo wR="1111744" hR="1111744" stAng="19021818" swAng="2301323"/>
-            </a:path>
-          </a:pathLst>
-        </a:custGeom>
-        <a:noFill/>
-        <a:ln w="9525" cap="flat" cmpd="sng" algn="ctr">
-          <a:solidFill>
-            <a:schemeClr val="dk1">
-              <a:hueOff val="0"/>
-              <a:satOff val="0"/>
-              <a:lumOff val="0"/>
-              <a:alphaOff val="0"/>
-            </a:schemeClr>
-          </a:solidFill>
-          <a:prstDash val="solid"/>
-          <a:tailEnd type="arrow"/>
-        </a:ln>
-        <a:effectLst/>
-      </dsp:spPr>
-      <dsp:style>
-        <a:lnRef idx="1">
-          <a:scrgbClr r="0" g="0" b="0"/>
-        </a:lnRef>
-        <a:fillRef idx="0">
-          <a:scrgbClr r="0" g="0" b="0"/>
-        </a:fillRef>
-        <a:effectRef idx="0">
-          <a:scrgbClr r="0" g="0" b="0"/>
-        </a:effectRef>
-        <a:fontRef idx="minor"/>
-      </dsp:style>
-    </dsp:sp>
-    <dsp:sp modelId="{7702F7C7-F7F1-4627-880C-DB4062B2DD0B}">
-      <dsp:nvSpPr>
-        <dsp:cNvPr id="0" name=""/>
-        <dsp:cNvSpPr/>
-      </dsp:nvSpPr>
-      <dsp:spPr>
-        <a:xfrm>
-          <a:off x="2675547" y="1668622"/>
-          <a:ext cx="1282836" cy="833843"/>
-        </a:xfrm>
-        <a:prstGeom prst="roundRect">
-          <a:avLst/>
-        </a:prstGeom>
-        <a:solidFill>
-          <a:schemeClr val="lt1">
-            <a:hueOff val="0"/>
-            <a:satOff val="0"/>
-            <a:lumOff val="0"/>
-            <a:alphaOff val="0"/>
-          </a:schemeClr>
-        </a:solidFill>
-        <a:ln w="25400" cap="flat" cmpd="sng" algn="ctr">
-          <a:solidFill>
-            <a:schemeClr val="dk1">
-              <a:shade val="80000"/>
-              <a:hueOff val="0"/>
-              <a:satOff val="0"/>
-              <a:lumOff val="0"/>
-              <a:alphaOff val="0"/>
-            </a:schemeClr>
-          </a:solidFill>
-          <a:prstDash val="solid"/>
-        </a:ln>
-        <a:effectLst/>
-      </dsp:spPr>
-      <dsp:style>
-        <a:lnRef idx="2">
-          <a:scrgbClr r="0" g="0" b="0"/>
-        </a:lnRef>
-        <a:fillRef idx="1">
-          <a:scrgbClr r="0" g="0" b="0"/>
-        </a:fillRef>
-        <a:effectRef idx="0">
-          <a:scrgbClr r="0" g="0" b="0"/>
-        </a:effectRef>
-        <a:fontRef idx="minor">
-          <a:schemeClr val="lt1"/>
-        </a:fontRef>
-      </dsp:style>
-      <dsp:txBody>
-        <a:bodyPr spcFirstLastPara="0" vert="horz" wrap="square" lIns="57150" tIns="57150" rIns="57150" bIns="57150" numCol="1" spcCol="1270" anchor="ctr" anchorCtr="0">
-          <a:noAutofit/>
-        </a:bodyPr>
-        <a:lstStyle/>
-        <a:p>
-          <a:pPr marL="0" lvl="0" indent="0" algn="ctr" defTabSz="666750">
-            <a:lnSpc>
-              <a:spcPct val="90000"/>
-            </a:lnSpc>
-            <a:spcBef>
-              <a:spcPct val="0"/>
-            </a:spcBef>
-            <a:spcAft>
-              <a:spcPct val="35000"/>
-            </a:spcAft>
-            <a:buNone/>
-          </a:pPr>
-          <a:r>
-            <a:rPr lang="en-US" sz="1500" i="1" kern="1200"/>
-            <a:t>Collaboration</a:t>
-          </a:r>
-          <a:endParaRPr lang="id-ID" sz="1500" i="1" kern="1200"/>
-        </a:p>
-      </dsp:txBody>
-      <dsp:txXfrm>
-        <a:off x="2716252" y="1709327"/>
-        <a:ext cx="1201426" cy="752433"/>
-      </dsp:txXfrm>
-    </dsp:sp>
-    <dsp:sp modelId="{DE7B376D-62BF-4B6A-BA8E-701D4AD98EDC}">
-      <dsp:nvSpPr>
-        <dsp:cNvPr id="0" name=""/>
-        <dsp:cNvSpPr/>
-      </dsp:nvSpPr>
-      <dsp:spPr>
-        <a:xfrm>
-          <a:off x="1242422" y="417927"/>
-          <a:ext cx="2223488" cy="2223488"/>
-        </a:xfrm>
-        <a:custGeom>
-          <a:avLst/>
-          <a:gdLst/>
-          <a:ahLst/>
-          <a:cxnLst/>
-          <a:rect l="0" t="0" r="0" b="0"/>
-          <a:pathLst>
-            <a:path>
-              <a:moveTo>
-                <a:pt x="1452680" y="2169921"/>
-              </a:moveTo>
-              <a:arcTo wR="1111744" hR="1111744" stAng="4328489" swAng="2143021"/>
-            </a:path>
-          </a:pathLst>
-        </a:custGeom>
-        <a:noFill/>
-        <a:ln w="9525" cap="flat" cmpd="sng" algn="ctr">
-          <a:solidFill>
-            <a:schemeClr val="dk1">
-              <a:hueOff val="0"/>
-              <a:satOff val="0"/>
-              <a:lumOff val="0"/>
-              <a:alphaOff val="0"/>
-            </a:schemeClr>
-          </a:solidFill>
-          <a:prstDash val="solid"/>
-          <a:tailEnd type="arrow"/>
-        </a:ln>
-        <a:effectLst/>
-      </dsp:spPr>
-      <dsp:style>
-        <a:lnRef idx="1">
-          <a:scrgbClr r="0" g="0" b="0"/>
-        </a:lnRef>
-        <a:fillRef idx="0">
-          <a:scrgbClr r="0" g="0" b="0"/>
-        </a:fillRef>
-        <a:effectRef idx="0">
-          <a:scrgbClr r="0" g="0" b="0"/>
-        </a:effectRef>
-        <a:fontRef idx="minor"/>
-      </dsp:style>
-    </dsp:sp>
-    <dsp:sp modelId="{796484FA-F811-4C24-B4D5-5B9EBC58FA27}">
-      <dsp:nvSpPr>
-        <dsp:cNvPr id="0" name=""/>
-        <dsp:cNvSpPr/>
-      </dsp:nvSpPr>
-      <dsp:spPr>
-        <a:xfrm>
-          <a:off x="749949" y="1668622"/>
-          <a:ext cx="1282836" cy="833843"/>
-        </a:xfrm>
-        <a:prstGeom prst="roundRect">
-          <a:avLst/>
-        </a:prstGeom>
-        <a:solidFill>
-          <a:schemeClr val="lt1">
-            <a:hueOff val="0"/>
-            <a:satOff val="0"/>
-            <a:lumOff val="0"/>
-            <a:alphaOff val="0"/>
-          </a:schemeClr>
-        </a:solidFill>
-        <a:ln w="25400" cap="flat" cmpd="sng" algn="ctr">
-          <a:solidFill>
-            <a:schemeClr val="dk1">
-              <a:shade val="80000"/>
-              <a:hueOff val="0"/>
-              <a:satOff val="0"/>
-              <a:lumOff val="0"/>
-              <a:alphaOff val="0"/>
-            </a:schemeClr>
-          </a:solidFill>
-          <a:prstDash val="solid"/>
-        </a:ln>
-        <a:effectLst/>
-      </dsp:spPr>
-      <dsp:style>
-        <a:lnRef idx="2">
-          <a:scrgbClr r="0" g="0" b="0"/>
-        </a:lnRef>
-        <a:fillRef idx="1">
-          <a:scrgbClr r="0" g="0" b="0"/>
-        </a:fillRef>
-        <a:effectRef idx="0">
-          <a:scrgbClr r="0" g="0" b="0"/>
-        </a:effectRef>
-        <a:fontRef idx="minor">
-          <a:schemeClr val="lt1"/>
-        </a:fontRef>
-      </dsp:style>
-      <dsp:txBody>
-        <a:bodyPr spcFirstLastPara="0" vert="horz" wrap="square" lIns="57150" tIns="57150" rIns="57150" bIns="57150" numCol="1" spcCol="1270" anchor="ctr" anchorCtr="0">
-          <a:noAutofit/>
-        </a:bodyPr>
-        <a:lstStyle/>
-        <a:p>
-          <a:pPr marL="0" lvl="0" indent="0" algn="ctr" defTabSz="666750">
-            <a:lnSpc>
-              <a:spcPct val="90000"/>
-            </a:lnSpc>
-            <a:spcBef>
-              <a:spcPct val="0"/>
-            </a:spcBef>
-            <a:spcAft>
-              <a:spcPct val="35000"/>
-            </a:spcAft>
-            <a:buNone/>
-          </a:pPr>
-          <a:r>
-            <a:rPr lang="en-US" sz="1500" i="1" kern="1200"/>
-            <a:t>Learning</a:t>
-          </a:r>
-          <a:endParaRPr lang="id-ID" sz="1500" i="1" kern="1200"/>
-        </a:p>
-      </dsp:txBody>
-      <dsp:txXfrm>
-        <a:off x="790654" y="1709327"/>
-        <a:ext cx="1201426" cy="752433"/>
-      </dsp:txXfrm>
-    </dsp:sp>
-    <dsp:sp modelId="{4B491F50-25BF-4E8A-B205-D70F2AF1DD69}">
-      <dsp:nvSpPr>
-        <dsp:cNvPr id="0" name=""/>
-        <dsp:cNvSpPr/>
-      </dsp:nvSpPr>
-      <dsp:spPr>
-        <a:xfrm>
-          <a:off x="1242422" y="417927"/>
-          <a:ext cx="2223488" cy="2223488"/>
-        </a:xfrm>
-        <a:custGeom>
-          <a:avLst/>
-          <a:gdLst/>
-          <a:ahLst/>
-          <a:cxnLst/>
-          <a:rect l="0" t="0" r="0" b="0"/>
-          <a:pathLst>
-            <a:path>
-              <a:moveTo>
-                <a:pt x="3603" y="1022306"/>
-              </a:moveTo>
-              <a:arcTo wR="1111744" hR="1111744" stAng="11076859" swAng="2301323"/>
-            </a:path>
-          </a:pathLst>
-        </a:custGeom>
-        <a:noFill/>
-        <a:ln w="9525" cap="flat" cmpd="sng" algn="ctr">
-          <a:solidFill>
-            <a:schemeClr val="dk1">
-              <a:hueOff val="0"/>
-              <a:satOff val="0"/>
-              <a:lumOff val="0"/>
-              <a:alphaOff val="0"/>
-            </a:schemeClr>
-          </a:solidFill>
-          <a:prstDash val="solid"/>
-          <a:tailEnd type="arrow"/>
-        </a:ln>
-        <a:effectLst/>
-      </dsp:spPr>
-      <dsp:style>
-        <a:lnRef idx="1">
-          <a:scrgbClr r="0" g="0" b="0"/>
-        </a:lnRef>
-        <a:fillRef idx="0">
-          <a:scrgbClr r="0" g="0" b="0"/>
-        </a:fillRef>
-        <a:effectRef idx="0">
-          <a:scrgbClr r="0" g="0" b="0"/>
-        </a:effectRef>
-        <a:fontRef idx="minor"/>
-      </dsp:style>
-    </dsp:sp>
-  </dsp:spTree>
-</dsp:drawing>
-</file>
-
-<file path=word/diagrams/layout1.xml><?xml version="1.0" encoding="utf-8"?>
-<dgm:layoutDef xmlns:dgm="http://schemas.openxmlformats.org/drawingml/2006/diagram" xmlns:a="http://schemas.openxmlformats.org/drawingml/2006/main" uniqueId="urn:microsoft.com/office/officeart/2005/8/layout/cycle5">
-  <dgm:title val=""/>
-  <dgm:desc val=""/>
-  <dgm:catLst>
-    <dgm:cat type="cycle" pri="3000"/>
-  </dgm:catLst>
-  <dgm:sampData>
-    <dgm:dataModel>
-      <dgm:ptLst>
-        <dgm:pt modelId="0" type="doc"/>
-        <dgm:pt modelId="1">
-          <dgm:prSet phldr="1"/>
-        </dgm:pt>
-        <dgm:pt modelId="2">
-          <dgm:prSet phldr="1"/>
-        </dgm:pt>
-        <dgm:pt modelId="3">
-          <dgm:prSet phldr="1"/>
-        </dgm:pt>
-        <dgm:pt modelId="4">
-          <dgm:prSet phldr="1"/>
-        </dgm:pt>
-        <dgm:pt modelId="5">
-          <dgm:prSet phldr="1"/>
-        </dgm:pt>
-      </dgm:ptLst>
-      <dgm:cxnLst>
-        <dgm:cxn modelId="6" srcId="0" destId="1" srcOrd="0" destOrd="0"/>
-        <dgm:cxn modelId="7" srcId="0" destId="2" srcOrd="1" destOrd="0"/>
-        <dgm:cxn modelId="8" srcId="0" destId="3" srcOrd="2" destOrd="0"/>
-        <dgm:cxn modelId="9" srcId="0" destId="4" srcOrd="3" destOrd="0"/>
-        <dgm:cxn modelId="10" srcId="0" destId="5" srcOrd="4" destOrd="0"/>
-      </dgm:cxnLst>
-      <dgm:bg/>
-      <dgm:whole/>
-    </dgm:dataModel>
-  </dgm:sampData>
-  <dgm:styleData>
-    <dgm:dataModel>
-      <dgm:ptLst>
-        <dgm:pt modelId="0" type="doc"/>
-        <dgm:pt modelId="1"/>
-        <dgm:pt modelId="2"/>
-        <dgm:pt modelId="3"/>
-      </dgm:ptLst>
-      <dgm:cxnLst>
-        <dgm:cxn modelId="4" srcId="0" destId="1" srcOrd="0" destOrd="0"/>
-        <dgm:cxn modelId="5" srcId="0" destId="2" srcOrd="1" destOrd="0"/>
-        <dgm:cxn modelId="6" srcId="0" destId="3" srcOrd="2" destOrd="0"/>
-      </dgm:cxnLst>
-      <dgm:bg/>
-      <dgm:whole/>
-    </dgm:dataModel>
-  </dgm:styleData>
-  <dgm:clrData>
-    <dgm:dataModel>
-      <dgm:ptLst>
-        <dgm:pt modelId="0" type="doc"/>
-        <dgm:pt modelId="1"/>
-        <dgm:pt modelId="2"/>
-        <dgm:pt modelId="3"/>
-        <dgm:pt modelId="4"/>
-        <dgm:pt modelId="5"/>
-        <dgm:pt modelId="6"/>
-      </dgm:ptLst>
-      <dgm:cxnLst>
-        <dgm:cxn modelId="7" srcId="0" destId="1" srcOrd="0" destOrd="0"/>
-        <dgm:cxn modelId="8" srcId="0" destId="2" srcOrd="1" destOrd="0"/>
-        <dgm:cxn modelId="9" srcId="0" destId="3" srcOrd="2" destOrd="0"/>
-        <dgm:cxn modelId="10" srcId="0" destId="4" srcOrd="3" destOrd="0"/>
-        <dgm:cxn modelId="11" srcId="0" destId="5" srcOrd="4" destOrd="0"/>
-        <dgm:cxn modelId="12" srcId="0" destId="6" srcOrd="5" destOrd="0"/>
-      </dgm:cxnLst>
-      <dgm:bg/>
-      <dgm:whole/>
-    </dgm:dataModel>
-  </dgm:clrData>
-  <dgm:layoutNode name="cycle">
-    <dgm:varLst>
-      <dgm:dir/>
-      <dgm:resizeHandles val="exact"/>
-    </dgm:varLst>
-    <dgm:choose name="Name0">
-      <dgm:if name="Name1" func="var" arg="dir" op="equ" val="norm">
-        <dgm:choose name="Name2">
-          <dgm:if name="Name3" axis="ch" ptType="node" func="cnt" op="gt" val="2">
-            <dgm:alg type="cycle">
-              <dgm:param type="stAng" val="0"/>
-              <dgm:param type="spanAng" val="360"/>
-            </dgm:alg>
-          </dgm:if>
-          <dgm:else name="Name4">
-            <dgm:alg type="cycle">
-              <dgm:param type="stAng" val="-90"/>
-              <dgm:param type="spanAng" val="360"/>
-            </dgm:alg>
-          </dgm:else>
-        </dgm:choose>
-      </dgm:if>
-      <dgm:else name="Name5">
-        <dgm:choose name="Name6">
-          <dgm:if name="Name7" axis="ch" ptType="node" func="cnt" op="gt" val="2">
-            <dgm:alg type="cycle">
-              <dgm:param type="stAng" val="0"/>
-              <dgm:param type="spanAng" val="-360"/>
-            </dgm:alg>
-          </dgm:if>
-          <dgm:else name="Name8">
-            <dgm:alg type="cycle">
-              <dgm:param type="stAng" val="90"/>
-              <dgm:param type="spanAng" val="-360"/>
-            </dgm:alg>
-          </dgm:else>
-        </dgm:choose>
-      </dgm:else>
-    </dgm:choose>
-    <dgm:shape xmlns:r="http://schemas.openxmlformats.org/officeDocument/2006/relationships" r:blip="">
-      <dgm:adjLst/>
-    </dgm:shape>
-    <dgm:presOf/>
-    <dgm:choose name="Name9">
-      <dgm:if name="Name10" func="var" arg="dir" op="equ" val="norm">
-        <dgm:constrLst>
-          <dgm:constr type="w" for="ch" forName="node" refType="w"/>
-          <dgm:constr type="w" for="ch" ptType="sibTrans" refType="w" refFor="ch" refForName="node" op="equ" fact="0.3"/>
-          <dgm:constr type="diam" for="ch" ptType="sibTrans" refType="diam" op="equ"/>
-          <dgm:constr type="sibSp" refType="w" refFor="ch" refForName="node" op="equ" fact="0.15"/>
-          <dgm:constr type="w" for="ch" forName="spNode" refType="sibSp" fact="1.6"/>
-          <dgm:constr type="primFontSz" for="ch" forName="node" op="equ" val="65"/>
-        </dgm:constrLst>
-      </dgm:if>
-      <dgm:else name="Name11">
-        <dgm:constrLst>
-          <dgm:constr type="w" for="ch" forName="node" refType="w"/>
-          <dgm:constr type="w" for="ch" ptType="sibTrans" refType="w" refFor="ch" refForName="node" op="equ" fact="0.3"/>
-          <dgm:constr type="diam" for="ch" ptType="sibTrans" refType="diam" fact="-1"/>
-          <dgm:constr type="diam" for="ch" refType="diam" op="equ" fact="-1"/>
-          <dgm:constr type="sibSp" refType="w" refFor="ch" refForName="node" op="equ" fact="0.15"/>
-          <dgm:constr type="w" for="ch" forName="spNode" refType="sibSp" fact="1.6"/>
-          <dgm:constr type="primFontSz" for="ch" forName="node" op="equ" val="65"/>
-        </dgm:constrLst>
-      </dgm:else>
-    </dgm:choose>
-    <dgm:ruleLst/>
-    <dgm:forEach name="Name12" axis="ch" ptType="node">
-      <dgm:layoutNode name="node">
-        <dgm:varLst>
-          <dgm:bulletEnabled val="1"/>
-        </dgm:varLst>
-        <dgm:alg type="tx"/>
-        <dgm:shape xmlns:r="http://schemas.openxmlformats.org/officeDocument/2006/relationships" type="roundRect" r:blip="">
-          <dgm:adjLst/>
-        </dgm:shape>
-        <dgm:presOf axis="desOrSelf" ptType="node"/>
-        <dgm:constrLst>
-          <dgm:constr type="h" refType="w" fact="0.65"/>
-          <dgm:constr type="tMarg" refType="primFontSz" fact="0.3"/>
-          <dgm:constr type="bMarg" refType="primFontSz" fact="0.3"/>
-          <dgm:constr type="lMarg" refType="primFontSz" fact="0.3"/>
-          <dgm:constr type="rMarg" refType="primFontSz" fact="0.3"/>
-        </dgm:constrLst>
-        <dgm:ruleLst>
-          <dgm:rule type="primFontSz" val="5" fact="NaN" max="NaN"/>
-        </dgm:ruleLst>
-      </dgm:layoutNode>
-      <dgm:choose name="Name13">
-        <dgm:if name="Name14" axis="par ch" ptType="doc node" func="cnt" op="gt" val="1">
-          <dgm:layoutNode name="spNode">
-            <dgm:alg type="sp"/>
-            <dgm:shape xmlns:r="http://schemas.openxmlformats.org/officeDocument/2006/relationships" r:blip="">
-              <dgm:adjLst/>
-            </dgm:shape>
-            <dgm:presOf/>
-            <dgm:constrLst>
-              <dgm:constr type="h" refType="w"/>
-            </dgm:constrLst>
-            <dgm:ruleLst/>
-          </dgm:layoutNode>
-          <dgm:forEach name="Name15" axis="followSib" ptType="sibTrans" hideLastTrans="0" cnt="1">
-            <dgm:layoutNode name="sibTrans">
-              <dgm:alg type="conn">
-                <dgm:param type="dim" val="1D"/>
-                <dgm:param type="connRout" val="curve"/>
-                <dgm:param type="begPts" val="radial"/>
-                <dgm:param type="endPts" val="radial"/>
-              </dgm:alg>
-              <dgm:shape xmlns:r="http://schemas.openxmlformats.org/officeDocument/2006/relationships" type="conn" r:blip="">
-                <dgm:adjLst/>
-              </dgm:shape>
-              <dgm:presOf axis="self"/>
-              <dgm:constrLst>
-                <dgm:constr type="h" refType="w" fact="0.65"/>
-                <dgm:constr type="connDist"/>
-                <dgm:constr type="begPad" refType="connDist" fact="0.2"/>
-                <dgm:constr type="endPad" refType="connDist" fact="0.2"/>
-              </dgm:constrLst>
-              <dgm:ruleLst/>
-            </dgm:layoutNode>
-          </dgm:forEach>
-        </dgm:if>
-        <dgm:else name="Name16"/>
-      </dgm:choose>
-    </dgm:forEach>
-  </dgm:layoutNode>
-</dgm:layoutDef>
-</file>
-
-<file path=word/diagrams/quickStyle1.xml><?xml version="1.0" encoding="utf-8"?>
-<dgm:styleDef xmlns:dgm="http://schemas.openxmlformats.org/drawingml/2006/diagram" xmlns:a="http://schemas.openxmlformats.org/drawingml/2006/main" uniqueId="urn:microsoft.com/office/officeart/2005/8/quickstyle/simple1">
-  <dgm:title val=""/>
-  <dgm:desc val=""/>
-  <dgm:catLst>
-    <dgm:cat type="simple" pri="10100"/>
-  </dgm:catLst>
-  <dgm:scene3d>
-    <a:camera prst="orthographicFront"/>
-    <a:lightRig rig="threePt" dir="t"/>
-  </dgm:scene3d>
-  <dgm:styleLbl name="node0">
-    <dgm:scene3d>
-      <a:camera prst="orthographicFront"/>
-      <a:lightRig rig="threePt" dir="t"/>
-    </dgm:scene3d>
-    <dgm:sp3d/>
-    <dgm:txPr/>
-    <dgm:style>
-      <a:lnRef idx="2">
-        <a:scrgbClr r="0" g="0" b="0"/>
-      </a:lnRef>
-      <a:fillRef idx="1">
-        <a:scrgbClr r="0" g="0" b="0"/>
-      </a:fillRef>
-      <a:effectRef idx="0">
-        <a:scrgbClr r="0" g="0" b="0"/>
-      </a:effectRef>
-      <a:fontRef idx="minor">
-        <a:schemeClr val="lt1"/>
-      </a:fontRef>
-    </dgm:style>
-  </dgm:styleLbl>
-  <dgm:styleLbl name="lnNode1">
-    <dgm:scene3d>
-      <a:camera prst="orthographicFront"/>
-      <a:lightRig rig="threePt" dir="t"/>
-    </dgm:scene3d>
-    <dgm:sp3d/>
-    <dgm:txPr/>
-    <dgm:style>
-      <a:lnRef idx="2">
-        <a:scrgbClr r="0" g="0" b="0"/>
-      </a:lnRef>
-      <a:fillRef idx="1">
-        <a:scrgbClr r="0" g="0" b="0"/>
-      </a:fillRef>
-      <a:effectRef idx="0">
-        <a:scrgbClr r="0" g="0" b="0"/>
-      </a:effectRef>
-      <a:fontRef idx="minor">
-        <a:schemeClr val="lt1"/>
-      </a:fontRef>
-    </dgm:style>
-  </dgm:styleLbl>
-  <dgm:styleLbl name="vennNode1">
-    <dgm:scene3d>
-      <a:camera prst="orthographicFront"/>
-      <a:lightRig rig="threePt" dir="t"/>
-    </dgm:scene3d>
-    <dgm:sp3d/>
-    <dgm:txPr/>
-    <dgm:style>
-      <a:lnRef idx="2">
-        <a:scrgbClr r="0" g="0" b="0"/>
-      </a:lnRef>
-      <a:fillRef idx="1">
-        <a:scrgbClr r="0" g="0" b="0"/>
-      </a:fillRef>
-      <a:effectRef idx="0">
-        <a:scrgbClr r="0" g="0" b="0"/>
-      </a:effectRef>
-      <a:fontRef idx="minor">
-        <a:schemeClr val="tx1"/>
-      </a:fontRef>
-    </dgm:style>
-  </dgm:styleLbl>
-  <dgm:styleLbl name="alignNode1">
-    <dgm:scene3d>
-      <a:camera prst="orthographicFront"/>
-      <a:lightRig rig="threePt" dir="t"/>
-    </dgm:scene3d>
-    <dgm:sp3d/>
-    <dgm:txPr/>
-    <dgm:style>
-      <a:lnRef idx="2">
-        <a:scrgbClr r="0" g="0" b="0"/>
-      </a:lnRef>
-      <a:fillRef idx="1">
-        <a:scrgbClr r="0" g="0" b="0"/>
-      </a:fillRef>
-      <a:effectRef idx="0">
-        <a:scrgbClr r="0" g="0" b="0"/>
-      </a:effectRef>
-      <a:fontRef idx="minor">
-        <a:schemeClr val="lt1"/>
-      </a:fontRef>
-    </dgm:style>
-  </dgm:styleLbl>
-  <dgm:styleLbl name="node1">
-    <dgm:scene3d>
-      <a:camera prst="orthographicFront"/>
-      <a:lightRig rig="threePt" dir="t"/>
-    </dgm:scene3d>
-    <dgm:sp3d/>
-    <dgm:txPr/>
-    <dgm:style>
-      <a:lnRef idx="2">
-        <a:scrgbClr r="0" g="0" b="0"/>
-      </a:lnRef>
-      <a:fillRef idx="1">
-        <a:scrgbClr r="0" g="0" b="0"/>
-      </a:fillRef>
-      <a:effectRef idx="0">
-        <a:scrgbClr r="0" g="0" b="0"/>
-      </a:effectRef>
-      <a:fontRef idx="minor">
-        <a:schemeClr val="lt1"/>
-      </a:fontRef>
-    </dgm:style>
-  </dgm:styleLbl>
-  <dgm:styleLbl name="node2">
-    <dgm:scene3d>
-      <a:camera prst="orthographicFront"/>
-      <a:lightRig rig="threePt" dir="t"/>
-    </dgm:scene3d>
-    <dgm:sp3d/>
-    <dgm:txPr/>
-    <dgm:style>
-      <a:lnRef idx="2">
-        <a:scrgbClr r="0" g="0" b="0"/>
-      </a:lnRef>
-      <a:fillRef idx="1">
-        <a:scrgbClr r="0" g="0" b="0"/>
-      </a:fillRef>
-      <a:effectRef idx="0">
-        <a:scrgbClr r="0" g="0" b="0"/>
-      </a:effectRef>
-      <a:fontRef idx="minor">
-        <a:schemeClr val="lt1"/>
-      </a:fontRef>
-    </dgm:style>
-  </dgm:styleLbl>
-  <dgm:styleLbl name="node3">
-    <dgm:scene3d>
-      <a:camera prst="orthographicFront"/>
-      <a:lightRig rig="threePt" dir="t"/>
-    </dgm:scene3d>
-    <dgm:sp3d/>
-    <dgm:txPr/>
-    <dgm:style>
-      <a:lnRef idx="2">
-        <a:scrgbClr r="0" g="0" b="0"/>
-      </a:lnRef>
-      <a:fillRef idx="1">
-        <a:scrgbClr r="0" g="0" b="0"/>
-      </a:fillRef>
-      <a:effectRef idx="0">
-        <a:scrgbClr r="0" g="0" b="0"/>
-      </a:effectRef>
-      <a:fontRef idx="minor">
-        <a:schemeClr val="lt1"/>
-      </a:fontRef>
-    </dgm:style>
-  </dgm:styleLbl>
-  <dgm:styleLbl name="node4">
-    <dgm:scene3d>
-      <a:camera prst="orthographicFront"/>
-      <a:lightRig rig="threePt" dir="t"/>
-    </dgm:scene3d>
-    <dgm:sp3d/>
-    <dgm:txPr/>
-    <dgm:style>
-      <a:lnRef idx="2">
-        <a:scrgbClr r="0" g="0" b="0"/>
-      </a:lnRef>
-      <a:fillRef idx="1">
-        <a:scrgbClr r="0" g="0" b="0"/>
-      </a:fillRef>
-      <a:effectRef idx="0">
-        <a:scrgbClr r="0" g="0" b="0"/>
-      </a:effectRef>
-      <a:fontRef idx="minor">
-        <a:schemeClr val="lt1"/>
-      </a:fontRef>
-    </dgm:style>
-  </dgm:styleLbl>
-  <dgm:styleLbl name="fgImgPlace1">
-    <dgm:scene3d>
-      <a:camera prst="orthographicFront"/>
-      <a:lightRig rig="threePt" dir="t"/>
-    </dgm:scene3d>
-    <dgm:sp3d/>
-    <dgm:txPr/>
-    <dgm:style>
-      <a:lnRef idx="2">
-        <a:scrgbClr r="0" g="0" b="0"/>
-      </a:lnRef>
-      <a:fillRef idx="1">
-        <a:scrgbClr r="0" g="0" b="0"/>
-      </a:fillRef>
-      <a:effectRef idx="0">
-        <a:scrgbClr r="0" g="0" b="0"/>
-      </a:effectRef>
-      <a:fontRef idx="minor"/>
-    </dgm:style>
-  </dgm:styleLbl>
-  <dgm:styleLbl name="alignImgPlace1">
-    <dgm:scene3d>
-      <a:camera prst="orthographicFront"/>
-      <a:lightRig rig="threePt" dir="t"/>
-    </dgm:scene3d>
-    <dgm:sp3d/>
-    <dgm:txPr/>
-    <dgm:style>
-      <a:lnRef idx="2">
-        <a:scrgbClr r="0" g="0" b="0"/>
-      </a:lnRef>
-      <a:fillRef idx="1">
-        <a:scrgbClr r="0" g="0" b="0"/>
-      </a:fillRef>
-      <a:effectRef idx="0">
-        <a:scrgbClr r="0" g="0" b="0"/>
-      </a:effectRef>
-      <a:fontRef idx="minor"/>
-    </dgm:style>
-  </dgm:styleLbl>
-  <dgm:styleLbl name="bgImgPlace1">
-    <dgm:scene3d>
-      <a:camera prst="orthographicFront"/>
-      <a:lightRig rig="threePt" dir="t"/>
-    </dgm:scene3d>
-    <dgm:sp3d/>
-    <dgm:txPr/>
-    <dgm:style>
-      <a:lnRef idx="2">
-        <a:scrgbClr r="0" g="0" b="0"/>
-      </a:lnRef>
-      <a:fillRef idx="1">
-        <a:scrgbClr r="0" g="0" b="0"/>
-      </a:fillRef>
-      <a:effectRef idx="0">
-        <a:scrgbClr r="0" g="0" b="0"/>
-      </a:effectRef>
-      <a:fontRef idx="minor"/>
-    </dgm:style>
-  </dgm:styleLbl>
-  <dgm:styleLbl name="sibTrans2D1">
-    <dgm:scene3d>
-      <a:camera prst="orthographicFront"/>
-      <a:lightRig rig="threePt" dir="t"/>
-    </dgm:scene3d>
-    <dgm:sp3d/>
-    <dgm:txPr/>
-    <dgm:style>
-      <a:lnRef idx="0">
-        <a:scrgbClr r="0" g="0" b="0"/>
-      </a:lnRef>
-      <a:fillRef idx="1">
-        <a:scrgbClr r="0" g="0" b="0"/>
-      </a:fillRef>
-      <a:effectRef idx="0">
-        <a:scrgbClr r="0" g="0" b="0"/>
-      </a:effectRef>
-      <a:fontRef idx="minor">
-        <a:schemeClr val="lt1"/>
-      </a:fontRef>
-    </dgm:style>
-  </dgm:styleLbl>
-  <dgm:styleLbl name="fgSibTrans2D1">
-    <dgm:scene3d>
-      <a:camera prst="orthographicFront"/>
-      <a:lightRig rig="threePt" dir="t"/>
-    </dgm:scene3d>
-    <dgm:sp3d/>
-    <dgm:txPr/>
-    <dgm:style>
-      <a:lnRef idx="0">
-        <a:scrgbClr r="0" g="0" b="0"/>
-      </a:lnRef>
-      <a:fillRef idx="1">
-        <a:scrgbClr r="0" g="0" b="0"/>
-      </a:fillRef>
-      <a:effectRef idx="0">
-        <a:scrgbClr r="0" g="0" b="0"/>
-      </a:effectRef>
-      <a:fontRef idx="minor">
-        <a:schemeClr val="lt1"/>
-      </a:fontRef>
-    </dgm:style>
-  </dgm:styleLbl>
-  <dgm:styleLbl name="bgSibTrans2D1">
-    <dgm:scene3d>
-      <a:camera prst="orthographicFront"/>
-      <a:lightRig rig="threePt" dir="t"/>
-    </dgm:scene3d>
-    <dgm:sp3d/>
-    <dgm:txPr/>
-    <dgm:style>
-      <a:lnRef idx="0">
-        <a:scrgbClr r="0" g="0" b="0"/>
-      </a:lnRef>
-      <a:fillRef idx="1">
-        <a:scrgbClr r="0" g="0" b="0"/>
-      </a:fillRef>
-      <a:effectRef idx="0">
-        <a:scrgbClr r="0" g="0" b="0"/>
-      </a:effectRef>
-      <a:fontRef idx="minor">
-        <a:schemeClr val="lt1"/>
-      </a:fontRef>
-    </dgm:style>
-  </dgm:styleLbl>
-  <dgm:styleLbl name="sibTrans1D1">
-    <dgm:scene3d>
-      <a:camera prst="orthographicFront"/>
-      <a:lightRig rig="threePt" dir="t"/>
-    </dgm:scene3d>
-    <dgm:sp3d/>
-    <dgm:txPr/>
-    <dgm:style>
-      <a:lnRef idx="1">
-        <a:scrgbClr r="0" g="0" b="0"/>
-      </a:lnRef>
-      <a:fillRef idx="0">
-        <a:scrgbClr r="0" g="0" b="0"/>
-      </a:fillRef>
-      <a:effectRef idx="0">
-        <a:scrgbClr r="0" g="0" b="0"/>
-      </a:effectRef>
-      <a:fontRef idx="minor"/>
-    </dgm:style>
-  </dgm:styleLbl>
-  <dgm:styleLbl name="callout">
-    <dgm:scene3d>
-      <a:camera prst="orthographicFront"/>
-      <a:lightRig rig="threePt" dir="t"/>
-    </dgm:scene3d>
-    <dgm:sp3d/>
-    <dgm:txPr/>
-    <dgm:style>
-      <a:lnRef idx="2">
-        <a:scrgbClr r="0" g="0" b="0"/>
-      </a:lnRef>
-      <a:fillRef idx="1">
-        <a:scrgbClr r="0" g="0" b="0"/>
-      </a:fillRef>
-      <a:effectRef idx="0">
-        <a:scrgbClr r="0" g="0" b="0"/>
-      </a:effectRef>
-      <a:fontRef idx="minor"/>
-    </dgm:style>
-  </dgm:styleLbl>
-  <dgm:styleLbl name="asst0">
-    <dgm:scene3d>
-      <a:camera prst="orthographicFront"/>
-      <a:lightRig rig="threePt" dir="t"/>
-    </dgm:scene3d>
-    <dgm:sp3d/>
-    <dgm:txPr/>
-    <dgm:style>
-      <a:lnRef idx="2">
-        <a:scrgbClr r="0" g="0" b="0"/>
-      </a:lnRef>
-      <a:fillRef idx="1">
-        <a:scrgbClr r="0" g="0" b="0"/>
-      </a:fillRef>
-      <a:effectRef idx="0">
-        <a:scrgbClr r="0" g="0" b="0"/>
-      </a:effectRef>
-      <a:fontRef idx="minor">
-        <a:schemeClr val="lt1"/>
-      </a:fontRef>
-    </dgm:style>
-  </dgm:styleLbl>
-  <dgm:styleLbl name="asst1">
-    <dgm:scene3d>
-      <a:camera prst="orthographicFront"/>
-      <a:lightRig rig="threePt" dir="t"/>
-    </dgm:scene3d>
-    <dgm:sp3d/>
-    <dgm:txPr/>
-    <dgm:style>
-      <a:lnRef idx="2">
-        <a:scrgbClr r="0" g="0" b="0"/>
-      </a:lnRef>
-      <a:fillRef idx="1">
-        <a:scrgbClr r="0" g="0" b="0"/>
-      </a:fillRef>
-      <a:effectRef idx="0">
-        <a:scrgbClr r="0" g="0" b="0"/>
-      </a:effectRef>
-      <a:fontRef idx="minor">
-        <a:schemeClr val="lt1"/>
-      </a:fontRef>
-    </dgm:style>
-  </dgm:styleLbl>
-  <dgm:styleLbl name="asst2">
-    <dgm:scene3d>
-      <a:camera prst="orthographicFront"/>
-      <a:lightRig rig="threePt" dir="t"/>
-    </dgm:scene3d>
-    <dgm:sp3d/>
-    <dgm:txPr/>
-    <dgm:style>
-      <a:lnRef idx="2">
-        <a:scrgbClr r="0" g="0" b="0"/>
-      </a:lnRef>
-      <a:fillRef idx="1">
-        <a:scrgbClr r="0" g="0" b="0"/>
-      </a:fillRef>
-      <a:effectRef idx="0">
-        <a:scrgbClr r="0" g="0" b="0"/>
-      </a:effectRef>
-      <a:fontRef idx="minor">
-        <a:schemeClr val="lt1"/>
-      </a:fontRef>
-    </dgm:style>
-  </dgm:styleLbl>
-  <dgm:styleLbl name="asst3">
-    <dgm:scene3d>
-      <a:camera prst="orthographicFront"/>
-      <a:lightRig rig="threePt" dir="t"/>
-    </dgm:scene3d>
-    <dgm:sp3d/>
-    <dgm:txPr/>
-    <dgm:style>
-      <a:lnRef idx="2">
-        <a:scrgbClr r="0" g="0" b="0"/>
-      </a:lnRef>
-      <a:fillRef idx="1">
-        <a:scrgbClr r="0" g="0" b="0"/>
-      </a:fillRef>
-      <a:effectRef idx="0">
-        <a:scrgbClr r="0" g="0" b="0"/>
-      </a:effectRef>
-      <a:fontRef idx="minor">
-        <a:schemeClr val="lt1"/>
-      </a:fontRef>
-    </dgm:style>
-  </dgm:styleLbl>
-  <dgm:styleLbl name="asst4">
-    <dgm:scene3d>
-      <a:camera prst="orthographicFront"/>
-      <a:lightRig rig="threePt" dir="t"/>
-    </dgm:scene3d>
-    <dgm:sp3d/>
-    <dgm:txPr/>
-    <dgm:style>
-      <a:lnRef idx="2">
-        <a:scrgbClr r="0" g="0" b="0"/>
-      </a:lnRef>
-      <a:fillRef idx="1">
-        <a:scrgbClr r="0" g="0" b="0"/>
-      </a:fillRef>
-      <a:effectRef idx="0">
-        <a:scrgbClr r="0" g="0" b="0"/>
-      </a:effectRef>
-      <a:fontRef idx="minor">
-        <a:schemeClr val="lt1"/>
-      </a:fontRef>
-    </dgm:style>
-  </dgm:styleLbl>
-  <dgm:styleLbl name="parChTrans2D1">
-    <dgm:scene3d>
-      <a:camera prst="orthographicFront"/>
-      <a:lightRig rig="threePt" dir="t"/>
-    </dgm:scene3d>
-    <dgm:sp3d/>
-    <dgm:txPr/>
-    <dgm:style>
-      <a:lnRef idx="2">
-        <a:scrgbClr r="0" g="0" b="0"/>
-      </a:lnRef>
-      <a:fillRef idx="1">
-        <a:scrgbClr r="0" g="0" b="0"/>
-      </a:fillRef>
-      <a:effectRef idx="0">
-        <a:scrgbClr r="0" g="0" b="0"/>
-      </a:effectRef>
-      <a:fontRef idx="minor">
-        <a:schemeClr val="lt1"/>
-      </a:fontRef>
-    </dgm:style>
-  </dgm:styleLbl>
-  <dgm:styleLbl name="parChTrans2D2">
-    <dgm:scene3d>
-      <a:camera prst="orthographicFront"/>
-      <a:lightRig rig="threePt" dir="t"/>
-    </dgm:scene3d>
-    <dgm:sp3d/>
-    <dgm:txPr/>
-    <dgm:style>
-      <a:lnRef idx="2">
-        <a:scrgbClr r="0" g="0" b="0"/>
-      </a:lnRef>
-      <a:fillRef idx="1">
-        <a:scrgbClr r="0" g="0" b="0"/>
-      </a:fillRef>
-      <a:effectRef idx="0">
-        <a:scrgbClr r="0" g="0" b="0"/>
-      </a:effectRef>
-      <a:fontRef idx="minor">
-        <a:schemeClr val="lt1"/>
-      </a:fontRef>
-    </dgm:style>
-  </dgm:styleLbl>
-  <dgm:styleLbl name="parChTrans2D3">
-    <dgm:scene3d>
-      <a:camera prst="orthographicFront"/>
-      <a:lightRig rig="threePt" dir="t"/>
-    </dgm:scene3d>
-    <dgm:sp3d/>
-    <dgm:txPr/>
-    <dgm:style>
-      <a:lnRef idx="2">
-        <a:scrgbClr r="0" g="0" b="0"/>
-      </a:lnRef>
-      <a:fillRef idx="1">
-        <a:scrgbClr r="0" g="0" b="0"/>
-      </a:fillRef>
-      <a:effectRef idx="0">
-        <a:scrgbClr r="0" g="0" b="0"/>
-      </a:effectRef>
-      <a:fontRef idx="minor">
-        <a:schemeClr val="lt1"/>
-      </a:fontRef>
-    </dgm:style>
-  </dgm:styleLbl>
-  <dgm:styleLbl name="parChTrans2D4">
-    <dgm:scene3d>
-      <a:camera prst="orthographicFront"/>
-      <a:lightRig rig="threePt" dir="t"/>
-    </dgm:scene3d>
-    <dgm:sp3d/>
-    <dgm:txPr/>
-    <dgm:style>
-      <a:lnRef idx="2">
-        <a:scrgbClr r="0" g="0" b="0"/>
-      </a:lnRef>
-      <a:fillRef idx="1">
-        <a:scrgbClr r="0" g="0" b="0"/>
-      </a:fillRef>
-      <a:effectRef idx="0">
-        <a:scrgbClr r="0" g="0" b="0"/>
-      </a:effectRef>
-      <a:fontRef idx="minor">
-        <a:schemeClr val="lt1"/>
-      </a:fontRef>
-    </dgm:style>
-  </dgm:styleLbl>
-  <dgm:styleLbl name="parChTrans1D1">
-    <dgm:scene3d>
-      <a:camera prst="orthographicFront"/>
-      <a:lightRig rig="threePt" dir="t"/>
-    </dgm:scene3d>
-    <dgm:sp3d/>
-    <dgm:txPr/>
-    <dgm:style>
-      <a:lnRef idx="2">
-        <a:scrgbClr r="0" g="0" b="0"/>
-      </a:lnRef>
-      <a:fillRef idx="0">
-        <a:scrgbClr r="0" g="0" b="0"/>
-      </a:fillRef>
-      <a:effectRef idx="0">
-        <a:scrgbClr r="0" g="0" b="0"/>
-      </a:effectRef>
-      <a:fontRef idx="minor"/>
-    </dgm:style>
-  </dgm:styleLbl>
-  <dgm:styleLbl name="parChTrans1D2">
-    <dgm:scene3d>
-      <a:camera prst="orthographicFront"/>
-      <a:lightRig rig="threePt" dir="t"/>
-    </dgm:scene3d>
-    <dgm:sp3d/>
-    <dgm:txPr/>
-    <dgm:style>
-      <a:lnRef idx="2">
-        <a:scrgbClr r="0" g="0" b="0"/>
-      </a:lnRef>
-      <a:fillRef idx="0">
-        <a:scrgbClr r="0" g="0" b="0"/>
-      </a:fillRef>
-      <a:effectRef idx="0">
-        <a:scrgbClr r="0" g="0" b="0"/>
-      </a:effectRef>
-      <a:fontRef idx="minor"/>
-    </dgm:style>
-  </dgm:styleLbl>
-  <dgm:styleLbl name="parChTrans1D3">
-    <dgm:scene3d>
-      <a:camera prst="orthographicFront"/>
-      <a:lightRig rig="threePt" dir="t"/>
-    </dgm:scene3d>
-    <dgm:sp3d/>
-    <dgm:txPr/>
-    <dgm:style>
-      <a:lnRef idx="2">
-        <a:scrgbClr r="0" g="0" b="0"/>
-      </a:lnRef>
-      <a:fillRef idx="0">
-        <a:scrgbClr r="0" g="0" b="0"/>
-      </a:fillRef>
-      <a:effectRef idx="0">
-        <a:scrgbClr r="0" g="0" b="0"/>
-      </a:effectRef>
-      <a:fontRef idx="minor"/>
-    </dgm:style>
-  </dgm:styleLbl>
-  <dgm:styleLbl name="parChTrans1D4">
-    <dgm:scene3d>
-      <a:camera prst="orthographicFront"/>
-      <a:lightRig rig="threePt" dir="t"/>
-    </dgm:scene3d>
-    <dgm:sp3d/>
-    <dgm:txPr/>
-    <dgm:style>
-      <a:lnRef idx="2">
-        <a:scrgbClr r="0" g="0" b="0"/>
-      </a:lnRef>
-      <a:fillRef idx="0">
-        <a:scrgbClr r="0" g="0" b="0"/>
-      </a:fillRef>
-      <a:effectRef idx="0">
-        <a:scrgbClr r="0" g="0" b="0"/>
-      </a:effectRef>
-      <a:fontRef idx="minor"/>
-    </dgm:style>
-  </dgm:styleLbl>
-  <dgm:styleLbl name="fgAcc1">
-    <dgm:scene3d>
-      <a:camera prst="orthographicFront"/>
-      <a:lightRig rig="threePt" dir="t"/>
-    </dgm:scene3d>
-    <dgm:sp3d/>
-    <dgm:txPr/>
-    <dgm:style>
-      <a:lnRef idx="2">
-        <a:scrgbClr r="0" g="0" b="0"/>
-      </a:lnRef>
-      <a:fillRef idx="1">
-        <a:scrgbClr r="0" g="0" b="0"/>
-      </a:fillRef>
-      <a:effectRef idx="0">
-        <a:scrgbClr r="0" g="0" b="0"/>
-      </a:effectRef>
-      <a:fontRef idx="minor"/>
-    </dgm:style>
-  </dgm:styleLbl>
-  <dgm:styleLbl name="conFgAcc1">
-    <dgm:scene3d>
-      <a:camera prst="orthographicFront"/>
-      <a:lightRig rig="threePt" dir="t"/>
-    </dgm:scene3d>
-    <dgm:sp3d/>
-    <dgm:txPr/>
-    <dgm:style>
-      <a:lnRef idx="2">
-        <a:scrgbClr r="0" g="0" b="0"/>
-      </a:lnRef>
-      <a:fillRef idx="1">
-        <a:scrgbClr r="0" g="0" b="0"/>
-      </a:fillRef>
-      <a:effectRef idx="0">
-        <a:scrgbClr r="0" g="0" b="0"/>
-      </a:effectRef>
-      <a:fontRef idx="minor"/>
-    </dgm:style>
-  </dgm:styleLbl>
-  <dgm:styleLbl name="alignAcc1">
-    <dgm:scene3d>
-      <a:camera prst="orthographicFront"/>
-      <a:lightRig rig="threePt" dir="t"/>
-    </dgm:scene3d>
-    <dgm:sp3d/>
-    <dgm:txPr/>
-    <dgm:style>
-      <a:lnRef idx="2">
-        <a:scrgbClr r="0" g="0" b="0"/>
-      </a:lnRef>
-      <a:fillRef idx="1">
-        <a:scrgbClr r="0" g="0" b="0"/>
-      </a:fillRef>
-      <a:effectRef idx="0">
-        <a:scrgbClr r="0" g="0" b="0"/>
-      </a:effectRef>
-      <a:fontRef idx="minor"/>
-    </dgm:style>
-  </dgm:styleLbl>
-  <dgm:styleLbl name="trAlignAcc1">
-    <dgm:scene3d>
-      <a:camera prst="orthographicFront"/>
-      <a:lightRig rig="threePt" dir="t"/>
-    </dgm:scene3d>
-    <dgm:sp3d/>
-    <dgm:txPr/>
-    <dgm:style>
-      <a:lnRef idx="1">
-        <a:scrgbClr r="0" g="0" b="0"/>
-      </a:lnRef>
-      <a:fillRef idx="1">
-        <a:scrgbClr r="0" g="0" b="0"/>
-      </a:fillRef>
-      <a:effectRef idx="0">
-        <a:scrgbClr r="0" g="0" b="0"/>
-      </a:effectRef>
-      <a:fontRef idx="minor"/>
-    </dgm:style>
-  </dgm:styleLbl>
-  <dgm:styleLbl name="bgAcc1">
-    <dgm:scene3d>
-      <a:camera prst="orthographicFront"/>
-      <a:lightRig rig="threePt" dir="t"/>
-    </dgm:scene3d>
-    <dgm:sp3d/>
-    <dgm:txPr/>
-    <dgm:style>
-      <a:lnRef idx="2">
-        <a:scrgbClr r="0" g="0" b="0"/>
-      </a:lnRef>
-      <a:fillRef idx="1">
-        <a:scrgbClr r="0" g="0" b="0"/>
-      </a:fillRef>
-      <a:effectRef idx="0">
-        <a:scrgbClr r="0" g="0" b="0"/>
-      </a:effectRef>
-      <a:fontRef idx="minor"/>
-    </dgm:style>
-  </dgm:styleLbl>
-  <dgm:styleLbl name="solidFgAcc1">
-    <dgm:scene3d>
-      <a:camera prst="orthographicFront"/>
-      <a:lightRig rig="threePt" dir="t"/>
-    </dgm:scene3d>
-    <dgm:sp3d/>
-    <dgm:txPr/>
-    <dgm:style>
-      <a:lnRef idx="2">
-        <a:scrgbClr r="0" g="0" b="0"/>
-      </a:lnRef>
-      <a:fillRef idx="1">
-        <a:scrgbClr r="0" g="0" b="0"/>
-      </a:fillRef>
-      <a:effectRef idx="0">
-        <a:scrgbClr r="0" g="0" b="0"/>
-      </a:effectRef>
-      <a:fontRef idx="minor"/>
-    </dgm:style>
-  </dgm:styleLbl>
-  <dgm:styleLbl name="solidAlignAcc1">
-    <dgm:scene3d>
-      <a:camera prst="orthographicFront"/>
-      <a:lightRig rig="threePt" dir="t"/>
-    </dgm:scene3d>
-    <dgm:sp3d/>
-    <dgm:txPr/>
-    <dgm:style>
-      <a:lnRef idx="2">
-        <a:scrgbClr r="0" g="0" b="0"/>
-      </a:lnRef>
-      <a:fillRef idx="1">
-        <a:scrgbClr r="0" g="0" b="0"/>
-      </a:fillRef>
-      <a:effectRef idx="0">
-        <a:scrgbClr r="0" g="0" b="0"/>
-      </a:effectRef>
-      <a:fontRef idx="minor"/>
-    </dgm:style>
-  </dgm:styleLbl>
-  <dgm:styleLbl name="solidBgAcc1">
-    <dgm:scene3d>
-      <a:camera prst="orthographicFront"/>
-      <a:lightRig rig="threePt" dir="t"/>
-    </dgm:scene3d>
-    <dgm:sp3d/>
-    <dgm:txPr/>
-    <dgm:style>
-      <a:lnRef idx="2">
-        <a:scrgbClr r="0" g="0" b="0"/>
-      </a:lnRef>
-      <a:fillRef idx="1">
-        <a:scrgbClr r="0" g="0" b="0"/>
-      </a:fillRef>
-      <a:effectRef idx="0">
-        <a:scrgbClr r="0" g="0" b="0"/>
-      </a:effectRef>
-      <a:fontRef idx="minor"/>
-    </dgm:style>
-  </dgm:styleLbl>
-  <dgm:styleLbl name="fgAccFollowNode1">
-    <dgm:scene3d>
-      <a:camera prst="orthographicFront"/>
-      <a:lightRig rig="threePt" dir="t"/>
-    </dgm:scene3d>
-    <dgm:sp3d/>
-    <dgm:txPr/>
-    <dgm:style>
-      <a:lnRef idx="2">
-        <a:scrgbClr r="0" g="0" b="0"/>
-      </a:lnRef>
-      <a:fillRef idx="1">
-        <a:scrgbClr r="0" g="0" b="0"/>
-      </a:fillRef>
-      <a:effectRef idx="0">
-        <a:scrgbClr r="0" g="0" b="0"/>
-      </a:effectRef>
-      <a:fontRef idx="minor"/>
-    </dgm:style>
-  </dgm:styleLbl>
-  <dgm:styleLbl name="alignAccFollowNode1">
-    <dgm:scene3d>
-      <a:camera prst="orthographicFront"/>
-      <a:lightRig rig="threePt" dir="t"/>
-    </dgm:scene3d>
-    <dgm:sp3d/>
-    <dgm:txPr/>
-    <dgm:style>
-      <a:lnRef idx="2">
-        <a:scrgbClr r="0" g="0" b="0"/>
-      </a:lnRef>
-      <a:fillRef idx="1">
-        <a:scrgbClr r="0" g="0" b="0"/>
-      </a:fillRef>
-      <a:effectRef idx="0">
-        <a:scrgbClr r="0" g="0" b="0"/>
-      </a:effectRef>
-      <a:fontRef idx="minor"/>
-    </dgm:style>
-  </dgm:styleLbl>
-  <dgm:styleLbl name="bgAccFollowNode1">
-    <dgm:scene3d>
-      <a:camera prst="orthographicFront"/>
-      <a:lightRig rig="threePt" dir="t"/>
-    </dgm:scene3d>
-    <dgm:sp3d/>
-    <dgm:txPr/>
-    <dgm:style>
-      <a:lnRef idx="2">
-        <a:scrgbClr r="0" g="0" b="0"/>
-      </a:lnRef>
-      <a:fillRef idx="1">
-        <a:scrgbClr r="0" g="0" b="0"/>
-      </a:fillRef>
-      <a:effectRef idx="0">
-        <a:scrgbClr r="0" g="0" b="0"/>
-      </a:effectRef>
-      <a:fontRef idx="minor"/>
-    </dgm:style>
-  </dgm:styleLbl>
-  <dgm:styleLbl name="fgAcc0">
-    <dgm:scene3d>
-      <a:camera prst="orthographicFront"/>
-      <a:lightRig rig="threePt" dir="t"/>
-    </dgm:scene3d>
-    <dgm:sp3d/>
-    <dgm:txPr/>
-    <dgm:style>
-      <a:lnRef idx="2">
-        <a:scrgbClr r="0" g="0" b="0"/>
-      </a:lnRef>
-      <a:fillRef idx="1">
-        <a:scrgbClr r="0" g="0" b="0"/>
-      </a:fillRef>
-      <a:effectRef idx="0">
-        <a:scrgbClr r="0" g="0" b="0"/>
-      </a:effectRef>
-      <a:fontRef idx="minor"/>
-    </dgm:style>
-  </dgm:styleLbl>
-  <dgm:styleLbl name="fgAcc2">
-    <dgm:scene3d>
-      <a:camera prst="orthographicFront"/>
-      <a:lightRig rig="threePt" dir="t"/>
-    </dgm:scene3d>
-    <dgm:sp3d/>
-    <dgm:txPr/>
-    <dgm:style>
-      <a:lnRef idx="2">
-        <a:scrgbClr r="0" g="0" b="0"/>
-      </a:lnRef>
-      <a:fillRef idx="1">
-        <a:scrgbClr r="0" g="0" b="0"/>
-      </a:fillRef>
-      <a:effectRef idx="0">
-        <a:scrgbClr r="0" g="0" b="0"/>
-      </a:effectRef>
-      <a:fontRef idx="minor"/>
-    </dgm:style>
-  </dgm:styleLbl>
-  <dgm:styleLbl name="fgAcc3">
-    <dgm:scene3d>
-      <a:camera prst="orthographicFront"/>
-      <a:lightRig rig="threePt" dir="t"/>
-    </dgm:scene3d>
-    <dgm:sp3d/>
-    <dgm:txPr/>
-    <dgm:style>
-      <a:lnRef idx="2">
-        <a:scrgbClr r="0" g="0" b="0"/>
-      </a:lnRef>
-      <a:fillRef idx="1">
-        <a:scrgbClr r="0" g="0" b="0"/>
-      </a:fillRef>
-      <a:effectRef idx="0">
-        <a:scrgbClr r="0" g="0" b="0"/>
-      </a:effectRef>
-      <a:fontRef idx="minor"/>
-    </dgm:style>
-  </dgm:styleLbl>
-  <dgm:styleLbl name="fgAcc4">
-    <dgm:scene3d>
-      <a:camera prst="orthographicFront"/>
-      <a:lightRig rig="threePt" dir="t"/>
-    </dgm:scene3d>
-    <dgm:sp3d/>
-    <dgm:txPr/>
-    <dgm:style>
-      <a:lnRef idx="2">
-        <a:scrgbClr r="0" g="0" b="0"/>
-      </a:lnRef>
-      <a:fillRef idx="1">
-        <a:scrgbClr r="0" g="0" b="0"/>
-      </a:fillRef>
-      <a:effectRef idx="0">
-        <a:scrgbClr r="0" g="0" b="0"/>
-      </a:effectRef>
-      <a:fontRef idx="minor"/>
-    </dgm:style>
-  </dgm:styleLbl>
-  <dgm:styleLbl name="bgShp">
-    <dgm:scene3d>
-      <a:camera prst="orthographicFront"/>
-      <a:lightRig rig="threePt" dir="t"/>
-    </dgm:scene3d>
-    <dgm:sp3d/>
-    <dgm:txPr/>
-    <dgm:style>
-      <a:lnRef idx="0">
-        <a:scrgbClr r="0" g="0" b="0"/>
-      </a:lnRef>
-      <a:fillRef idx="1">
-        <a:scrgbClr r="0" g="0" b="0"/>
-      </a:fillRef>
-      <a:effectRef idx="0">
-        <a:scrgbClr r="0" g="0" b="0"/>
-      </a:effectRef>
-      <a:fontRef idx="minor"/>
-    </dgm:style>
-  </dgm:styleLbl>
-  <dgm:styleLbl name="dkBgShp">
-    <dgm:scene3d>
-      <a:camera prst="orthographicFront"/>
-      <a:lightRig rig="threePt" dir="t"/>
-    </dgm:scene3d>
-    <dgm:sp3d/>
-    <dgm:txPr/>
-    <dgm:style>
-      <a:lnRef idx="0">
-        <a:scrgbClr r="0" g="0" b="0"/>
-      </a:lnRef>
-      <a:fillRef idx="1">
-        <a:scrgbClr r="0" g="0" b="0"/>
-      </a:fillRef>
-      <a:effectRef idx="0">
-        <a:scrgbClr r="0" g="0" b="0"/>
-      </a:effectRef>
-      <a:fontRef idx="minor"/>
-    </dgm:style>
-  </dgm:styleLbl>
-  <dgm:styleLbl name="trBgShp">
-    <dgm:scene3d>
-      <a:camera prst="orthographicFront"/>
-      <a:lightRig rig="threePt" dir="t"/>
-    </dgm:scene3d>
-    <dgm:sp3d/>
-    <dgm:txPr/>
-    <dgm:style>
-      <a:lnRef idx="0">
-        <a:scrgbClr r="0" g="0" b="0"/>
-      </a:lnRef>
-      <a:fillRef idx="1">
-        <a:scrgbClr r="0" g="0" b="0"/>
-      </a:fillRef>
-      <a:effectRef idx="0">
-        <a:scrgbClr r="0" g="0" b="0"/>
-      </a:effectRef>
-      <a:fontRef idx="minor"/>
-    </dgm:style>
-  </dgm:styleLbl>
-  <dgm:styleLbl name="fgShp">
-    <dgm:scene3d>
-      <a:camera prst="orthographicFront"/>
-      <a:lightRig rig="threePt" dir="t"/>
-    </dgm:scene3d>
-    <dgm:sp3d/>
-    <dgm:txPr/>
-    <dgm:style>
-      <a:lnRef idx="2">
-        <a:scrgbClr r="0" g="0" b="0"/>
-      </a:lnRef>
-      <a:fillRef idx="1">
-        <a:scrgbClr r="0" g="0" b="0"/>
-      </a:fillRef>
-      <a:effectRef idx="0">
-        <a:scrgbClr r="0" g="0" b="0"/>
-      </a:effectRef>
-      <a:fontRef idx="minor"/>
-    </dgm:style>
-  </dgm:styleLbl>
-  <dgm:styleLbl name="revTx">
-    <dgm:scene3d>
-      <a:camera prst="orthographicFront"/>
-      <a:lightRig rig="threePt" dir="t"/>
-    </dgm:scene3d>
-    <dgm:sp3d/>
-    <dgm:txPr/>
-    <dgm:style>
-      <a:lnRef idx="0">
-        <a:scrgbClr r="0" g="0" b="0"/>
-      </a:lnRef>
-      <a:fillRef idx="0">
-        <a:scrgbClr r="0" g="0" b="0"/>
-      </a:fillRef>
-      <a:effectRef idx="0">
-        <a:scrgbClr r="0" g="0" b="0"/>
-      </a:effectRef>
-      <a:fontRef idx="minor"/>
-    </dgm:style>
-  </dgm:styleLbl>
-</dgm:styleDef>
-</file>
-
 <file path=word/theme/theme1.xml><?xml version="1.0" encoding="utf-8"?>
 <a:theme xmlns:a="http://schemas.openxmlformats.org/drawingml/2006/main" name="Office Theme">
   <a:themeElements>
@@ -12373,7 +10384,7 @@
 </file>
 
 <file path=customXml/itemProps1.xml><?xml version="1.0" encoding="utf-8"?>
-<ds:datastoreItem xmlns:ds="http://schemas.openxmlformats.org/officeDocument/2006/customXml" ds:itemID="{1C1EF0A9-528E-4513-AEFD-5F3FABEB579D}">
+<ds:datastoreItem xmlns:ds="http://schemas.openxmlformats.org/officeDocument/2006/customXml" ds:itemID="{92B7CCB8-631F-4AC8-95A5-1C2115AA879C}">
   <ds:schemaRefs>
     <ds:schemaRef ds:uri="http://schemas.openxmlformats.org/officeDocument/2006/bibliography"/>
   </ds:schemaRefs>

--- a/Tulisan/Proposal/Proposal ref 1.docx
+++ b/Tulisan/Proposal/Proposal ref 1.docx
@@ -5214,12 +5214,49 @@
     <w:p>
       <w:pPr>
         <w:pStyle w:val="ListParagraph"/>
-        <w:ind w:firstLine="0"/>
+        <w:ind w:left="709" w:firstLine="731"/>
         <w:rPr>
           <w:rFonts w:eastAsia="MS Mincho"/>
           <w:lang w:val="en-GB" w:eastAsia="en-US"/>
         </w:rPr>
       </w:pPr>
+      <w:r>
+        <w:rPr>
+          <w:rFonts w:eastAsia="MS Mincho"/>
+          <w:lang w:val="en-GB" w:eastAsia="en-US"/>
+        </w:rPr>
+        <w:t xml:space="preserve">Implementasi fitur yang sudah didiskusikan dengan pembimbing dilakukan pada tahap ini. Lalu setipa fitur dipecah kedalam bagian-bagian guna memudahkan proses pengembangan. Setiap fitur diperjelas kembali kedalam entitas, relasi dan atribut yang direpresentasi kan dalam sebuah </w:t>
+      </w:r>
+      <w:r>
+        <w:rPr>
+          <w:rFonts w:eastAsia="MS Mincho"/>
+          <w:i/>
+          <w:lang w:val="en-GB" w:eastAsia="en-US"/>
+        </w:rPr>
+        <w:t>class diagram</w:t>
+      </w:r>
+      <w:r>
+        <w:rPr>
+          <w:rFonts w:eastAsia="MS Mincho"/>
+          <w:lang w:val="en-GB" w:eastAsia="en-US"/>
+        </w:rPr>
+        <w:t xml:space="preserve">. </w:t>
+      </w:r>
+      <w:r>
+        <w:rPr>
+          <w:rFonts w:eastAsia="MS Mincho"/>
+          <w:i/>
+          <w:lang w:val="en-GB" w:eastAsia="en-US"/>
+        </w:rPr>
+        <w:t xml:space="preserve">Class diagram </w:t>
+      </w:r>
+      <w:r>
+        <w:rPr>
+          <w:rFonts w:eastAsia="MS Mincho"/>
+          <w:lang w:val="en-GB" w:eastAsia="en-US"/>
+        </w:rPr>
+        <w:t xml:space="preserve">ini akan menjadi acuan dalam pengembangan sistem agar terarah dan memenuhi kebutuhan sistem. </w:t>
+      </w:r>
     </w:p>
     <w:p>
       <w:pPr>
@@ -5247,6 +5284,45 @@
           <w:lang w:val="en-GB" w:eastAsia="en-US"/>
         </w:rPr>
         <w:t>Learning</w:t>
+      </w:r>
+    </w:p>
+    <w:p>
+      <w:pPr>
+        <w:pStyle w:val="ListParagraph"/>
+        <w:ind w:left="709" w:firstLine="731"/>
+        <w:rPr>
+          <w:rFonts w:eastAsia="MS Mincho"/>
+          <w:lang w:val="en-GB" w:eastAsia="en-US"/>
+        </w:rPr>
+      </w:pPr>
+      <w:r>
+        <w:rPr>
+          <w:rFonts w:eastAsia="MS Mincho"/>
+          <w:lang w:val="en-GB" w:eastAsia="en-US"/>
+        </w:rPr>
+        <w:t xml:space="preserve">Pengujian dan perbaikan terhadap sistem dilakukan pada tahap ini. </w:t>
+      </w:r>
+      <w:r>
+        <w:rPr>
+          <w:rFonts w:eastAsia="MS Mincho"/>
+          <w:lang w:val="en-GB" w:eastAsia="en-US"/>
+        </w:rPr>
+        <w:t xml:space="preserve">Pengujian dilakukan kesetiap fitur yang telah dikerjakan selama satu iterasi. Pengujian ini bertujuan untuk melihat bahwa sistem dapat bekerja sesuai dengan kebutuhan sistem yang telah diidentifikasi. Pengujian dilakukan dengan metode </w:t>
+      </w:r>
+      <w:r>
+        <w:rPr>
+          <w:rFonts w:eastAsia="MS Mincho"/>
+          <w:i/>
+          <w:lang w:val="en-GB" w:eastAsia="en-US"/>
+        </w:rPr>
+        <w:t xml:space="preserve">blackbox testing </w:t>
+      </w:r>
+      <w:r>
+        <w:rPr>
+          <w:rFonts w:eastAsia="MS Mincho"/>
+          <w:lang w:val="en-GB" w:eastAsia="en-US"/>
+        </w:rPr>
+        <w:t>yang melihat keluran sistem terhadap masukan tertentu.</w:t>
       </w:r>
     </w:p>
     <w:p>
@@ -5311,7 +5387,14 @@
         <w:rPr>
           <w:lang w:val="en-GB"/>
         </w:rPr>
+        <w:lastRenderedPageBreak/>
         <w:t>Perangkat keras berupa computer dengan spesifikasi:</w:t>
+      </w:r>
+      <w:r>
+        <w:rPr>
+          <w:lang w:val="en-GB"/>
+        </w:rPr>
+        <w:t>4</w:t>
       </w:r>
     </w:p>
     <w:p>
@@ -5447,12 +5530,6018 @@
       </w:r>
     </w:p>
     <w:p>
-      <w:bookmarkStart w:id="3" w:name="_GoBack"/>
-      <w:bookmarkEnd w:id="3"/>
+      <w:pPr>
+        <w:ind w:firstLine="0"/>
+      </w:pPr>
+      <w:r>
+        <w:tab/>
+        <w:t>Penelitian ini akan dilaksanakan mulai bulan Januari sampai dengan bulan Juni tahun 2018. Jadwal penelitian dapat dilihat pada Tabel 2.</w:t>
+      </w:r>
     </w:p>
     <w:p>
       <w:pPr>
         <w:ind w:firstLine="0"/>
+      </w:pPr>
+    </w:p>
+    <w:p>
+      <w:pPr>
+        <w:ind w:firstLine="0"/>
+        <w:jc w:val="center"/>
+      </w:pPr>
+      <w:r>
+        <w:t>Tabel 2 Jadwal penelitian</w:t>
+      </w:r>
+    </w:p>
+    <w:tbl>
+      <w:tblPr>
+        <w:tblStyle w:val="TableGrid"/>
+        <w:tblW w:w="9122" w:type="dxa"/>
+        <w:tblBorders>
+          <w:left w:val="none" w:sz="0" w:space="0" w:color="auto"/>
+          <w:right w:val="none" w:sz="0" w:space="0" w:color="auto"/>
+          <w:insideV w:val="none" w:sz="0" w:space="0" w:color="auto"/>
+        </w:tblBorders>
+        <w:tblLook w:val="04A0" w:firstRow="1" w:lastRow="0" w:firstColumn="1" w:lastColumn="0" w:noHBand="0" w:noVBand="1"/>
+      </w:tblPr>
+      <w:tblGrid>
+        <w:gridCol w:w="1101"/>
+        <w:gridCol w:w="2268"/>
+        <w:gridCol w:w="252"/>
+        <w:gridCol w:w="237"/>
+        <w:gridCol w:w="236"/>
+        <w:gridCol w:w="236"/>
+        <w:gridCol w:w="258"/>
+        <w:gridCol w:w="258"/>
+        <w:gridCol w:w="258"/>
+        <w:gridCol w:w="258"/>
+        <w:gridCol w:w="235"/>
+        <w:gridCol w:w="235"/>
+        <w:gridCol w:w="235"/>
+        <w:gridCol w:w="235"/>
+        <w:gridCol w:w="235"/>
+        <w:gridCol w:w="235"/>
+        <w:gridCol w:w="235"/>
+        <w:gridCol w:w="235"/>
+        <w:gridCol w:w="235"/>
+        <w:gridCol w:w="235"/>
+        <w:gridCol w:w="235"/>
+        <w:gridCol w:w="235"/>
+        <w:gridCol w:w="235"/>
+        <w:gridCol w:w="235"/>
+        <w:gridCol w:w="235"/>
+        <w:gridCol w:w="235"/>
+      </w:tblGrid>
+      <w:tr>
+        <w:tc>
+          <w:tcPr>
+            <w:tcW w:w="1101" w:type="dxa"/>
+            <w:vMerge w:val="restart"/>
+            <w:vAlign w:val="center"/>
+          </w:tcPr>
+          <w:p>
+            <w:pPr>
+              <w:ind w:firstLine="0"/>
+              <w:jc w:val="center"/>
+            </w:pPr>
+            <w:r>
+              <w:t>No</w:t>
+            </w:r>
+          </w:p>
+        </w:tc>
+        <w:tc>
+          <w:tcPr>
+            <w:tcW w:w="2268" w:type="dxa"/>
+            <w:vMerge w:val="restart"/>
+            <w:vAlign w:val="center"/>
+          </w:tcPr>
+          <w:p>
+            <w:pPr>
+              <w:ind w:firstLine="0"/>
+              <w:jc w:val="center"/>
+            </w:pPr>
+            <w:r>
+              <w:t>Kegiatan</w:t>
+            </w:r>
+          </w:p>
+        </w:tc>
+        <w:tc>
+          <w:tcPr>
+            <w:tcW w:w="5753" w:type="dxa"/>
+            <w:gridSpan w:val="24"/>
+            <w:tcBorders>
+              <w:bottom w:val="single" w:sz="4" w:space="0" w:color="auto"/>
+            </w:tcBorders>
+            <w:vAlign w:val="center"/>
+          </w:tcPr>
+          <w:p>
+            <w:pPr>
+              <w:ind w:firstLine="0"/>
+              <w:jc w:val="center"/>
+            </w:pPr>
+            <w:r>
+              <w:t>Tahun 2018</w:t>
+            </w:r>
+          </w:p>
+        </w:tc>
+      </w:tr>
+      <w:tr>
+        <w:tc>
+          <w:tcPr>
+            <w:tcW w:w="1101" w:type="dxa"/>
+            <w:vMerge/>
+            <w:tcBorders>
+              <w:bottom w:val="single" w:sz="4" w:space="0" w:color="auto"/>
+            </w:tcBorders>
+            <w:vAlign w:val="center"/>
+          </w:tcPr>
+          <w:p>
+            <w:pPr>
+              <w:ind w:firstLine="0"/>
+              <w:jc w:val="center"/>
+            </w:pPr>
+          </w:p>
+        </w:tc>
+        <w:tc>
+          <w:tcPr>
+            <w:tcW w:w="2268" w:type="dxa"/>
+            <w:vMerge/>
+            <w:tcBorders>
+              <w:bottom w:val="single" w:sz="4" w:space="0" w:color="auto"/>
+              <w:right w:val="nil"/>
+            </w:tcBorders>
+            <w:vAlign w:val="center"/>
+          </w:tcPr>
+          <w:p>
+            <w:pPr>
+              <w:ind w:firstLine="0"/>
+              <w:jc w:val="center"/>
+            </w:pPr>
+          </w:p>
+        </w:tc>
+        <w:tc>
+          <w:tcPr>
+            <w:tcW w:w="961" w:type="dxa"/>
+            <w:gridSpan w:val="4"/>
+            <w:tcBorders>
+              <w:top w:val="single" w:sz="4" w:space="0" w:color="auto"/>
+              <w:left w:val="nil"/>
+              <w:bottom w:val="single" w:sz="4" w:space="0" w:color="auto"/>
+              <w:right w:val="nil"/>
+            </w:tcBorders>
+            <w:vAlign w:val="center"/>
+          </w:tcPr>
+          <w:p>
+            <w:pPr>
+              <w:ind w:firstLine="0"/>
+              <w:jc w:val="center"/>
+            </w:pPr>
+            <w:r>
+              <w:t>Januari</w:t>
+            </w:r>
+          </w:p>
+        </w:tc>
+        <w:tc>
+          <w:tcPr>
+            <w:tcW w:w="1032" w:type="dxa"/>
+            <w:gridSpan w:val="4"/>
+            <w:tcBorders>
+              <w:top w:val="single" w:sz="4" w:space="0" w:color="auto"/>
+              <w:left w:val="nil"/>
+              <w:bottom w:val="single" w:sz="4" w:space="0" w:color="auto"/>
+              <w:right w:val="nil"/>
+            </w:tcBorders>
+            <w:vAlign w:val="center"/>
+          </w:tcPr>
+          <w:p>
+            <w:pPr>
+              <w:ind w:firstLine="0"/>
+              <w:jc w:val="center"/>
+            </w:pPr>
+            <w:r>
+              <w:t>Februari</w:t>
+            </w:r>
+          </w:p>
+        </w:tc>
+        <w:tc>
+          <w:tcPr>
+            <w:tcW w:w="940" w:type="dxa"/>
+            <w:gridSpan w:val="4"/>
+            <w:tcBorders>
+              <w:top w:val="single" w:sz="4" w:space="0" w:color="auto"/>
+              <w:left w:val="nil"/>
+              <w:bottom w:val="single" w:sz="4" w:space="0" w:color="auto"/>
+              <w:right w:val="nil"/>
+            </w:tcBorders>
+            <w:vAlign w:val="center"/>
+          </w:tcPr>
+          <w:p>
+            <w:pPr>
+              <w:ind w:firstLine="0"/>
+              <w:jc w:val="center"/>
+            </w:pPr>
+            <w:r>
+              <w:t>Maret</w:t>
+            </w:r>
+          </w:p>
+        </w:tc>
+        <w:tc>
+          <w:tcPr>
+            <w:tcW w:w="940" w:type="dxa"/>
+            <w:gridSpan w:val="4"/>
+            <w:tcBorders>
+              <w:top w:val="single" w:sz="4" w:space="0" w:color="auto"/>
+              <w:left w:val="nil"/>
+              <w:bottom w:val="single" w:sz="4" w:space="0" w:color="auto"/>
+              <w:right w:val="nil"/>
+            </w:tcBorders>
+            <w:vAlign w:val="center"/>
+          </w:tcPr>
+          <w:p>
+            <w:pPr>
+              <w:ind w:firstLine="0"/>
+              <w:jc w:val="center"/>
+            </w:pPr>
+            <w:r>
+              <w:t>April</w:t>
+            </w:r>
+          </w:p>
+        </w:tc>
+        <w:tc>
+          <w:tcPr>
+            <w:tcW w:w="940" w:type="dxa"/>
+            <w:gridSpan w:val="4"/>
+            <w:tcBorders>
+              <w:top w:val="single" w:sz="4" w:space="0" w:color="auto"/>
+              <w:left w:val="nil"/>
+              <w:bottom w:val="single" w:sz="4" w:space="0" w:color="auto"/>
+              <w:right w:val="nil"/>
+            </w:tcBorders>
+            <w:vAlign w:val="center"/>
+          </w:tcPr>
+          <w:p>
+            <w:pPr>
+              <w:ind w:firstLine="0"/>
+              <w:jc w:val="center"/>
+            </w:pPr>
+            <w:r>
+              <w:t>Mei</w:t>
+            </w:r>
+          </w:p>
+        </w:tc>
+        <w:tc>
+          <w:tcPr>
+            <w:tcW w:w="940" w:type="dxa"/>
+            <w:gridSpan w:val="4"/>
+            <w:tcBorders>
+              <w:top w:val="single" w:sz="4" w:space="0" w:color="auto"/>
+              <w:left w:val="nil"/>
+              <w:bottom w:val="single" w:sz="4" w:space="0" w:color="auto"/>
+              <w:right w:val="nil"/>
+            </w:tcBorders>
+            <w:vAlign w:val="center"/>
+          </w:tcPr>
+          <w:p>
+            <w:pPr>
+              <w:ind w:firstLine="0"/>
+              <w:jc w:val="center"/>
+            </w:pPr>
+            <w:r>
+              <w:t>Juni</w:t>
+            </w:r>
+          </w:p>
+        </w:tc>
+      </w:tr>
+      <w:tr>
+        <w:tc>
+          <w:tcPr>
+            <w:tcW w:w="1101" w:type="dxa"/>
+            <w:tcBorders>
+              <w:bottom w:val="nil"/>
+            </w:tcBorders>
+          </w:tcPr>
+          <w:p>
+            <w:pPr>
+              <w:ind w:firstLine="0"/>
+              <w:jc w:val="center"/>
+            </w:pPr>
+            <w:r>
+              <w:t>1</w:t>
+            </w:r>
+          </w:p>
+        </w:tc>
+        <w:tc>
+          <w:tcPr>
+            <w:tcW w:w="2268" w:type="dxa"/>
+            <w:tcBorders>
+              <w:bottom w:val="nil"/>
+              <w:right w:val="nil"/>
+            </w:tcBorders>
+            <w:vAlign w:val="center"/>
+          </w:tcPr>
+          <w:p>
+            <w:pPr>
+              <w:ind w:firstLine="0"/>
+            </w:pPr>
+            <w:r>
+              <w:t>Kolokium</w:t>
+            </w:r>
+          </w:p>
+        </w:tc>
+        <w:tc>
+          <w:tcPr>
+            <w:tcW w:w="252" w:type="dxa"/>
+            <w:tcBorders>
+              <w:top w:val="single" w:sz="4" w:space="0" w:color="auto"/>
+              <w:left w:val="nil"/>
+              <w:bottom w:val="nil"/>
+              <w:right w:val="nil"/>
+            </w:tcBorders>
+            <w:vAlign w:val="center"/>
+          </w:tcPr>
+          <w:p>
+            <w:pPr>
+              <w:ind w:firstLine="0"/>
+              <w:jc w:val="left"/>
+            </w:pPr>
+          </w:p>
+        </w:tc>
+        <w:tc>
+          <w:tcPr>
+            <w:tcW w:w="237" w:type="dxa"/>
+            <w:tcBorders>
+              <w:top w:val="single" w:sz="4" w:space="0" w:color="auto"/>
+              <w:left w:val="nil"/>
+              <w:bottom w:val="nil"/>
+              <w:right w:val="nil"/>
+            </w:tcBorders>
+            <w:vAlign w:val="center"/>
+          </w:tcPr>
+          <w:p>
+            <w:pPr>
+              <w:ind w:firstLine="0"/>
+              <w:jc w:val="left"/>
+            </w:pPr>
+          </w:p>
+        </w:tc>
+        <w:tc>
+          <w:tcPr>
+            <w:tcW w:w="236" w:type="dxa"/>
+            <w:tcBorders>
+              <w:top w:val="single" w:sz="4" w:space="0" w:color="auto"/>
+              <w:left w:val="nil"/>
+              <w:bottom w:val="nil"/>
+              <w:right w:val="nil"/>
+            </w:tcBorders>
+            <w:shd w:val="clear" w:color="auto" w:fill="000000" w:themeFill="text1"/>
+            <w:vAlign w:val="center"/>
+          </w:tcPr>
+          <w:p>
+            <w:pPr>
+              <w:ind w:firstLine="0"/>
+              <w:jc w:val="left"/>
+            </w:pPr>
+          </w:p>
+        </w:tc>
+        <w:tc>
+          <w:tcPr>
+            <w:tcW w:w="236" w:type="dxa"/>
+            <w:tcBorders>
+              <w:top w:val="single" w:sz="4" w:space="0" w:color="auto"/>
+              <w:left w:val="nil"/>
+              <w:bottom w:val="nil"/>
+              <w:right w:val="nil"/>
+            </w:tcBorders>
+            <w:vAlign w:val="center"/>
+          </w:tcPr>
+          <w:p>
+            <w:pPr>
+              <w:ind w:firstLine="0"/>
+              <w:jc w:val="left"/>
+            </w:pPr>
+          </w:p>
+        </w:tc>
+        <w:tc>
+          <w:tcPr>
+            <w:tcW w:w="258" w:type="dxa"/>
+            <w:tcBorders>
+              <w:top w:val="single" w:sz="4" w:space="0" w:color="auto"/>
+              <w:left w:val="nil"/>
+              <w:bottom w:val="nil"/>
+              <w:right w:val="nil"/>
+            </w:tcBorders>
+            <w:vAlign w:val="center"/>
+          </w:tcPr>
+          <w:p>
+            <w:pPr>
+              <w:ind w:firstLine="0"/>
+              <w:jc w:val="left"/>
+            </w:pPr>
+          </w:p>
+        </w:tc>
+        <w:tc>
+          <w:tcPr>
+            <w:tcW w:w="258" w:type="dxa"/>
+            <w:tcBorders>
+              <w:top w:val="single" w:sz="4" w:space="0" w:color="auto"/>
+              <w:left w:val="nil"/>
+              <w:bottom w:val="nil"/>
+              <w:right w:val="nil"/>
+            </w:tcBorders>
+            <w:vAlign w:val="center"/>
+          </w:tcPr>
+          <w:p>
+            <w:pPr>
+              <w:ind w:firstLine="0"/>
+              <w:jc w:val="left"/>
+            </w:pPr>
+          </w:p>
+        </w:tc>
+        <w:tc>
+          <w:tcPr>
+            <w:tcW w:w="258" w:type="dxa"/>
+            <w:tcBorders>
+              <w:top w:val="single" w:sz="4" w:space="0" w:color="auto"/>
+              <w:left w:val="nil"/>
+              <w:bottom w:val="nil"/>
+              <w:right w:val="nil"/>
+            </w:tcBorders>
+            <w:vAlign w:val="center"/>
+          </w:tcPr>
+          <w:p>
+            <w:pPr>
+              <w:ind w:firstLine="0"/>
+              <w:jc w:val="left"/>
+            </w:pPr>
+          </w:p>
+        </w:tc>
+        <w:tc>
+          <w:tcPr>
+            <w:tcW w:w="258" w:type="dxa"/>
+            <w:tcBorders>
+              <w:top w:val="single" w:sz="4" w:space="0" w:color="auto"/>
+              <w:left w:val="nil"/>
+              <w:bottom w:val="nil"/>
+              <w:right w:val="nil"/>
+            </w:tcBorders>
+            <w:vAlign w:val="center"/>
+          </w:tcPr>
+          <w:p>
+            <w:pPr>
+              <w:ind w:firstLine="0"/>
+              <w:jc w:val="left"/>
+            </w:pPr>
+          </w:p>
+        </w:tc>
+        <w:tc>
+          <w:tcPr>
+            <w:tcW w:w="235" w:type="dxa"/>
+            <w:tcBorders>
+              <w:top w:val="single" w:sz="4" w:space="0" w:color="auto"/>
+              <w:left w:val="nil"/>
+              <w:bottom w:val="nil"/>
+              <w:right w:val="nil"/>
+            </w:tcBorders>
+            <w:vAlign w:val="center"/>
+          </w:tcPr>
+          <w:p>
+            <w:pPr>
+              <w:ind w:firstLine="0"/>
+              <w:jc w:val="left"/>
+            </w:pPr>
+          </w:p>
+        </w:tc>
+        <w:tc>
+          <w:tcPr>
+            <w:tcW w:w="235" w:type="dxa"/>
+            <w:tcBorders>
+              <w:top w:val="single" w:sz="4" w:space="0" w:color="auto"/>
+              <w:left w:val="nil"/>
+              <w:bottom w:val="nil"/>
+              <w:right w:val="nil"/>
+            </w:tcBorders>
+            <w:vAlign w:val="center"/>
+          </w:tcPr>
+          <w:p>
+            <w:pPr>
+              <w:ind w:firstLine="0"/>
+              <w:jc w:val="left"/>
+            </w:pPr>
+          </w:p>
+        </w:tc>
+        <w:tc>
+          <w:tcPr>
+            <w:tcW w:w="235" w:type="dxa"/>
+            <w:tcBorders>
+              <w:top w:val="single" w:sz="4" w:space="0" w:color="auto"/>
+              <w:left w:val="nil"/>
+              <w:bottom w:val="nil"/>
+              <w:right w:val="nil"/>
+            </w:tcBorders>
+            <w:vAlign w:val="center"/>
+          </w:tcPr>
+          <w:p>
+            <w:pPr>
+              <w:ind w:firstLine="0"/>
+              <w:jc w:val="left"/>
+            </w:pPr>
+          </w:p>
+        </w:tc>
+        <w:tc>
+          <w:tcPr>
+            <w:tcW w:w="235" w:type="dxa"/>
+            <w:tcBorders>
+              <w:top w:val="single" w:sz="4" w:space="0" w:color="auto"/>
+              <w:left w:val="nil"/>
+              <w:bottom w:val="nil"/>
+              <w:right w:val="nil"/>
+            </w:tcBorders>
+            <w:vAlign w:val="center"/>
+          </w:tcPr>
+          <w:p>
+            <w:pPr>
+              <w:ind w:firstLine="0"/>
+              <w:jc w:val="left"/>
+            </w:pPr>
+          </w:p>
+        </w:tc>
+        <w:tc>
+          <w:tcPr>
+            <w:tcW w:w="235" w:type="dxa"/>
+            <w:tcBorders>
+              <w:top w:val="single" w:sz="4" w:space="0" w:color="auto"/>
+              <w:left w:val="nil"/>
+              <w:bottom w:val="nil"/>
+              <w:right w:val="nil"/>
+            </w:tcBorders>
+            <w:vAlign w:val="center"/>
+          </w:tcPr>
+          <w:p>
+            <w:pPr>
+              <w:ind w:firstLine="0"/>
+              <w:jc w:val="left"/>
+            </w:pPr>
+          </w:p>
+        </w:tc>
+        <w:tc>
+          <w:tcPr>
+            <w:tcW w:w="235" w:type="dxa"/>
+            <w:tcBorders>
+              <w:top w:val="single" w:sz="4" w:space="0" w:color="auto"/>
+              <w:left w:val="nil"/>
+              <w:bottom w:val="nil"/>
+              <w:right w:val="nil"/>
+            </w:tcBorders>
+            <w:vAlign w:val="center"/>
+          </w:tcPr>
+          <w:p>
+            <w:pPr>
+              <w:ind w:firstLine="0"/>
+              <w:jc w:val="left"/>
+            </w:pPr>
+          </w:p>
+        </w:tc>
+        <w:tc>
+          <w:tcPr>
+            <w:tcW w:w="235" w:type="dxa"/>
+            <w:tcBorders>
+              <w:top w:val="single" w:sz="4" w:space="0" w:color="auto"/>
+              <w:left w:val="nil"/>
+              <w:bottom w:val="nil"/>
+              <w:right w:val="nil"/>
+            </w:tcBorders>
+            <w:vAlign w:val="center"/>
+          </w:tcPr>
+          <w:p>
+            <w:pPr>
+              <w:ind w:firstLine="0"/>
+              <w:jc w:val="left"/>
+            </w:pPr>
+          </w:p>
+        </w:tc>
+        <w:tc>
+          <w:tcPr>
+            <w:tcW w:w="235" w:type="dxa"/>
+            <w:tcBorders>
+              <w:top w:val="single" w:sz="4" w:space="0" w:color="auto"/>
+              <w:left w:val="nil"/>
+              <w:bottom w:val="nil"/>
+              <w:right w:val="nil"/>
+            </w:tcBorders>
+            <w:vAlign w:val="center"/>
+          </w:tcPr>
+          <w:p>
+            <w:pPr>
+              <w:ind w:firstLine="0"/>
+              <w:jc w:val="left"/>
+            </w:pPr>
+          </w:p>
+        </w:tc>
+        <w:tc>
+          <w:tcPr>
+            <w:tcW w:w="235" w:type="dxa"/>
+            <w:tcBorders>
+              <w:top w:val="single" w:sz="4" w:space="0" w:color="auto"/>
+              <w:left w:val="nil"/>
+              <w:bottom w:val="nil"/>
+              <w:right w:val="nil"/>
+            </w:tcBorders>
+            <w:vAlign w:val="center"/>
+          </w:tcPr>
+          <w:p>
+            <w:pPr>
+              <w:ind w:firstLine="0"/>
+              <w:jc w:val="left"/>
+            </w:pPr>
+          </w:p>
+        </w:tc>
+        <w:tc>
+          <w:tcPr>
+            <w:tcW w:w="235" w:type="dxa"/>
+            <w:tcBorders>
+              <w:top w:val="single" w:sz="4" w:space="0" w:color="auto"/>
+              <w:left w:val="nil"/>
+              <w:bottom w:val="nil"/>
+              <w:right w:val="nil"/>
+            </w:tcBorders>
+            <w:vAlign w:val="center"/>
+          </w:tcPr>
+          <w:p>
+            <w:pPr>
+              <w:ind w:firstLine="0"/>
+              <w:jc w:val="left"/>
+            </w:pPr>
+          </w:p>
+        </w:tc>
+        <w:tc>
+          <w:tcPr>
+            <w:tcW w:w="235" w:type="dxa"/>
+            <w:tcBorders>
+              <w:top w:val="single" w:sz="4" w:space="0" w:color="auto"/>
+              <w:left w:val="nil"/>
+              <w:bottom w:val="nil"/>
+              <w:right w:val="nil"/>
+            </w:tcBorders>
+            <w:vAlign w:val="center"/>
+          </w:tcPr>
+          <w:p>
+            <w:pPr>
+              <w:ind w:firstLine="0"/>
+              <w:jc w:val="left"/>
+            </w:pPr>
+          </w:p>
+        </w:tc>
+        <w:tc>
+          <w:tcPr>
+            <w:tcW w:w="235" w:type="dxa"/>
+            <w:tcBorders>
+              <w:top w:val="single" w:sz="4" w:space="0" w:color="auto"/>
+              <w:left w:val="nil"/>
+              <w:bottom w:val="nil"/>
+              <w:right w:val="nil"/>
+            </w:tcBorders>
+            <w:vAlign w:val="center"/>
+          </w:tcPr>
+          <w:p>
+            <w:pPr>
+              <w:ind w:firstLine="0"/>
+              <w:jc w:val="left"/>
+            </w:pPr>
+          </w:p>
+        </w:tc>
+        <w:tc>
+          <w:tcPr>
+            <w:tcW w:w="235" w:type="dxa"/>
+            <w:tcBorders>
+              <w:top w:val="single" w:sz="4" w:space="0" w:color="auto"/>
+              <w:left w:val="nil"/>
+              <w:bottom w:val="nil"/>
+              <w:right w:val="nil"/>
+            </w:tcBorders>
+            <w:vAlign w:val="center"/>
+          </w:tcPr>
+          <w:p>
+            <w:pPr>
+              <w:ind w:firstLine="0"/>
+              <w:jc w:val="left"/>
+            </w:pPr>
+          </w:p>
+        </w:tc>
+        <w:tc>
+          <w:tcPr>
+            <w:tcW w:w="235" w:type="dxa"/>
+            <w:tcBorders>
+              <w:top w:val="single" w:sz="4" w:space="0" w:color="auto"/>
+              <w:left w:val="nil"/>
+              <w:bottom w:val="nil"/>
+              <w:right w:val="nil"/>
+            </w:tcBorders>
+            <w:vAlign w:val="center"/>
+          </w:tcPr>
+          <w:p>
+            <w:pPr>
+              <w:ind w:firstLine="0"/>
+              <w:jc w:val="left"/>
+            </w:pPr>
+          </w:p>
+        </w:tc>
+        <w:tc>
+          <w:tcPr>
+            <w:tcW w:w="235" w:type="dxa"/>
+            <w:tcBorders>
+              <w:top w:val="single" w:sz="4" w:space="0" w:color="auto"/>
+              <w:left w:val="nil"/>
+              <w:bottom w:val="nil"/>
+              <w:right w:val="nil"/>
+            </w:tcBorders>
+            <w:vAlign w:val="center"/>
+          </w:tcPr>
+          <w:p>
+            <w:pPr>
+              <w:ind w:firstLine="0"/>
+              <w:jc w:val="left"/>
+            </w:pPr>
+          </w:p>
+        </w:tc>
+        <w:tc>
+          <w:tcPr>
+            <w:tcW w:w="235" w:type="dxa"/>
+            <w:tcBorders>
+              <w:top w:val="single" w:sz="4" w:space="0" w:color="auto"/>
+              <w:left w:val="nil"/>
+              <w:bottom w:val="nil"/>
+              <w:right w:val="nil"/>
+            </w:tcBorders>
+            <w:vAlign w:val="center"/>
+          </w:tcPr>
+          <w:p>
+            <w:pPr>
+              <w:ind w:firstLine="0"/>
+              <w:jc w:val="left"/>
+            </w:pPr>
+          </w:p>
+        </w:tc>
+      </w:tr>
+      <w:tr>
+        <w:tc>
+          <w:tcPr>
+            <w:tcW w:w="1101" w:type="dxa"/>
+            <w:tcBorders>
+              <w:top w:val="nil"/>
+              <w:bottom w:val="nil"/>
+            </w:tcBorders>
+          </w:tcPr>
+          <w:p>
+            <w:pPr>
+              <w:ind w:firstLine="0"/>
+              <w:jc w:val="center"/>
+            </w:pPr>
+            <w:r>
+              <w:t>2</w:t>
+            </w:r>
+          </w:p>
+        </w:tc>
+        <w:tc>
+          <w:tcPr>
+            <w:tcW w:w="2268" w:type="dxa"/>
+            <w:tcBorders>
+              <w:top w:val="nil"/>
+              <w:bottom w:val="nil"/>
+              <w:right w:val="nil"/>
+            </w:tcBorders>
+            <w:vAlign w:val="center"/>
+          </w:tcPr>
+          <w:p>
+            <w:pPr>
+              <w:ind w:firstLine="0"/>
+              <w:jc w:val="left"/>
+            </w:pPr>
+            <w:r>
+              <w:t xml:space="preserve">Fase </w:t>
+            </w:r>
+            <w:r>
+              <w:rPr>
+                <w:i/>
+              </w:rPr>
+              <w:t xml:space="preserve">Speculation </w:t>
+            </w:r>
+            <w:r>
+              <w:t xml:space="preserve">(iterasi </w:t>
+            </w:r>
+            <w:r>
+              <w:t>satu)</w:t>
+            </w:r>
+          </w:p>
+        </w:tc>
+        <w:tc>
+          <w:tcPr>
+            <w:tcW w:w="252" w:type="dxa"/>
+            <w:tcBorders>
+              <w:top w:val="nil"/>
+              <w:left w:val="nil"/>
+              <w:bottom w:val="nil"/>
+              <w:right w:val="nil"/>
+            </w:tcBorders>
+            <w:vAlign w:val="center"/>
+          </w:tcPr>
+          <w:p>
+            <w:pPr>
+              <w:ind w:firstLine="0"/>
+              <w:jc w:val="left"/>
+            </w:pPr>
+          </w:p>
+        </w:tc>
+        <w:tc>
+          <w:tcPr>
+            <w:tcW w:w="237" w:type="dxa"/>
+            <w:tcBorders>
+              <w:top w:val="nil"/>
+              <w:left w:val="nil"/>
+              <w:bottom w:val="nil"/>
+              <w:right w:val="nil"/>
+            </w:tcBorders>
+            <w:vAlign w:val="center"/>
+          </w:tcPr>
+          <w:p>
+            <w:pPr>
+              <w:ind w:firstLine="0"/>
+              <w:jc w:val="left"/>
+            </w:pPr>
+          </w:p>
+        </w:tc>
+        <w:tc>
+          <w:tcPr>
+            <w:tcW w:w="236" w:type="dxa"/>
+            <w:tcBorders>
+              <w:top w:val="nil"/>
+              <w:left w:val="nil"/>
+              <w:bottom w:val="nil"/>
+              <w:right w:val="nil"/>
+            </w:tcBorders>
+            <w:shd w:val="clear" w:color="auto" w:fill="000000" w:themeFill="text1"/>
+            <w:vAlign w:val="center"/>
+          </w:tcPr>
+          <w:p>
+            <w:pPr>
+              <w:ind w:firstLine="0"/>
+              <w:jc w:val="left"/>
+            </w:pPr>
+          </w:p>
+        </w:tc>
+        <w:tc>
+          <w:tcPr>
+            <w:tcW w:w="236" w:type="dxa"/>
+            <w:tcBorders>
+              <w:top w:val="nil"/>
+              <w:left w:val="nil"/>
+              <w:bottom w:val="nil"/>
+              <w:right w:val="nil"/>
+            </w:tcBorders>
+            <w:shd w:val="clear" w:color="auto" w:fill="000000" w:themeFill="text1"/>
+            <w:vAlign w:val="center"/>
+          </w:tcPr>
+          <w:p>
+            <w:pPr>
+              <w:ind w:firstLine="0"/>
+              <w:jc w:val="left"/>
+            </w:pPr>
+          </w:p>
+        </w:tc>
+        <w:tc>
+          <w:tcPr>
+            <w:tcW w:w="258" w:type="dxa"/>
+            <w:tcBorders>
+              <w:top w:val="nil"/>
+              <w:left w:val="nil"/>
+              <w:bottom w:val="nil"/>
+              <w:right w:val="nil"/>
+            </w:tcBorders>
+            <w:vAlign w:val="center"/>
+          </w:tcPr>
+          <w:p>
+            <w:pPr>
+              <w:ind w:firstLine="0"/>
+              <w:jc w:val="left"/>
+            </w:pPr>
+          </w:p>
+        </w:tc>
+        <w:tc>
+          <w:tcPr>
+            <w:tcW w:w="258" w:type="dxa"/>
+            <w:tcBorders>
+              <w:top w:val="nil"/>
+              <w:left w:val="nil"/>
+              <w:bottom w:val="nil"/>
+              <w:right w:val="nil"/>
+            </w:tcBorders>
+            <w:vAlign w:val="center"/>
+          </w:tcPr>
+          <w:p>
+            <w:pPr>
+              <w:ind w:firstLine="0"/>
+              <w:jc w:val="left"/>
+            </w:pPr>
+          </w:p>
+        </w:tc>
+        <w:tc>
+          <w:tcPr>
+            <w:tcW w:w="258" w:type="dxa"/>
+            <w:tcBorders>
+              <w:top w:val="nil"/>
+              <w:left w:val="nil"/>
+              <w:bottom w:val="nil"/>
+              <w:right w:val="nil"/>
+            </w:tcBorders>
+            <w:vAlign w:val="center"/>
+          </w:tcPr>
+          <w:p>
+            <w:pPr>
+              <w:ind w:firstLine="0"/>
+              <w:jc w:val="left"/>
+            </w:pPr>
+          </w:p>
+        </w:tc>
+        <w:tc>
+          <w:tcPr>
+            <w:tcW w:w="258" w:type="dxa"/>
+            <w:tcBorders>
+              <w:top w:val="nil"/>
+              <w:left w:val="nil"/>
+              <w:bottom w:val="nil"/>
+              <w:right w:val="nil"/>
+            </w:tcBorders>
+            <w:vAlign w:val="center"/>
+          </w:tcPr>
+          <w:p>
+            <w:pPr>
+              <w:ind w:firstLine="0"/>
+              <w:jc w:val="left"/>
+            </w:pPr>
+          </w:p>
+        </w:tc>
+        <w:tc>
+          <w:tcPr>
+            <w:tcW w:w="235" w:type="dxa"/>
+            <w:tcBorders>
+              <w:top w:val="nil"/>
+              <w:left w:val="nil"/>
+              <w:bottom w:val="nil"/>
+              <w:right w:val="nil"/>
+            </w:tcBorders>
+            <w:vAlign w:val="center"/>
+          </w:tcPr>
+          <w:p>
+            <w:pPr>
+              <w:ind w:firstLine="0"/>
+              <w:jc w:val="left"/>
+            </w:pPr>
+          </w:p>
+        </w:tc>
+        <w:tc>
+          <w:tcPr>
+            <w:tcW w:w="235" w:type="dxa"/>
+            <w:tcBorders>
+              <w:top w:val="nil"/>
+              <w:left w:val="nil"/>
+              <w:bottom w:val="nil"/>
+              <w:right w:val="nil"/>
+            </w:tcBorders>
+            <w:vAlign w:val="center"/>
+          </w:tcPr>
+          <w:p>
+            <w:pPr>
+              <w:ind w:firstLine="0"/>
+              <w:jc w:val="left"/>
+            </w:pPr>
+          </w:p>
+        </w:tc>
+        <w:tc>
+          <w:tcPr>
+            <w:tcW w:w="235" w:type="dxa"/>
+            <w:tcBorders>
+              <w:top w:val="nil"/>
+              <w:left w:val="nil"/>
+              <w:bottom w:val="nil"/>
+              <w:right w:val="nil"/>
+            </w:tcBorders>
+            <w:vAlign w:val="center"/>
+          </w:tcPr>
+          <w:p>
+            <w:pPr>
+              <w:ind w:firstLine="0"/>
+              <w:jc w:val="left"/>
+            </w:pPr>
+          </w:p>
+        </w:tc>
+        <w:tc>
+          <w:tcPr>
+            <w:tcW w:w="235" w:type="dxa"/>
+            <w:tcBorders>
+              <w:top w:val="nil"/>
+              <w:left w:val="nil"/>
+              <w:bottom w:val="nil"/>
+              <w:right w:val="nil"/>
+            </w:tcBorders>
+            <w:vAlign w:val="center"/>
+          </w:tcPr>
+          <w:p>
+            <w:pPr>
+              <w:ind w:firstLine="0"/>
+              <w:jc w:val="left"/>
+            </w:pPr>
+          </w:p>
+        </w:tc>
+        <w:tc>
+          <w:tcPr>
+            <w:tcW w:w="235" w:type="dxa"/>
+            <w:tcBorders>
+              <w:top w:val="nil"/>
+              <w:left w:val="nil"/>
+              <w:bottom w:val="nil"/>
+              <w:right w:val="nil"/>
+            </w:tcBorders>
+            <w:vAlign w:val="center"/>
+          </w:tcPr>
+          <w:p>
+            <w:pPr>
+              <w:ind w:firstLine="0"/>
+              <w:jc w:val="left"/>
+            </w:pPr>
+          </w:p>
+        </w:tc>
+        <w:tc>
+          <w:tcPr>
+            <w:tcW w:w="235" w:type="dxa"/>
+            <w:tcBorders>
+              <w:top w:val="nil"/>
+              <w:left w:val="nil"/>
+              <w:bottom w:val="nil"/>
+              <w:right w:val="nil"/>
+            </w:tcBorders>
+            <w:vAlign w:val="center"/>
+          </w:tcPr>
+          <w:p>
+            <w:pPr>
+              <w:ind w:firstLine="0"/>
+              <w:jc w:val="left"/>
+            </w:pPr>
+          </w:p>
+        </w:tc>
+        <w:tc>
+          <w:tcPr>
+            <w:tcW w:w="235" w:type="dxa"/>
+            <w:tcBorders>
+              <w:top w:val="nil"/>
+              <w:left w:val="nil"/>
+              <w:bottom w:val="nil"/>
+              <w:right w:val="nil"/>
+            </w:tcBorders>
+            <w:vAlign w:val="center"/>
+          </w:tcPr>
+          <w:p>
+            <w:pPr>
+              <w:ind w:firstLine="0"/>
+              <w:jc w:val="left"/>
+            </w:pPr>
+          </w:p>
+        </w:tc>
+        <w:tc>
+          <w:tcPr>
+            <w:tcW w:w="235" w:type="dxa"/>
+            <w:tcBorders>
+              <w:top w:val="nil"/>
+              <w:left w:val="nil"/>
+              <w:bottom w:val="nil"/>
+              <w:right w:val="nil"/>
+            </w:tcBorders>
+            <w:vAlign w:val="center"/>
+          </w:tcPr>
+          <w:p>
+            <w:pPr>
+              <w:ind w:firstLine="0"/>
+              <w:jc w:val="left"/>
+            </w:pPr>
+          </w:p>
+        </w:tc>
+        <w:tc>
+          <w:tcPr>
+            <w:tcW w:w="235" w:type="dxa"/>
+            <w:tcBorders>
+              <w:top w:val="nil"/>
+              <w:left w:val="nil"/>
+              <w:bottom w:val="nil"/>
+              <w:right w:val="nil"/>
+            </w:tcBorders>
+            <w:vAlign w:val="center"/>
+          </w:tcPr>
+          <w:p>
+            <w:pPr>
+              <w:ind w:firstLine="0"/>
+              <w:jc w:val="left"/>
+            </w:pPr>
+          </w:p>
+        </w:tc>
+        <w:tc>
+          <w:tcPr>
+            <w:tcW w:w="235" w:type="dxa"/>
+            <w:tcBorders>
+              <w:top w:val="nil"/>
+              <w:left w:val="nil"/>
+              <w:bottom w:val="nil"/>
+              <w:right w:val="nil"/>
+            </w:tcBorders>
+            <w:vAlign w:val="center"/>
+          </w:tcPr>
+          <w:p>
+            <w:pPr>
+              <w:ind w:firstLine="0"/>
+              <w:jc w:val="left"/>
+            </w:pPr>
+          </w:p>
+        </w:tc>
+        <w:tc>
+          <w:tcPr>
+            <w:tcW w:w="235" w:type="dxa"/>
+            <w:tcBorders>
+              <w:top w:val="nil"/>
+              <w:left w:val="nil"/>
+              <w:bottom w:val="nil"/>
+              <w:right w:val="nil"/>
+            </w:tcBorders>
+            <w:vAlign w:val="center"/>
+          </w:tcPr>
+          <w:p>
+            <w:pPr>
+              <w:ind w:firstLine="0"/>
+              <w:jc w:val="left"/>
+            </w:pPr>
+          </w:p>
+        </w:tc>
+        <w:tc>
+          <w:tcPr>
+            <w:tcW w:w="235" w:type="dxa"/>
+            <w:tcBorders>
+              <w:top w:val="nil"/>
+              <w:left w:val="nil"/>
+              <w:bottom w:val="nil"/>
+              <w:right w:val="nil"/>
+            </w:tcBorders>
+            <w:vAlign w:val="center"/>
+          </w:tcPr>
+          <w:p>
+            <w:pPr>
+              <w:ind w:firstLine="0"/>
+              <w:jc w:val="left"/>
+            </w:pPr>
+          </w:p>
+        </w:tc>
+        <w:tc>
+          <w:tcPr>
+            <w:tcW w:w="235" w:type="dxa"/>
+            <w:tcBorders>
+              <w:top w:val="nil"/>
+              <w:left w:val="nil"/>
+              <w:bottom w:val="nil"/>
+              <w:right w:val="nil"/>
+            </w:tcBorders>
+            <w:vAlign w:val="center"/>
+          </w:tcPr>
+          <w:p>
+            <w:pPr>
+              <w:ind w:firstLine="0"/>
+              <w:jc w:val="left"/>
+            </w:pPr>
+          </w:p>
+        </w:tc>
+        <w:tc>
+          <w:tcPr>
+            <w:tcW w:w="235" w:type="dxa"/>
+            <w:tcBorders>
+              <w:top w:val="nil"/>
+              <w:left w:val="nil"/>
+              <w:bottom w:val="nil"/>
+              <w:right w:val="nil"/>
+            </w:tcBorders>
+            <w:vAlign w:val="center"/>
+          </w:tcPr>
+          <w:p>
+            <w:pPr>
+              <w:ind w:firstLine="0"/>
+              <w:jc w:val="left"/>
+            </w:pPr>
+          </w:p>
+        </w:tc>
+        <w:tc>
+          <w:tcPr>
+            <w:tcW w:w="235" w:type="dxa"/>
+            <w:tcBorders>
+              <w:top w:val="nil"/>
+              <w:left w:val="nil"/>
+              <w:bottom w:val="nil"/>
+              <w:right w:val="nil"/>
+            </w:tcBorders>
+            <w:vAlign w:val="center"/>
+          </w:tcPr>
+          <w:p>
+            <w:pPr>
+              <w:ind w:firstLine="0"/>
+              <w:jc w:val="left"/>
+            </w:pPr>
+          </w:p>
+        </w:tc>
+        <w:tc>
+          <w:tcPr>
+            <w:tcW w:w="235" w:type="dxa"/>
+            <w:tcBorders>
+              <w:top w:val="nil"/>
+              <w:left w:val="nil"/>
+              <w:bottom w:val="nil"/>
+              <w:right w:val="nil"/>
+            </w:tcBorders>
+            <w:vAlign w:val="center"/>
+          </w:tcPr>
+          <w:p>
+            <w:pPr>
+              <w:ind w:firstLine="0"/>
+              <w:jc w:val="left"/>
+            </w:pPr>
+          </w:p>
+        </w:tc>
+      </w:tr>
+      <w:tr>
+        <w:tc>
+          <w:tcPr>
+            <w:tcW w:w="1101" w:type="dxa"/>
+            <w:tcBorders>
+              <w:top w:val="nil"/>
+              <w:bottom w:val="nil"/>
+            </w:tcBorders>
+          </w:tcPr>
+          <w:p>
+            <w:pPr>
+              <w:ind w:firstLine="0"/>
+              <w:jc w:val="center"/>
+            </w:pPr>
+            <w:r>
+              <w:t>3</w:t>
+            </w:r>
+          </w:p>
+        </w:tc>
+        <w:tc>
+          <w:tcPr>
+            <w:tcW w:w="2268" w:type="dxa"/>
+            <w:tcBorders>
+              <w:top w:val="nil"/>
+              <w:bottom w:val="nil"/>
+              <w:right w:val="nil"/>
+            </w:tcBorders>
+            <w:vAlign w:val="center"/>
+          </w:tcPr>
+          <w:p>
+            <w:pPr>
+              <w:ind w:firstLine="0"/>
+              <w:jc w:val="left"/>
+            </w:pPr>
+            <w:r>
+              <w:t xml:space="preserve">Fase </w:t>
+            </w:r>
+            <w:r>
+              <w:rPr>
+                <w:i/>
+              </w:rPr>
+              <w:t xml:space="preserve">Collaboration </w:t>
+            </w:r>
+            <w:r>
+              <w:t>(iterasi satu</w:t>
+            </w:r>
+          </w:p>
+        </w:tc>
+        <w:tc>
+          <w:tcPr>
+            <w:tcW w:w="252" w:type="dxa"/>
+            <w:tcBorders>
+              <w:top w:val="nil"/>
+              <w:left w:val="nil"/>
+              <w:bottom w:val="nil"/>
+              <w:right w:val="nil"/>
+            </w:tcBorders>
+            <w:vAlign w:val="center"/>
+          </w:tcPr>
+          <w:p>
+            <w:pPr>
+              <w:ind w:firstLine="0"/>
+              <w:jc w:val="left"/>
+            </w:pPr>
+          </w:p>
+        </w:tc>
+        <w:tc>
+          <w:tcPr>
+            <w:tcW w:w="237" w:type="dxa"/>
+            <w:tcBorders>
+              <w:top w:val="nil"/>
+              <w:left w:val="nil"/>
+              <w:bottom w:val="nil"/>
+              <w:right w:val="nil"/>
+            </w:tcBorders>
+            <w:vAlign w:val="center"/>
+          </w:tcPr>
+          <w:p>
+            <w:pPr>
+              <w:ind w:firstLine="0"/>
+              <w:jc w:val="left"/>
+            </w:pPr>
+          </w:p>
+        </w:tc>
+        <w:tc>
+          <w:tcPr>
+            <w:tcW w:w="236" w:type="dxa"/>
+            <w:tcBorders>
+              <w:top w:val="nil"/>
+              <w:left w:val="nil"/>
+              <w:bottom w:val="nil"/>
+              <w:right w:val="nil"/>
+            </w:tcBorders>
+            <w:vAlign w:val="center"/>
+          </w:tcPr>
+          <w:p>
+            <w:pPr>
+              <w:ind w:firstLine="0"/>
+              <w:jc w:val="left"/>
+            </w:pPr>
+          </w:p>
+        </w:tc>
+        <w:tc>
+          <w:tcPr>
+            <w:tcW w:w="236" w:type="dxa"/>
+            <w:tcBorders>
+              <w:top w:val="nil"/>
+              <w:left w:val="nil"/>
+              <w:bottom w:val="nil"/>
+              <w:right w:val="nil"/>
+            </w:tcBorders>
+            <w:vAlign w:val="center"/>
+          </w:tcPr>
+          <w:p>
+            <w:pPr>
+              <w:ind w:firstLine="0"/>
+              <w:jc w:val="left"/>
+            </w:pPr>
+          </w:p>
+        </w:tc>
+        <w:tc>
+          <w:tcPr>
+            <w:tcW w:w="258" w:type="dxa"/>
+            <w:tcBorders>
+              <w:top w:val="nil"/>
+              <w:left w:val="nil"/>
+              <w:bottom w:val="nil"/>
+              <w:right w:val="nil"/>
+            </w:tcBorders>
+            <w:shd w:val="clear" w:color="auto" w:fill="000000" w:themeFill="text1"/>
+            <w:vAlign w:val="center"/>
+          </w:tcPr>
+          <w:p>
+            <w:pPr>
+              <w:ind w:firstLine="0"/>
+              <w:jc w:val="left"/>
+            </w:pPr>
+          </w:p>
+        </w:tc>
+        <w:tc>
+          <w:tcPr>
+            <w:tcW w:w="258" w:type="dxa"/>
+            <w:tcBorders>
+              <w:top w:val="nil"/>
+              <w:left w:val="nil"/>
+              <w:bottom w:val="nil"/>
+              <w:right w:val="nil"/>
+            </w:tcBorders>
+            <w:shd w:val="clear" w:color="auto" w:fill="000000" w:themeFill="text1"/>
+            <w:vAlign w:val="center"/>
+          </w:tcPr>
+          <w:p>
+            <w:pPr>
+              <w:ind w:firstLine="0"/>
+              <w:jc w:val="left"/>
+            </w:pPr>
+          </w:p>
+        </w:tc>
+        <w:tc>
+          <w:tcPr>
+            <w:tcW w:w="258" w:type="dxa"/>
+            <w:tcBorders>
+              <w:top w:val="nil"/>
+              <w:left w:val="nil"/>
+              <w:bottom w:val="nil"/>
+              <w:right w:val="nil"/>
+            </w:tcBorders>
+            <w:vAlign w:val="center"/>
+          </w:tcPr>
+          <w:p>
+            <w:pPr>
+              <w:ind w:firstLine="0"/>
+              <w:jc w:val="left"/>
+            </w:pPr>
+          </w:p>
+        </w:tc>
+        <w:tc>
+          <w:tcPr>
+            <w:tcW w:w="258" w:type="dxa"/>
+            <w:tcBorders>
+              <w:top w:val="nil"/>
+              <w:left w:val="nil"/>
+              <w:bottom w:val="nil"/>
+              <w:right w:val="nil"/>
+            </w:tcBorders>
+            <w:vAlign w:val="center"/>
+          </w:tcPr>
+          <w:p>
+            <w:pPr>
+              <w:ind w:firstLine="0"/>
+              <w:jc w:val="left"/>
+            </w:pPr>
+          </w:p>
+        </w:tc>
+        <w:tc>
+          <w:tcPr>
+            <w:tcW w:w="235" w:type="dxa"/>
+            <w:tcBorders>
+              <w:top w:val="nil"/>
+              <w:left w:val="nil"/>
+              <w:bottom w:val="nil"/>
+              <w:right w:val="nil"/>
+            </w:tcBorders>
+            <w:vAlign w:val="center"/>
+          </w:tcPr>
+          <w:p>
+            <w:pPr>
+              <w:ind w:firstLine="0"/>
+              <w:jc w:val="left"/>
+            </w:pPr>
+          </w:p>
+        </w:tc>
+        <w:tc>
+          <w:tcPr>
+            <w:tcW w:w="235" w:type="dxa"/>
+            <w:tcBorders>
+              <w:top w:val="nil"/>
+              <w:left w:val="nil"/>
+              <w:bottom w:val="nil"/>
+              <w:right w:val="nil"/>
+            </w:tcBorders>
+            <w:vAlign w:val="center"/>
+          </w:tcPr>
+          <w:p>
+            <w:pPr>
+              <w:ind w:firstLine="0"/>
+              <w:jc w:val="left"/>
+            </w:pPr>
+          </w:p>
+        </w:tc>
+        <w:tc>
+          <w:tcPr>
+            <w:tcW w:w="235" w:type="dxa"/>
+            <w:tcBorders>
+              <w:top w:val="nil"/>
+              <w:left w:val="nil"/>
+              <w:bottom w:val="nil"/>
+              <w:right w:val="nil"/>
+            </w:tcBorders>
+            <w:vAlign w:val="center"/>
+          </w:tcPr>
+          <w:p>
+            <w:pPr>
+              <w:ind w:firstLine="0"/>
+              <w:jc w:val="left"/>
+            </w:pPr>
+          </w:p>
+        </w:tc>
+        <w:tc>
+          <w:tcPr>
+            <w:tcW w:w="235" w:type="dxa"/>
+            <w:tcBorders>
+              <w:top w:val="nil"/>
+              <w:left w:val="nil"/>
+              <w:bottom w:val="nil"/>
+              <w:right w:val="nil"/>
+            </w:tcBorders>
+            <w:vAlign w:val="center"/>
+          </w:tcPr>
+          <w:p>
+            <w:pPr>
+              <w:ind w:firstLine="0"/>
+              <w:jc w:val="left"/>
+            </w:pPr>
+          </w:p>
+        </w:tc>
+        <w:tc>
+          <w:tcPr>
+            <w:tcW w:w="235" w:type="dxa"/>
+            <w:tcBorders>
+              <w:top w:val="nil"/>
+              <w:left w:val="nil"/>
+              <w:bottom w:val="nil"/>
+              <w:right w:val="nil"/>
+            </w:tcBorders>
+            <w:vAlign w:val="center"/>
+          </w:tcPr>
+          <w:p>
+            <w:pPr>
+              <w:ind w:firstLine="0"/>
+              <w:jc w:val="left"/>
+            </w:pPr>
+          </w:p>
+        </w:tc>
+        <w:tc>
+          <w:tcPr>
+            <w:tcW w:w="235" w:type="dxa"/>
+            <w:tcBorders>
+              <w:top w:val="nil"/>
+              <w:left w:val="nil"/>
+              <w:bottom w:val="nil"/>
+              <w:right w:val="nil"/>
+            </w:tcBorders>
+            <w:vAlign w:val="center"/>
+          </w:tcPr>
+          <w:p>
+            <w:pPr>
+              <w:ind w:firstLine="0"/>
+              <w:jc w:val="left"/>
+            </w:pPr>
+          </w:p>
+        </w:tc>
+        <w:tc>
+          <w:tcPr>
+            <w:tcW w:w="235" w:type="dxa"/>
+            <w:tcBorders>
+              <w:top w:val="nil"/>
+              <w:left w:val="nil"/>
+              <w:bottom w:val="nil"/>
+              <w:right w:val="nil"/>
+            </w:tcBorders>
+            <w:vAlign w:val="center"/>
+          </w:tcPr>
+          <w:p>
+            <w:pPr>
+              <w:ind w:firstLine="0"/>
+              <w:jc w:val="left"/>
+            </w:pPr>
+          </w:p>
+        </w:tc>
+        <w:tc>
+          <w:tcPr>
+            <w:tcW w:w="235" w:type="dxa"/>
+            <w:tcBorders>
+              <w:top w:val="nil"/>
+              <w:left w:val="nil"/>
+              <w:bottom w:val="nil"/>
+              <w:right w:val="nil"/>
+            </w:tcBorders>
+            <w:vAlign w:val="center"/>
+          </w:tcPr>
+          <w:p>
+            <w:pPr>
+              <w:ind w:firstLine="0"/>
+              <w:jc w:val="left"/>
+            </w:pPr>
+          </w:p>
+        </w:tc>
+        <w:tc>
+          <w:tcPr>
+            <w:tcW w:w="235" w:type="dxa"/>
+            <w:tcBorders>
+              <w:top w:val="nil"/>
+              <w:left w:val="nil"/>
+              <w:bottom w:val="nil"/>
+              <w:right w:val="nil"/>
+            </w:tcBorders>
+            <w:vAlign w:val="center"/>
+          </w:tcPr>
+          <w:p>
+            <w:pPr>
+              <w:ind w:firstLine="0"/>
+              <w:jc w:val="left"/>
+            </w:pPr>
+          </w:p>
+        </w:tc>
+        <w:tc>
+          <w:tcPr>
+            <w:tcW w:w="235" w:type="dxa"/>
+            <w:tcBorders>
+              <w:top w:val="nil"/>
+              <w:left w:val="nil"/>
+              <w:bottom w:val="nil"/>
+              <w:right w:val="nil"/>
+            </w:tcBorders>
+            <w:vAlign w:val="center"/>
+          </w:tcPr>
+          <w:p>
+            <w:pPr>
+              <w:ind w:firstLine="0"/>
+              <w:jc w:val="left"/>
+            </w:pPr>
+          </w:p>
+        </w:tc>
+        <w:tc>
+          <w:tcPr>
+            <w:tcW w:w="235" w:type="dxa"/>
+            <w:tcBorders>
+              <w:top w:val="nil"/>
+              <w:left w:val="nil"/>
+              <w:bottom w:val="nil"/>
+              <w:right w:val="nil"/>
+            </w:tcBorders>
+            <w:vAlign w:val="center"/>
+          </w:tcPr>
+          <w:p>
+            <w:pPr>
+              <w:ind w:firstLine="0"/>
+              <w:jc w:val="left"/>
+            </w:pPr>
+          </w:p>
+        </w:tc>
+        <w:tc>
+          <w:tcPr>
+            <w:tcW w:w="235" w:type="dxa"/>
+            <w:tcBorders>
+              <w:top w:val="nil"/>
+              <w:left w:val="nil"/>
+              <w:bottom w:val="nil"/>
+              <w:right w:val="nil"/>
+            </w:tcBorders>
+            <w:vAlign w:val="center"/>
+          </w:tcPr>
+          <w:p>
+            <w:pPr>
+              <w:ind w:firstLine="0"/>
+              <w:jc w:val="left"/>
+            </w:pPr>
+          </w:p>
+        </w:tc>
+        <w:tc>
+          <w:tcPr>
+            <w:tcW w:w="235" w:type="dxa"/>
+            <w:tcBorders>
+              <w:top w:val="nil"/>
+              <w:left w:val="nil"/>
+              <w:bottom w:val="nil"/>
+              <w:right w:val="nil"/>
+            </w:tcBorders>
+            <w:vAlign w:val="center"/>
+          </w:tcPr>
+          <w:p>
+            <w:pPr>
+              <w:ind w:firstLine="0"/>
+              <w:jc w:val="left"/>
+            </w:pPr>
+          </w:p>
+        </w:tc>
+        <w:tc>
+          <w:tcPr>
+            <w:tcW w:w="235" w:type="dxa"/>
+            <w:tcBorders>
+              <w:top w:val="nil"/>
+              <w:left w:val="nil"/>
+              <w:bottom w:val="nil"/>
+              <w:right w:val="nil"/>
+            </w:tcBorders>
+            <w:vAlign w:val="center"/>
+          </w:tcPr>
+          <w:p>
+            <w:pPr>
+              <w:ind w:firstLine="0"/>
+              <w:jc w:val="left"/>
+            </w:pPr>
+          </w:p>
+        </w:tc>
+        <w:tc>
+          <w:tcPr>
+            <w:tcW w:w="235" w:type="dxa"/>
+            <w:tcBorders>
+              <w:top w:val="nil"/>
+              <w:left w:val="nil"/>
+              <w:bottom w:val="nil"/>
+              <w:right w:val="nil"/>
+            </w:tcBorders>
+            <w:vAlign w:val="center"/>
+          </w:tcPr>
+          <w:p>
+            <w:pPr>
+              <w:ind w:firstLine="0"/>
+              <w:jc w:val="left"/>
+            </w:pPr>
+          </w:p>
+        </w:tc>
+        <w:tc>
+          <w:tcPr>
+            <w:tcW w:w="235" w:type="dxa"/>
+            <w:tcBorders>
+              <w:top w:val="nil"/>
+              <w:left w:val="nil"/>
+              <w:bottom w:val="nil"/>
+              <w:right w:val="nil"/>
+            </w:tcBorders>
+            <w:vAlign w:val="center"/>
+          </w:tcPr>
+          <w:p>
+            <w:pPr>
+              <w:ind w:firstLine="0"/>
+              <w:jc w:val="left"/>
+            </w:pPr>
+          </w:p>
+        </w:tc>
+      </w:tr>
+      <w:tr>
+        <w:tc>
+          <w:tcPr>
+            <w:tcW w:w="1101" w:type="dxa"/>
+            <w:tcBorders>
+              <w:top w:val="nil"/>
+              <w:bottom w:val="nil"/>
+            </w:tcBorders>
+          </w:tcPr>
+          <w:p>
+            <w:pPr>
+              <w:ind w:firstLine="0"/>
+              <w:jc w:val="center"/>
+            </w:pPr>
+            <w:r>
+              <w:t>4</w:t>
+            </w:r>
+          </w:p>
+        </w:tc>
+        <w:tc>
+          <w:tcPr>
+            <w:tcW w:w="2268" w:type="dxa"/>
+            <w:tcBorders>
+              <w:top w:val="nil"/>
+              <w:bottom w:val="nil"/>
+              <w:right w:val="nil"/>
+            </w:tcBorders>
+            <w:vAlign w:val="center"/>
+          </w:tcPr>
+          <w:p>
+            <w:pPr>
+              <w:ind w:firstLine="0"/>
+              <w:jc w:val="left"/>
+            </w:pPr>
+            <w:r>
+              <w:t xml:space="preserve">Fase </w:t>
+            </w:r>
+            <w:r>
+              <w:rPr>
+                <w:i/>
+              </w:rPr>
+              <w:t xml:space="preserve">Learning </w:t>
+            </w:r>
+            <w:r>
+              <w:t>(iterasi satu)</w:t>
+            </w:r>
+          </w:p>
+        </w:tc>
+        <w:tc>
+          <w:tcPr>
+            <w:tcW w:w="252" w:type="dxa"/>
+            <w:tcBorders>
+              <w:top w:val="nil"/>
+              <w:left w:val="nil"/>
+              <w:bottom w:val="nil"/>
+              <w:right w:val="nil"/>
+            </w:tcBorders>
+            <w:vAlign w:val="center"/>
+          </w:tcPr>
+          <w:p>
+            <w:pPr>
+              <w:ind w:firstLine="0"/>
+              <w:jc w:val="left"/>
+            </w:pPr>
+          </w:p>
+        </w:tc>
+        <w:tc>
+          <w:tcPr>
+            <w:tcW w:w="237" w:type="dxa"/>
+            <w:tcBorders>
+              <w:top w:val="nil"/>
+              <w:left w:val="nil"/>
+              <w:bottom w:val="nil"/>
+              <w:right w:val="nil"/>
+            </w:tcBorders>
+            <w:vAlign w:val="center"/>
+          </w:tcPr>
+          <w:p>
+            <w:pPr>
+              <w:ind w:firstLine="0"/>
+              <w:jc w:val="left"/>
+            </w:pPr>
+          </w:p>
+        </w:tc>
+        <w:tc>
+          <w:tcPr>
+            <w:tcW w:w="236" w:type="dxa"/>
+            <w:tcBorders>
+              <w:top w:val="nil"/>
+              <w:left w:val="nil"/>
+              <w:bottom w:val="nil"/>
+              <w:right w:val="nil"/>
+            </w:tcBorders>
+            <w:vAlign w:val="center"/>
+          </w:tcPr>
+          <w:p>
+            <w:pPr>
+              <w:ind w:firstLine="0"/>
+              <w:jc w:val="left"/>
+            </w:pPr>
+          </w:p>
+        </w:tc>
+        <w:tc>
+          <w:tcPr>
+            <w:tcW w:w="236" w:type="dxa"/>
+            <w:tcBorders>
+              <w:top w:val="nil"/>
+              <w:left w:val="nil"/>
+              <w:bottom w:val="nil"/>
+              <w:right w:val="nil"/>
+            </w:tcBorders>
+            <w:vAlign w:val="center"/>
+          </w:tcPr>
+          <w:p>
+            <w:pPr>
+              <w:ind w:firstLine="0"/>
+              <w:jc w:val="left"/>
+            </w:pPr>
+          </w:p>
+        </w:tc>
+        <w:tc>
+          <w:tcPr>
+            <w:tcW w:w="258" w:type="dxa"/>
+            <w:tcBorders>
+              <w:top w:val="nil"/>
+              <w:left w:val="nil"/>
+              <w:bottom w:val="nil"/>
+              <w:right w:val="nil"/>
+            </w:tcBorders>
+            <w:vAlign w:val="center"/>
+          </w:tcPr>
+          <w:p>
+            <w:pPr>
+              <w:ind w:firstLine="0"/>
+              <w:jc w:val="left"/>
+            </w:pPr>
+          </w:p>
+        </w:tc>
+        <w:tc>
+          <w:tcPr>
+            <w:tcW w:w="258" w:type="dxa"/>
+            <w:tcBorders>
+              <w:top w:val="nil"/>
+              <w:left w:val="nil"/>
+              <w:bottom w:val="nil"/>
+              <w:right w:val="nil"/>
+            </w:tcBorders>
+            <w:vAlign w:val="center"/>
+          </w:tcPr>
+          <w:p>
+            <w:pPr>
+              <w:ind w:firstLine="0"/>
+              <w:jc w:val="left"/>
+            </w:pPr>
+          </w:p>
+        </w:tc>
+        <w:tc>
+          <w:tcPr>
+            <w:tcW w:w="258" w:type="dxa"/>
+            <w:tcBorders>
+              <w:top w:val="nil"/>
+              <w:left w:val="nil"/>
+              <w:bottom w:val="nil"/>
+              <w:right w:val="nil"/>
+            </w:tcBorders>
+            <w:shd w:val="clear" w:color="auto" w:fill="000000" w:themeFill="text1"/>
+            <w:vAlign w:val="center"/>
+          </w:tcPr>
+          <w:p>
+            <w:pPr>
+              <w:ind w:firstLine="0"/>
+              <w:jc w:val="left"/>
+            </w:pPr>
+          </w:p>
+        </w:tc>
+        <w:tc>
+          <w:tcPr>
+            <w:tcW w:w="258" w:type="dxa"/>
+            <w:tcBorders>
+              <w:top w:val="nil"/>
+              <w:left w:val="nil"/>
+              <w:bottom w:val="nil"/>
+              <w:right w:val="nil"/>
+            </w:tcBorders>
+            <w:shd w:val="clear" w:color="auto" w:fill="000000" w:themeFill="text1"/>
+            <w:vAlign w:val="center"/>
+          </w:tcPr>
+          <w:p>
+            <w:pPr>
+              <w:ind w:firstLine="0"/>
+              <w:jc w:val="left"/>
+            </w:pPr>
+          </w:p>
+        </w:tc>
+        <w:tc>
+          <w:tcPr>
+            <w:tcW w:w="235" w:type="dxa"/>
+            <w:tcBorders>
+              <w:top w:val="nil"/>
+              <w:left w:val="nil"/>
+              <w:bottom w:val="nil"/>
+              <w:right w:val="nil"/>
+            </w:tcBorders>
+            <w:vAlign w:val="center"/>
+          </w:tcPr>
+          <w:p>
+            <w:pPr>
+              <w:ind w:firstLine="0"/>
+              <w:jc w:val="left"/>
+            </w:pPr>
+          </w:p>
+        </w:tc>
+        <w:tc>
+          <w:tcPr>
+            <w:tcW w:w="235" w:type="dxa"/>
+            <w:tcBorders>
+              <w:top w:val="nil"/>
+              <w:left w:val="nil"/>
+              <w:bottom w:val="nil"/>
+              <w:right w:val="nil"/>
+            </w:tcBorders>
+            <w:vAlign w:val="center"/>
+          </w:tcPr>
+          <w:p>
+            <w:pPr>
+              <w:ind w:firstLine="0"/>
+              <w:jc w:val="left"/>
+            </w:pPr>
+          </w:p>
+        </w:tc>
+        <w:tc>
+          <w:tcPr>
+            <w:tcW w:w="235" w:type="dxa"/>
+            <w:tcBorders>
+              <w:top w:val="nil"/>
+              <w:left w:val="nil"/>
+              <w:bottom w:val="nil"/>
+              <w:right w:val="nil"/>
+            </w:tcBorders>
+            <w:vAlign w:val="center"/>
+          </w:tcPr>
+          <w:p>
+            <w:pPr>
+              <w:ind w:firstLine="0"/>
+              <w:jc w:val="left"/>
+            </w:pPr>
+          </w:p>
+        </w:tc>
+        <w:tc>
+          <w:tcPr>
+            <w:tcW w:w="235" w:type="dxa"/>
+            <w:tcBorders>
+              <w:top w:val="nil"/>
+              <w:left w:val="nil"/>
+              <w:bottom w:val="nil"/>
+              <w:right w:val="nil"/>
+            </w:tcBorders>
+            <w:vAlign w:val="center"/>
+          </w:tcPr>
+          <w:p>
+            <w:pPr>
+              <w:ind w:firstLine="0"/>
+              <w:jc w:val="left"/>
+            </w:pPr>
+          </w:p>
+        </w:tc>
+        <w:tc>
+          <w:tcPr>
+            <w:tcW w:w="235" w:type="dxa"/>
+            <w:tcBorders>
+              <w:top w:val="nil"/>
+              <w:left w:val="nil"/>
+              <w:bottom w:val="nil"/>
+              <w:right w:val="nil"/>
+            </w:tcBorders>
+            <w:vAlign w:val="center"/>
+          </w:tcPr>
+          <w:p>
+            <w:pPr>
+              <w:ind w:firstLine="0"/>
+              <w:jc w:val="left"/>
+            </w:pPr>
+          </w:p>
+        </w:tc>
+        <w:tc>
+          <w:tcPr>
+            <w:tcW w:w="235" w:type="dxa"/>
+            <w:tcBorders>
+              <w:top w:val="nil"/>
+              <w:left w:val="nil"/>
+              <w:bottom w:val="nil"/>
+              <w:right w:val="nil"/>
+            </w:tcBorders>
+            <w:vAlign w:val="center"/>
+          </w:tcPr>
+          <w:p>
+            <w:pPr>
+              <w:ind w:firstLine="0"/>
+              <w:jc w:val="left"/>
+            </w:pPr>
+          </w:p>
+        </w:tc>
+        <w:tc>
+          <w:tcPr>
+            <w:tcW w:w="235" w:type="dxa"/>
+            <w:tcBorders>
+              <w:top w:val="nil"/>
+              <w:left w:val="nil"/>
+              <w:bottom w:val="nil"/>
+              <w:right w:val="nil"/>
+            </w:tcBorders>
+            <w:vAlign w:val="center"/>
+          </w:tcPr>
+          <w:p>
+            <w:pPr>
+              <w:ind w:firstLine="0"/>
+              <w:jc w:val="left"/>
+            </w:pPr>
+          </w:p>
+        </w:tc>
+        <w:tc>
+          <w:tcPr>
+            <w:tcW w:w="235" w:type="dxa"/>
+            <w:tcBorders>
+              <w:top w:val="nil"/>
+              <w:left w:val="nil"/>
+              <w:bottom w:val="nil"/>
+              <w:right w:val="nil"/>
+            </w:tcBorders>
+            <w:vAlign w:val="center"/>
+          </w:tcPr>
+          <w:p>
+            <w:pPr>
+              <w:ind w:firstLine="0"/>
+              <w:jc w:val="left"/>
+            </w:pPr>
+          </w:p>
+        </w:tc>
+        <w:tc>
+          <w:tcPr>
+            <w:tcW w:w="235" w:type="dxa"/>
+            <w:tcBorders>
+              <w:top w:val="nil"/>
+              <w:left w:val="nil"/>
+              <w:bottom w:val="nil"/>
+              <w:right w:val="nil"/>
+            </w:tcBorders>
+            <w:vAlign w:val="center"/>
+          </w:tcPr>
+          <w:p>
+            <w:pPr>
+              <w:ind w:firstLine="0"/>
+              <w:jc w:val="left"/>
+            </w:pPr>
+          </w:p>
+        </w:tc>
+        <w:tc>
+          <w:tcPr>
+            <w:tcW w:w="235" w:type="dxa"/>
+            <w:tcBorders>
+              <w:top w:val="nil"/>
+              <w:left w:val="nil"/>
+              <w:bottom w:val="nil"/>
+              <w:right w:val="nil"/>
+            </w:tcBorders>
+            <w:vAlign w:val="center"/>
+          </w:tcPr>
+          <w:p>
+            <w:pPr>
+              <w:ind w:firstLine="0"/>
+              <w:jc w:val="left"/>
+            </w:pPr>
+          </w:p>
+        </w:tc>
+        <w:tc>
+          <w:tcPr>
+            <w:tcW w:w="235" w:type="dxa"/>
+            <w:tcBorders>
+              <w:top w:val="nil"/>
+              <w:left w:val="nil"/>
+              <w:bottom w:val="nil"/>
+              <w:right w:val="nil"/>
+            </w:tcBorders>
+            <w:vAlign w:val="center"/>
+          </w:tcPr>
+          <w:p>
+            <w:pPr>
+              <w:ind w:firstLine="0"/>
+              <w:jc w:val="left"/>
+            </w:pPr>
+          </w:p>
+        </w:tc>
+        <w:tc>
+          <w:tcPr>
+            <w:tcW w:w="235" w:type="dxa"/>
+            <w:tcBorders>
+              <w:top w:val="nil"/>
+              <w:left w:val="nil"/>
+              <w:bottom w:val="nil"/>
+              <w:right w:val="nil"/>
+            </w:tcBorders>
+            <w:vAlign w:val="center"/>
+          </w:tcPr>
+          <w:p>
+            <w:pPr>
+              <w:ind w:firstLine="0"/>
+              <w:jc w:val="left"/>
+            </w:pPr>
+          </w:p>
+        </w:tc>
+        <w:tc>
+          <w:tcPr>
+            <w:tcW w:w="235" w:type="dxa"/>
+            <w:tcBorders>
+              <w:top w:val="nil"/>
+              <w:left w:val="nil"/>
+              <w:bottom w:val="nil"/>
+              <w:right w:val="nil"/>
+            </w:tcBorders>
+            <w:vAlign w:val="center"/>
+          </w:tcPr>
+          <w:p>
+            <w:pPr>
+              <w:ind w:firstLine="0"/>
+              <w:jc w:val="left"/>
+            </w:pPr>
+          </w:p>
+        </w:tc>
+        <w:tc>
+          <w:tcPr>
+            <w:tcW w:w="235" w:type="dxa"/>
+            <w:tcBorders>
+              <w:top w:val="nil"/>
+              <w:left w:val="nil"/>
+              <w:bottom w:val="nil"/>
+              <w:right w:val="nil"/>
+            </w:tcBorders>
+            <w:vAlign w:val="center"/>
+          </w:tcPr>
+          <w:p>
+            <w:pPr>
+              <w:ind w:firstLine="0"/>
+              <w:jc w:val="left"/>
+            </w:pPr>
+          </w:p>
+        </w:tc>
+        <w:tc>
+          <w:tcPr>
+            <w:tcW w:w="235" w:type="dxa"/>
+            <w:tcBorders>
+              <w:top w:val="nil"/>
+              <w:left w:val="nil"/>
+              <w:bottom w:val="nil"/>
+              <w:right w:val="nil"/>
+            </w:tcBorders>
+            <w:vAlign w:val="center"/>
+          </w:tcPr>
+          <w:p>
+            <w:pPr>
+              <w:ind w:firstLine="0"/>
+              <w:jc w:val="left"/>
+            </w:pPr>
+          </w:p>
+        </w:tc>
+        <w:tc>
+          <w:tcPr>
+            <w:tcW w:w="235" w:type="dxa"/>
+            <w:tcBorders>
+              <w:top w:val="nil"/>
+              <w:left w:val="nil"/>
+              <w:bottom w:val="nil"/>
+              <w:right w:val="nil"/>
+            </w:tcBorders>
+            <w:vAlign w:val="center"/>
+          </w:tcPr>
+          <w:p>
+            <w:pPr>
+              <w:ind w:firstLine="0"/>
+              <w:jc w:val="left"/>
+            </w:pPr>
+          </w:p>
+        </w:tc>
+      </w:tr>
+      <w:tr>
+        <w:tc>
+          <w:tcPr>
+            <w:tcW w:w="1101" w:type="dxa"/>
+            <w:tcBorders>
+              <w:top w:val="nil"/>
+              <w:bottom w:val="nil"/>
+            </w:tcBorders>
+          </w:tcPr>
+          <w:p>
+            <w:pPr>
+              <w:ind w:firstLine="0"/>
+              <w:jc w:val="center"/>
+            </w:pPr>
+            <w:r>
+              <w:t>5</w:t>
+            </w:r>
+          </w:p>
+        </w:tc>
+        <w:tc>
+          <w:tcPr>
+            <w:tcW w:w="2268" w:type="dxa"/>
+            <w:tcBorders>
+              <w:top w:val="nil"/>
+              <w:bottom w:val="nil"/>
+              <w:right w:val="nil"/>
+            </w:tcBorders>
+            <w:vAlign w:val="center"/>
+          </w:tcPr>
+          <w:p>
+            <w:pPr>
+              <w:ind w:firstLine="0"/>
+              <w:jc w:val="left"/>
+            </w:pPr>
+            <w:r>
+              <w:t xml:space="preserve">Fase </w:t>
+            </w:r>
+            <w:r>
+              <w:rPr>
+                <w:i/>
+              </w:rPr>
+              <w:t xml:space="preserve">Speculation </w:t>
+            </w:r>
+            <w:r>
+              <w:t>(iterasi satu)</w:t>
+            </w:r>
+          </w:p>
+        </w:tc>
+        <w:tc>
+          <w:tcPr>
+            <w:tcW w:w="252" w:type="dxa"/>
+            <w:tcBorders>
+              <w:top w:val="nil"/>
+              <w:left w:val="nil"/>
+              <w:bottom w:val="nil"/>
+              <w:right w:val="nil"/>
+            </w:tcBorders>
+            <w:vAlign w:val="center"/>
+          </w:tcPr>
+          <w:p>
+            <w:pPr>
+              <w:ind w:firstLine="0"/>
+              <w:jc w:val="left"/>
+            </w:pPr>
+          </w:p>
+        </w:tc>
+        <w:tc>
+          <w:tcPr>
+            <w:tcW w:w="237" w:type="dxa"/>
+            <w:tcBorders>
+              <w:top w:val="nil"/>
+              <w:left w:val="nil"/>
+              <w:bottom w:val="nil"/>
+              <w:right w:val="nil"/>
+            </w:tcBorders>
+            <w:vAlign w:val="center"/>
+          </w:tcPr>
+          <w:p>
+            <w:pPr>
+              <w:ind w:firstLine="0"/>
+              <w:jc w:val="left"/>
+            </w:pPr>
+          </w:p>
+        </w:tc>
+        <w:tc>
+          <w:tcPr>
+            <w:tcW w:w="236" w:type="dxa"/>
+            <w:tcBorders>
+              <w:top w:val="nil"/>
+              <w:left w:val="nil"/>
+              <w:bottom w:val="nil"/>
+              <w:right w:val="nil"/>
+            </w:tcBorders>
+            <w:vAlign w:val="center"/>
+          </w:tcPr>
+          <w:p>
+            <w:pPr>
+              <w:ind w:firstLine="0"/>
+              <w:jc w:val="left"/>
+            </w:pPr>
+          </w:p>
+        </w:tc>
+        <w:tc>
+          <w:tcPr>
+            <w:tcW w:w="236" w:type="dxa"/>
+            <w:tcBorders>
+              <w:top w:val="nil"/>
+              <w:left w:val="nil"/>
+              <w:bottom w:val="nil"/>
+              <w:right w:val="nil"/>
+            </w:tcBorders>
+            <w:vAlign w:val="center"/>
+          </w:tcPr>
+          <w:p>
+            <w:pPr>
+              <w:ind w:firstLine="0"/>
+              <w:jc w:val="left"/>
+            </w:pPr>
+          </w:p>
+        </w:tc>
+        <w:tc>
+          <w:tcPr>
+            <w:tcW w:w="258" w:type="dxa"/>
+            <w:tcBorders>
+              <w:top w:val="nil"/>
+              <w:left w:val="nil"/>
+              <w:bottom w:val="nil"/>
+              <w:right w:val="nil"/>
+            </w:tcBorders>
+            <w:vAlign w:val="center"/>
+          </w:tcPr>
+          <w:p>
+            <w:pPr>
+              <w:ind w:firstLine="0"/>
+              <w:jc w:val="left"/>
+            </w:pPr>
+          </w:p>
+        </w:tc>
+        <w:tc>
+          <w:tcPr>
+            <w:tcW w:w="258" w:type="dxa"/>
+            <w:tcBorders>
+              <w:top w:val="nil"/>
+              <w:left w:val="nil"/>
+              <w:bottom w:val="nil"/>
+              <w:right w:val="nil"/>
+            </w:tcBorders>
+            <w:vAlign w:val="center"/>
+          </w:tcPr>
+          <w:p>
+            <w:pPr>
+              <w:ind w:firstLine="0"/>
+              <w:jc w:val="left"/>
+            </w:pPr>
+          </w:p>
+        </w:tc>
+        <w:tc>
+          <w:tcPr>
+            <w:tcW w:w="258" w:type="dxa"/>
+            <w:tcBorders>
+              <w:top w:val="nil"/>
+              <w:left w:val="nil"/>
+              <w:bottom w:val="nil"/>
+              <w:right w:val="nil"/>
+            </w:tcBorders>
+            <w:vAlign w:val="center"/>
+          </w:tcPr>
+          <w:p>
+            <w:pPr>
+              <w:ind w:firstLine="0"/>
+              <w:jc w:val="left"/>
+            </w:pPr>
+          </w:p>
+        </w:tc>
+        <w:tc>
+          <w:tcPr>
+            <w:tcW w:w="258" w:type="dxa"/>
+            <w:tcBorders>
+              <w:top w:val="nil"/>
+              <w:left w:val="nil"/>
+              <w:bottom w:val="nil"/>
+              <w:right w:val="nil"/>
+            </w:tcBorders>
+            <w:vAlign w:val="center"/>
+          </w:tcPr>
+          <w:p>
+            <w:pPr>
+              <w:ind w:firstLine="0"/>
+              <w:jc w:val="left"/>
+            </w:pPr>
+          </w:p>
+        </w:tc>
+        <w:tc>
+          <w:tcPr>
+            <w:tcW w:w="235" w:type="dxa"/>
+            <w:tcBorders>
+              <w:top w:val="nil"/>
+              <w:left w:val="nil"/>
+              <w:bottom w:val="nil"/>
+              <w:right w:val="nil"/>
+            </w:tcBorders>
+            <w:shd w:val="clear" w:color="auto" w:fill="000000" w:themeFill="text1"/>
+            <w:vAlign w:val="center"/>
+          </w:tcPr>
+          <w:p>
+            <w:pPr>
+              <w:ind w:firstLine="0"/>
+              <w:jc w:val="left"/>
+            </w:pPr>
+          </w:p>
+        </w:tc>
+        <w:tc>
+          <w:tcPr>
+            <w:tcW w:w="235" w:type="dxa"/>
+            <w:tcBorders>
+              <w:top w:val="nil"/>
+              <w:left w:val="nil"/>
+              <w:bottom w:val="nil"/>
+              <w:right w:val="nil"/>
+            </w:tcBorders>
+            <w:shd w:val="clear" w:color="auto" w:fill="000000" w:themeFill="text1"/>
+            <w:vAlign w:val="center"/>
+          </w:tcPr>
+          <w:p>
+            <w:pPr>
+              <w:ind w:firstLine="0"/>
+              <w:jc w:val="left"/>
+            </w:pPr>
+          </w:p>
+        </w:tc>
+        <w:tc>
+          <w:tcPr>
+            <w:tcW w:w="235" w:type="dxa"/>
+            <w:tcBorders>
+              <w:top w:val="nil"/>
+              <w:left w:val="nil"/>
+              <w:bottom w:val="nil"/>
+              <w:right w:val="nil"/>
+            </w:tcBorders>
+            <w:vAlign w:val="center"/>
+          </w:tcPr>
+          <w:p>
+            <w:pPr>
+              <w:ind w:firstLine="0"/>
+              <w:jc w:val="left"/>
+            </w:pPr>
+          </w:p>
+        </w:tc>
+        <w:tc>
+          <w:tcPr>
+            <w:tcW w:w="235" w:type="dxa"/>
+            <w:tcBorders>
+              <w:top w:val="nil"/>
+              <w:left w:val="nil"/>
+              <w:bottom w:val="nil"/>
+              <w:right w:val="nil"/>
+            </w:tcBorders>
+            <w:vAlign w:val="center"/>
+          </w:tcPr>
+          <w:p>
+            <w:pPr>
+              <w:ind w:firstLine="0"/>
+              <w:jc w:val="left"/>
+            </w:pPr>
+          </w:p>
+        </w:tc>
+        <w:tc>
+          <w:tcPr>
+            <w:tcW w:w="235" w:type="dxa"/>
+            <w:tcBorders>
+              <w:top w:val="nil"/>
+              <w:left w:val="nil"/>
+              <w:bottom w:val="nil"/>
+              <w:right w:val="nil"/>
+            </w:tcBorders>
+            <w:vAlign w:val="center"/>
+          </w:tcPr>
+          <w:p>
+            <w:pPr>
+              <w:ind w:firstLine="0"/>
+              <w:jc w:val="left"/>
+            </w:pPr>
+          </w:p>
+        </w:tc>
+        <w:tc>
+          <w:tcPr>
+            <w:tcW w:w="235" w:type="dxa"/>
+            <w:tcBorders>
+              <w:top w:val="nil"/>
+              <w:left w:val="nil"/>
+              <w:bottom w:val="nil"/>
+              <w:right w:val="nil"/>
+            </w:tcBorders>
+            <w:vAlign w:val="center"/>
+          </w:tcPr>
+          <w:p>
+            <w:pPr>
+              <w:ind w:firstLine="0"/>
+              <w:jc w:val="left"/>
+            </w:pPr>
+          </w:p>
+        </w:tc>
+        <w:tc>
+          <w:tcPr>
+            <w:tcW w:w="235" w:type="dxa"/>
+            <w:tcBorders>
+              <w:top w:val="nil"/>
+              <w:left w:val="nil"/>
+              <w:bottom w:val="nil"/>
+              <w:right w:val="nil"/>
+            </w:tcBorders>
+            <w:vAlign w:val="center"/>
+          </w:tcPr>
+          <w:p>
+            <w:pPr>
+              <w:ind w:firstLine="0"/>
+              <w:jc w:val="left"/>
+            </w:pPr>
+          </w:p>
+        </w:tc>
+        <w:tc>
+          <w:tcPr>
+            <w:tcW w:w="235" w:type="dxa"/>
+            <w:tcBorders>
+              <w:top w:val="nil"/>
+              <w:left w:val="nil"/>
+              <w:bottom w:val="nil"/>
+              <w:right w:val="nil"/>
+            </w:tcBorders>
+            <w:vAlign w:val="center"/>
+          </w:tcPr>
+          <w:p>
+            <w:pPr>
+              <w:ind w:firstLine="0"/>
+              <w:jc w:val="left"/>
+            </w:pPr>
+          </w:p>
+        </w:tc>
+        <w:tc>
+          <w:tcPr>
+            <w:tcW w:w="235" w:type="dxa"/>
+            <w:tcBorders>
+              <w:top w:val="nil"/>
+              <w:left w:val="nil"/>
+              <w:bottom w:val="nil"/>
+              <w:right w:val="nil"/>
+            </w:tcBorders>
+            <w:vAlign w:val="center"/>
+          </w:tcPr>
+          <w:p>
+            <w:pPr>
+              <w:ind w:firstLine="0"/>
+              <w:jc w:val="left"/>
+            </w:pPr>
+          </w:p>
+        </w:tc>
+        <w:tc>
+          <w:tcPr>
+            <w:tcW w:w="235" w:type="dxa"/>
+            <w:tcBorders>
+              <w:top w:val="nil"/>
+              <w:left w:val="nil"/>
+              <w:bottom w:val="nil"/>
+              <w:right w:val="nil"/>
+            </w:tcBorders>
+            <w:vAlign w:val="center"/>
+          </w:tcPr>
+          <w:p>
+            <w:pPr>
+              <w:ind w:firstLine="0"/>
+              <w:jc w:val="left"/>
+            </w:pPr>
+          </w:p>
+        </w:tc>
+        <w:tc>
+          <w:tcPr>
+            <w:tcW w:w="235" w:type="dxa"/>
+            <w:tcBorders>
+              <w:top w:val="nil"/>
+              <w:left w:val="nil"/>
+              <w:bottom w:val="nil"/>
+              <w:right w:val="nil"/>
+            </w:tcBorders>
+            <w:vAlign w:val="center"/>
+          </w:tcPr>
+          <w:p>
+            <w:pPr>
+              <w:ind w:firstLine="0"/>
+              <w:jc w:val="left"/>
+            </w:pPr>
+          </w:p>
+        </w:tc>
+        <w:tc>
+          <w:tcPr>
+            <w:tcW w:w="235" w:type="dxa"/>
+            <w:tcBorders>
+              <w:top w:val="nil"/>
+              <w:left w:val="nil"/>
+              <w:bottom w:val="nil"/>
+              <w:right w:val="nil"/>
+            </w:tcBorders>
+            <w:vAlign w:val="center"/>
+          </w:tcPr>
+          <w:p>
+            <w:pPr>
+              <w:ind w:firstLine="0"/>
+              <w:jc w:val="left"/>
+            </w:pPr>
+          </w:p>
+        </w:tc>
+        <w:tc>
+          <w:tcPr>
+            <w:tcW w:w="235" w:type="dxa"/>
+            <w:tcBorders>
+              <w:top w:val="nil"/>
+              <w:left w:val="nil"/>
+              <w:bottom w:val="nil"/>
+              <w:right w:val="nil"/>
+            </w:tcBorders>
+            <w:vAlign w:val="center"/>
+          </w:tcPr>
+          <w:p>
+            <w:pPr>
+              <w:ind w:firstLine="0"/>
+              <w:jc w:val="left"/>
+            </w:pPr>
+          </w:p>
+        </w:tc>
+        <w:tc>
+          <w:tcPr>
+            <w:tcW w:w="235" w:type="dxa"/>
+            <w:tcBorders>
+              <w:top w:val="nil"/>
+              <w:left w:val="nil"/>
+              <w:bottom w:val="nil"/>
+              <w:right w:val="nil"/>
+            </w:tcBorders>
+            <w:vAlign w:val="center"/>
+          </w:tcPr>
+          <w:p>
+            <w:pPr>
+              <w:ind w:firstLine="0"/>
+              <w:jc w:val="left"/>
+            </w:pPr>
+          </w:p>
+        </w:tc>
+        <w:tc>
+          <w:tcPr>
+            <w:tcW w:w="235" w:type="dxa"/>
+            <w:tcBorders>
+              <w:top w:val="nil"/>
+              <w:left w:val="nil"/>
+              <w:bottom w:val="nil"/>
+              <w:right w:val="nil"/>
+            </w:tcBorders>
+            <w:vAlign w:val="center"/>
+          </w:tcPr>
+          <w:p>
+            <w:pPr>
+              <w:ind w:firstLine="0"/>
+              <w:jc w:val="left"/>
+            </w:pPr>
+          </w:p>
+        </w:tc>
+        <w:tc>
+          <w:tcPr>
+            <w:tcW w:w="235" w:type="dxa"/>
+            <w:tcBorders>
+              <w:top w:val="nil"/>
+              <w:left w:val="nil"/>
+              <w:bottom w:val="nil"/>
+              <w:right w:val="nil"/>
+            </w:tcBorders>
+            <w:vAlign w:val="center"/>
+          </w:tcPr>
+          <w:p>
+            <w:pPr>
+              <w:ind w:firstLine="0"/>
+              <w:jc w:val="left"/>
+            </w:pPr>
+          </w:p>
+        </w:tc>
+      </w:tr>
+      <w:tr>
+        <w:tc>
+          <w:tcPr>
+            <w:tcW w:w="1101" w:type="dxa"/>
+            <w:tcBorders>
+              <w:top w:val="nil"/>
+              <w:bottom w:val="nil"/>
+            </w:tcBorders>
+          </w:tcPr>
+          <w:p>
+            <w:pPr>
+              <w:ind w:firstLine="0"/>
+              <w:jc w:val="center"/>
+            </w:pPr>
+            <w:r>
+              <w:t>6</w:t>
+            </w:r>
+          </w:p>
+        </w:tc>
+        <w:tc>
+          <w:tcPr>
+            <w:tcW w:w="2268" w:type="dxa"/>
+            <w:tcBorders>
+              <w:top w:val="nil"/>
+              <w:bottom w:val="nil"/>
+              <w:right w:val="nil"/>
+            </w:tcBorders>
+            <w:vAlign w:val="center"/>
+          </w:tcPr>
+          <w:p>
+            <w:pPr>
+              <w:ind w:firstLine="0"/>
+              <w:jc w:val="left"/>
+            </w:pPr>
+            <w:r>
+              <w:t xml:space="preserve">Fase </w:t>
+            </w:r>
+            <w:r>
+              <w:rPr>
+                <w:i/>
+              </w:rPr>
+              <w:t xml:space="preserve">Collaboration </w:t>
+            </w:r>
+            <w:r>
+              <w:t>(iterasi satu</w:t>
+            </w:r>
+          </w:p>
+        </w:tc>
+        <w:tc>
+          <w:tcPr>
+            <w:tcW w:w="252" w:type="dxa"/>
+            <w:tcBorders>
+              <w:top w:val="nil"/>
+              <w:left w:val="nil"/>
+              <w:bottom w:val="nil"/>
+              <w:right w:val="nil"/>
+            </w:tcBorders>
+            <w:vAlign w:val="center"/>
+          </w:tcPr>
+          <w:p>
+            <w:pPr>
+              <w:ind w:firstLine="0"/>
+              <w:jc w:val="left"/>
+            </w:pPr>
+          </w:p>
+        </w:tc>
+        <w:tc>
+          <w:tcPr>
+            <w:tcW w:w="237" w:type="dxa"/>
+            <w:tcBorders>
+              <w:top w:val="nil"/>
+              <w:left w:val="nil"/>
+              <w:bottom w:val="nil"/>
+              <w:right w:val="nil"/>
+            </w:tcBorders>
+            <w:vAlign w:val="center"/>
+          </w:tcPr>
+          <w:p>
+            <w:pPr>
+              <w:ind w:firstLine="0"/>
+              <w:jc w:val="left"/>
+            </w:pPr>
+          </w:p>
+        </w:tc>
+        <w:tc>
+          <w:tcPr>
+            <w:tcW w:w="236" w:type="dxa"/>
+            <w:tcBorders>
+              <w:top w:val="nil"/>
+              <w:left w:val="nil"/>
+              <w:bottom w:val="nil"/>
+              <w:right w:val="nil"/>
+            </w:tcBorders>
+            <w:vAlign w:val="center"/>
+          </w:tcPr>
+          <w:p>
+            <w:pPr>
+              <w:ind w:firstLine="0"/>
+              <w:jc w:val="left"/>
+            </w:pPr>
+          </w:p>
+        </w:tc>
+        <w:tc>
+          <w:tcPr>
+            <w:tcW w:w="236" w:type="dxa"/>
+            <w:tcBorders>
+              <w:top w:val="nil"/>
+              <w:left w:val="nil"/>
+              <w:bottom w:val="nil"/>
+              <w:right w:val="nil"/>
+            </w:tcBorders>
+            <w:vAlign w:val="center"/>
+          </w:tcPr>
+          <w:p>
+            <w:pPr>
+              <w:ind w:firstLine="0"/>
+              <w:jc w:val="left"/>
+            </w:pPr>
+          </w:p>
+        </w:tc>
+        <w:tc>
+          <w:tcPr>
+            <w:tcW w:w="258" w:type="dxa"/>
+            <w:tcBorders>
+              <w:top w:val="nil"/>
+              <w:left w:val="nil"/>
+              <w:bottom w:val="nil"/>
+              <w:right w:val="nil"/>
+            </w:tcBorders>
+            <w:vAlign w:val="center"/>
+          </w:tcPr>
+          <w:p>
+            <w:pPr>
+              <w:ind w:firstLine="0"/>
+              <w:jc w:val="left"/>
+            </w:pPr>
+          </w:p>
+        </w:tc>
+        <w:tc>
+          <w:tcPr>
+            <w:tcW w:w="258" w:type="dxa"/>
+            <w:tcBorders>
+              <w:top w:val="nil"/>
+              <w:left w:val="nil"/>
+              <w:bottom w:val="nil"/>
+              <w:right w:val="nil"/>
+            </w:tcBorders>
+            <w:vAlign w:val="center"/>
+          </w:tcPr>
+          <w:p>
+            <w:pPr>
+              <w:ind w:firstLine="0"/>
+              <w:jc w:val="left"/>
+            </w:pPr>
+          </w:p>
+        </w:tc>
+        <w:tc>
+          <w:tcPr>
+            <w:tcW w:w="258" w:type="dxa"/>
+            <w:tcBorders>
+              <w:top w:val="nil"/>
+              <w:left w:val="nil"/>
+              <w:bottom w:val="nil"/>
+              <w:right w:val="nil"/>
+            </w:tcBorders>
+            <w:vAlign w:val="center"/>
+          </w:tcPr>
+          <w:p>
+            <w:pPr>
+              <w:ind w:firstLine="0"/>
+              <w:jc w:val="left"/>
+            </w:pPr>
+          </w:p>
+        </w:tc>
+        <w:tc>
+          <w:tcPr>
+            <w:tcW w:w="258" w:type="dxa"/>
+            <w:tcBorders>
+              <w:top w:val="nil"/>
+              <w:left w:val="nil"/>
+              <w:bottom w:val="nil"/>
+              <w:right w:val="nil"/>
+            </w:tcBorders>
+            <w:vAlign w:val="center"/>
+          </w:tcPr>
+          <w:p>
+            <w:pPr>
+              <w:ind w:firstLine="0"/>
+              <w:jc w:val="left"/>
+            </w:pPr>
+          </w:p>
+        </w:tc>
+        <w:tc>
+          <w:tcPr>
+            <w:tcW w:w="235" w:type="dxa"/>
+            <w:tcBorders>
+              <w:top w:val="nil"/>
+              <w:left w:val="nil"/>
+              <w:bottom w:val="nil"/>
+              <w:right w:val="nil"/>
+            </w:tcBorders>
+            <w:vAlign w:val="center"/>
+          </w:tcPr>
+          <w:p>
+            <w:pPr>
+              <w:ind w:firstLine="0"/>
+              <w:jc w:val="left"/>
+            </w:pPr>
+          </w:p>
+        </w:tc>
+        <w:tc>
+          <w:tcPr>
+            <w:tcW w:w="235" w:type="dxa"/>
+            <w:tcBorders>
+              <w:top w:val="nil"/>
+              <w:left w:val="nil"/>
+              <w:bottom w:val="nil"/>
+              <w:right w:val="nil"/>
+            </w:tcBorders>
+            <w:vAlign w:val="center"/>
+          </w:tcPr>
+          <w:p>
+            <w:pPr>
+              <w:ind w:firstLine="0"/>
+              <w:jc w:val="left"/>
+            </w:pPr>
+          </w:p>
+        </w:tc>
+        <w:tc>
+          <w:tcPr>
+            <w:tcW w:w="235" w:type="dxa"/>
+            <w:tcBorders>
+              <w:top w:val="nil"/>
+              <w:left w:val="nil"/>
+              <w:bottom w:val="nil"/>
+              <w:right w:val="nil"/>
+            </w:tcBorders>
+            <w:shd w:val="clear" w:color="auto" w:fill="000000" w:themeFill="text1"/>
+            <w:vAlign w:val="center"/>
+          </w:tcPr>
+          <w:p>
+            <w:pPr>
+              <w:ind w:firstLine="0"/>
+              <w:jc w:val="left"/>
+            </w:pPr>
+          </w:p>
+        </w:tc>
+        <w:tc>
+          <w:tcPr>
+            <w:tcW w:w="235" w:type="dxa"/>
+            <w:tcBorders>
+              <w:top w:val="nil"/>
+              <w:left w:val="nil"/>
+              <w:bottom w:val="nil"/>
+              <w:right w:val="nil"/>
+            </w:tcBorders>
+            <w:shd w:val="clear" w:color="auto" w:fill="000000" w:themeFill="text1"/>
+            <w:vAlign w:val="center"/>
+          </w:tcPr>
+          <w:p>
+            <w:pPr>
+              <w:ind w:firstLine="0"/>
+              <w:jc w:val="left"/>
+            </w:pPr>
+          </w:p>
+        </w:tc>
+        <w:tc>
+          <w:tcPr>
+            <w:tcW w:w="235" w:type="dxa"/>
+            <w:tcBorders>
+              <w:top w:val="nil"/>
+              <w:left w:val="nil"/>
+              <w:bottom w:val="nil"/>
+              <w:right w:val="nil"/>
+            </w:tcBorders>
+            <w:vAlign w:val="center"/>
+          </w:tcPr>
+          <w:p>
+            <w:pPr>
+              <w:ind w:firstLine="0"/>
+              <w:jc w:val="left"/>
+            </w:pPr>
+          </w:p>
+        </w:tc>
+        <w:tc>
+          <w:tcPr>
+            <w:tcW w:w="235" w:type="dxa"/>
+            <w:tcBorders>
+              <w:top w:val="nil"/>
+              <w:left w:val="nil"/>
+              <w:bottom w:val="nil"/>
+              <w:right w:val="nil"/>
+            </w:tcBorders>
+            <w:vAlign w:val="center"/>
+          </w:tcPr>
+          <w:p>
+            <w:pPr>
+              <w:ind w:firstLine="0"/>
+              <w:jc w:val="left"/>
+            </w:pPr>
+          </w:p>
+        </w:tc>
+        <w:tc>
+          <w:tcPr>
+            <w:tcW w:w="235" w:type="dxa"/>
+            <w:tcBorders>
+              <w:top w:val="nil"/>
+              <w:left w:val="nil"/>
+              <w:bottom w:val="nil"/>
+              <w:right w:val="nil"/>
+            </w:tcBorders>
+            <w:vAlign w:val="center"/>
+          </w:tcPr>
+          <w:p>
+            <w:pPr>
+              <w:ind w:firstLine="0"/>
+              <w:jc w:val="left"/>
+            </w:pPr>
+          </w:p>
+        </w:tc>
+        <w:tc>
+          <w:tcPr>
+            <w:tcW w:w="235" w:type="dxa"/>
+            <w:tcBorders>
+              <w:top w:val="nil"/>
+              <w:left w:val="nil"/>
+              <w:bottom w:val="nil"/>
+              <w:right w:val="nil"/>
+            </w:tcBorders>
+            <w:vAlign w:val="center"/>
+          </w:tcPr>
+          <w:p>
+            <w:pPr>
+              <w:ind w:firstLine="0"/>
+              <w:jc w:val="left"/>
+            </w:pPr>
+          </w:p>
+        </w:tc>
+        <w:tc>
+          <w:tcPr>
+            <w:tcW w:w="235" w:type="dxa"/>
+            <w:tcBorders>
+              <w:top w:val="nil"/>
+              <w:left w:val="nil"/>
+              <w:bottom w:val="nil"/>
+              <w:right w:val="nil"/>
+            </w:tcBorders>
+            <w:vAlign w:val="center"/>
+          </w:tcPr>
+          <w:p>
+            <w:pPr>
+              <w:ind w:firstLine="0"/>
+              <w:jc w:val="left"/>
+            </w:pPr>
+          </w:p>
+        </w:tc>
+        <w:tc>
+          <w:tcPr>
+            <w:tcW w:w="235" w:type="dxa"/>
+            <w:tcBorders>
+              <w:top w:val="nil"/>
+              <w:left w:val="nil"/>
+              <w:bottom w:val="nil"/>
+              <w:right w:val="nil"/>
+            </w:tcBorders>
+            <w:vAlign w:val="center"/>
+          </w:tcPr>
+          <w:p>
+            <w:pPr>
+              <w:ind w:firstLine="0"/>
+              <w:jc w:val="left"/>
+            </w:pPr>
+          </w:p>
+        </w:tc>
+        <w:tc>
+          <w:tcPr>
+            <w:tcW w:w="235" w:type="dxa"/>
+            <w:tcBorders>
+              <w:top w:val="nil"/>
+              <w:left w:val="nil"/>
+              <w:bottom w:val="nil"/>
+              <w:right w:val="nil"/>
+            </w:tcBorders>
+            <w:vAlign w:val="center"/>
+          </w:tcPr>
+          <w:p>
+            <w:pPr>
+              <w:ind w:firstLine="0"/>
+              <w:jc w:val="left"/>
+            </w:pPr>
+          </w:p>
+        </w:tc>
+        <w:tc>
+          <w:tcPr>
+            <w:tcW w:w="235" w:type="dxa"/>
+            <w:tcBorders>
+              <w:top w:val="nil"/>
+              <w:left w:val="nil"/>
+              <w:bottom w:val="nil"/>
+              <w:right w:val="nil"/>
+            </w:tcBorders>
+            <w:vAlign w:val="center"/>
+          </w:tcPr>
+          <w:p>
+            <w:pPr>
+              <w:ind w:firstLine="0"/>
+              <w:jc w:val="left"/>
+            </w:pPr>
+          </w:p>
+        </w:tc>
+        <w:tc>
+          <w:tcPr>
+            <w:tcW w:w="235" w:type="dxa"/>
+            <w:tcBorders>
+              <w:top w:val="nil"/>
+              <w:left w:val="nil"/>
+              <w:bottom w:val="nil"/>
+              <w:right w:val="nil"/>
+            </w:tcBorders>
+            <w:vAlign w:val="center"/>
+          </w:tcPr>
+          <w:p>
+            <w:pPr>
+              <w:ind w:firstLine="0"/>
+              <w:jc w:val="left"/>
+            </w:pPr>
+          </w:p>
+        </w:tc>
+        <w:tc>
+          <w:tcPr>
+            <w:tcW w:w="235" w:type="dxa"/>
+            <w:tcBorders>
+              <w:top w:val="nil"/>
+              <w:left w:val="nil"/>
+              <w:bottom w:val="nil"/>
+              <w:right w:val="nil"/>
+            </w:tcBorders>
+            <w:vAlign w:val="center"/>
+          </w:tcPr>
+          <w:p>
+            <w:pPr>
+              <w:ind w:firstLine="0"/>
+              <w:jc w:val="left"/>
+            </w:pPr>
+          </w:p>
+        </w:tc>
+        <w:tc>
+          <w:tcPr>
+            <w:tcW w:w="235" w:type="dxa"/>
+            <w:tcBorders>
+              <w:top w:val="nil"/>
+              <w:left w:val="nil"/>
+              <w:bottom w:val="nil"/>
+              <w:right w:val="nil"/>
+            </w:tcBorders>
+            <w:vAlign w:val="center"/>
+          </w:tcPr>
+          <w:p>
+            <w:pPr>
+              <w:ind w:firstLine="0"/>
+              <w:jc w:val="left"/>
+            </w:pPr>
+          </w:p>
+        </w:tc>
+        <w:tc>
+          <w:tcPr>
+            <w:tcW w:w="235" w:type="dxa"/>
+            <w:tcBorders>
+              <w:top w:val="nil"/>
+              <w:left w:val="nil"/>
+              <w:bottom w:val="nil"/>
+              <w:right w:val="nil"/>
+            </w:tcBorders>
+            <w:vAlign w:val="center"/>
+          </w:tcPr>
+          <w:p>
+            <w:pPr>
+              <w:ind w:firstLine="0"/>
+              <w:jc w:val="left"/>
+            </w:pPr>
+          </w:p>
+        </w:tc>
+      </w:tr>
+      <w:tr>
+        <w:tc>
+          <w:tcPr>
+            <w:tcW w:w="1101" w:type="dxa"/>
+            <w:tcBorders>
+              <w:top w:val="nil"/>
+              <w:bottom w:val="nil"/>
+            </w:tcBorders>
+          </w:tcPr>
+          <w:p>
+            <w:pPr>
+              <w:ind w:firstLine="0"/>
+              <w:jc w:val="center"/>
+            </w:pPr>
+            <w:r>
+              <w:t>7</w:t>
+            </w:r>
+          </w:p>
+        </w:tc>
+        <w:tc>
+          <w:tcPr>
+            <w:tcW w:w="2268" w:type="dxa"/>
+            <w:tcBorders>
+              <w:top w:val="nil"/>
+              <w:bottom w:val="nil"/>
+              <w:right w:val="nil"/>
+            </w:tcBorders>
+            <w:vAlign w:val="center"/>
+          </w:tcPr>
+          <w:p>
+            <w:pPr>
+              <w:ind w:firstLine="0"/>
+              <w:jc w:val="left"/>
+            </w:pPr>
+            <w:r>
+              <w:t xml:space="preserve">Fase </w:t>
+            </w:r>
+            <w:r>
+              <w:rPr>
+                <w:i/>
+              </w:rPr>
+              <w:t xml:space="preserve">Speculation </w:t>
+            </w:r>
+            <w:r>
+              <w:t>(iterasi satu)</w:t>
+            </w:r>
+          </w:p>
+        </w:tc>
+        <w:tc>
+          <w:tcPr>
+            <w:tcW w:w="252" w:type="dxa"/>
+            <w:tcBorders>
+              <w:top w:val="nil"/>
+              <w:left w:val="nil"/>
+              <w:bottom w:val="nil"/>
+              <w:right w:val="nil"/>
+            </w:tcBorders>
+            <w:vAlign w:val="center"/>
+          </w:tcPr>
+          <w:p>
+            <w:pPr>
+              <w:ind w:firstLine="0"/>
+              <w:jc w:val="left"/>
+            </w:pPr>
+          </w:p>
+        </w:tc>
+        <w:tc>
+          <w:tcPr>
+            <w:tcW w:w="237" w:type="dxa"/>
+            <w:tcBorders>
+              <w:top w:val="nil"/>
+              <w:left w:val="nil"/>
+              <w:bottom w:val="nil"/>
+              <w:right w:val="nil"/>
+            </w:tcBorders>
+            <w:vAlign w:val="center"/>
+          </w:tcPr>
+          <w:p>
+            <w:pPr>
+              <w:ind w:firstLine="0"/>
+              <w:jc w:val="left"/>
+            </w:pPr>
+          </w:p>
+        </w:tc>
+        <w:tc>
+          <w:tcPr>
+            <w:tcW w:w="236" w:type="dxa"/>
+            <w:tcBorders>
+              <w:top w:val="nil"/>
+              <w:left w:val="nil"/>
+              <w:bottom w:val="nil"/>
+              <w:right w:val="nil"/>
+            </w:tcBorders>
+            <w:vAlign w:val="center"/>
+          </w:tcPr>
+          <w:p>
+            <w:pPr>
+              <w:ind w:firstLine="0"/>
+              <w:jc w:val="left"/>
+            </w:pPr>
+          </w:p>
+        </w:tc>
+        <w:tc>
+          <w:tcPr>
+            <w:tcW w:w="236" w:type="dxa"/>
+            <w:tcBorders>
+              <w:top w:val="nil"/>
+              <w:left w:val="nil"/>
+              <w:bottom w:val="nil"/>
+              <w:right w:val="nil"/>
+            </w:tcBorders>
+            <w:vAlign w:val="center"/>
+          </w:tcPr>
+          <w:p>
+            <w:pPr>
+              <w:ind w:firstLine="0"/>
+              <w:jc w:val="left"/>
+            </w:pPr>
+          </w:p>
+        </w:tc>
+        <w:tc>
+          <w:tcPr>
+            <w:tcW w:w="258" w:type="dxa"/>
+            <w:tcBorders>
+              <w:top w:val="nil"/>
+              <w:left w:val="nil"/>
+              <w:bottom w:val="nil"/>
+              <w:right w:val="nil"/>
+            </w:tcBorders>
+            <w:vAlign w:val="center"/>
+          </w:tcPr>
+          <w:p>
+            <w:pPr>
+              <w:ind w:firstLine="0"/>
+              <w:jc w:val="left"/>
+            </w:pPr>
+          </w:p>
+        </w:tc>
+        <w:tc>
+          <w:tcPr>
+            <w:tcW w:w="258" w:type="dxa"/>
+            <w:tcBorders>
+              <w:top w:val="nil"/>
+              <w:left w:val="nil"/>
+              <w:bottom w:val="nil"/>
+              <w:right w:val="nil"/>
+            </w:tcBorders>
+            <w:vAlign w:val="center"/>
+          </w:tcPr>
+          <w:p>
+            <w:pPr>
+              <w:ind w:firstLine="0"/>
+              <w:jc w:val="left"/>
+            </w:pPr>
+          </w:p>
+        </w:tc>
+        <w:tc>
+          <w:tcPr>
+            <w:tcW w:w="258" w:type="dxa"/>
+            <w:tcBorders>
+              <w:top w:val="nil"/>
+              <w:left w:val="nil"/>
+              <w:bottom w:val="nil"/>
+              <w:right w:val="nil"/>
+            </w:tcBorders>
+            <w:vAlign w:val="center"/>
+          </w:tcPr>
+          <w:p>
+            <w:pPr>
+              <w:ind w:firstLine="0"/>
+              <w:jc w:val="left"/>
+            </w:pPr>
+          </w:p>
+        </w:tc>
+        <w:tc>
+          <w:tcPr>
+            <w:tcW w:w="258" w:type="dxa"/>
+            <w:tcBorders>
+              <w:top w:val="nil"/>
+              <w:left w:val="nil"/>
+              <w:bottom w:val="nil"/>
+              <w:right w:val="nil"/>
+            </w:tcBorders>
+            <w:vAlign w:val="center"/>
+          </w:tcPr>
+          <w:p>
+            <w:pPr>
+              <w:ind w:firstLine="0"/>
+              <w:jc w:val="left"/>
+            </w:pPr>
+          </w:p>
+        </w:tc>
+        <w:tc>
+          <w:tcPr>
+            <w:tcW w:w="235" w:type="dxa"/>
+            <w:tcBorders>
+              <w:top w:val="nil"/>
+              <w:left w:val="nil"/>
+              <w:bottom w:val="nil"/>
+              <w:right w:val="nil"/>
+            </w:tcBorders>
+            <w:vAlign w:val="center"/>
+          </w:tcPr>
+          <w:p>
+            <w:pPr>
+              <w:ind w:firstLine="0"/>
+              <w:jc w:val="left"/>
+            </w:pPr>
+          </w:p>
+        </w:tc>
+        <w:tc>
+          <w:tcPr>
+            <w:tcW w:w="235" w:type="dxa"/>
+            <w:tcBorders>
+              <w:top w:val="nil"/>
+              <w:left w:val="nil"/>
+              <w:bottom w:val="nil"/>
+              <w:right w:val="nil"/>
+            </w:tcBorders>
+            <w:vAlign w:val="center"/>
+          </w:tcPr>
+          <w:p>
+            <w:pPr>
+              <w:ind w:firstLine="0"/>
+              <w:jc w:val="left"/>
+            </w:pPr>
+          </w:p>
+        </w:tc>
+        <w:tc>
+          <w:tcPr>
+            <w:tcW w:w="235" w:type="dxa"/>
+            <w:tcBorders>
+              <w:top w:val="nil"/>
+              <w:left w:val="nil"/>
+              <w:bottom w:val="nil"/>
+              <w:right w:val="nil"/>
+            </w:tcBorders>
+            <w:vAlign w:val="center"/>
+          </w:tcPr>
+          <w:p>
+            <w:pPr>
+              <w:ind w:firstLine="0"/>
+              <w:jc w:val="left"/>
+            </w:pPr>
+          </w:p>
+        </w:tc>
+        <w:tc>
+          <w:tcPr>
+            <w:tcW w:w="235" w:type="dxa"/>
+            <w:tcBorders>
+              <w:top w:val="nil"/>
+              <w:left w:val="nil"/>
+              <w:bottom w:val="nil"/>
+              <w:right w:val="nil"/>
+            </w:tcBorders>
+            <w:vAlign w:val="center"/>
+          </w:tcPr>
+          <w:p>
+            <w:pPr>
+              <w:ind w:firstLine="0"/>
+              <w:jc w:val="left"/>
+            </w:pPr>
+          </w:p>
+        </w:tc>
+        <w:tc>
+          <w:tcPr>
+            <w:tcW w:w="235" w:type="dxa"/>
+            <w:tcBorders>
+              <w:top w:val="nil"/>
+              <w:left w:val="nil"/>
+              <w:bottom w:val="nil"/>
+              <w:right w:val="nil"/>
+            </w:tcBorders>
+            <w:shd w:val="clear" w:color="auto" w:fill="000000" w:themeFill="text1"/>
+            <w:vAlign w:val="center"/>
+          </w:tcPr>
+          <w:p>
+            <w:pPr>
+              <w:ind w:firstLine="0"/>
+              <w:jc w:val="left"/>
+            </w:pPr>
+          </w:p>
+        </w:tc>
+        <w:tc>
+          <w:tcPr>
+            <w:tcW w:w="235" w:type="dxa"/>
+            <w:tcBorders>
+              <w:top w:val="nil"/>
+              <w:left w:val="nil"/>
+              <w:bottom w:val="nil"/>
+              <w:right w:val="nil"/>
+            </w:tcBorders>
+            <w:shd w:val="clear" w:color="auto" w:fill="000000" w:themeFill="text1"/>
+            <w:vAlign w:val="center"/>
+          </w:tcPr>
+          <w:p>
+            <w:pPr>
+              <w:ind w:firstLine="0"/>
+              <w:jc w:val="left"/>
+            </w:pPr>
+          </w:p>
+        </w:tc>
+        <w:tc>
+          <w:tcPr>
+            <w:tcW w:w="235" w:type="dxa"/>
+            <w:tcBorders>
+              <w:top w:val="nil"/>
+              <w:left w:val="nil"/>
+              <w:bottom w:val="nil"/>
+              <w:right w:val="nil"/>
+            </w:tcBorders>
+            <w:vAlign w:val="center"/>
+          </w:tcPr>
+          <w:p>
+            <w:pPr>
+              <w:ind w:firstLine="0"/>
+              <w:jc w:val="left"/>
+            </w:pPr>
+          </w:p>
+        </w:tc>
+        <w:tc>
+          <w:tcPr>
+            <w:tcW w:w="235" w:type="dxa"/>
+            <w:tcBorders>
+              <w:top w:val="nil"/>
+              <w:left w:val="nil"/>
+              <w:bottom w:val="nil"/>
+              <w:right w:val="nil"/>
+            </w:tcBorders>
+            <w:vAlign w:val="center"/>
+          </w:tcPr>
+          <w:p>
+            <w:pPr>
+              <w:ind w:firstLine="0"/>
+              <w:jc w:val="left"/>
+            </w:pPr>
+          </w:p>
+        </w:tc>
+        <w:tc>
+          <w:tcPr>
+            <w:tcW w:w="235" w:type="dxa"/>
+            <w:tcBorders>
+              <w:top w:val="nil"/>
+              <w:left w:val="nil"/>
+              <w:bottom w:val="nil"/>
+              <w:right w:val="nil"/>
+            </w:tcBorders>
+            <w:vAlign w:val="center"/>
+          </w:tcPr>
+          <w:p>
+            <w:pPr>
+              <w:ind w:firstLine="0"/>
+              <w:jc w:val="left"/>
+            </w:pPr>
+          </w:p>
+        </w:tc>
+        <w:tc>
+          <w:tcPr>
+            <w:tcW w:w="235" w:type="dxa"/>
+            <w:tcBorders>
+              <w:top w:val="nil"/>
+              <w:left w:val="nil"/>
+              <w:bottom w:val="nil"/>
+              <w:right w:val="nil"/>
+            </w:tcBorders>
+            <w:vAlign w:val="center"/>
+          </w:tcPr>
+          <w:p>
+            <w:pPr>
+              <w:ind w:firstLine="0"/>
+              <w:jc w:val="left"/>
+            </w:pPr>
+          </w:p>
+        </w:tc>
+        <w:tc>
+          <w:tcPr>
+            <w:tcW w:w="235" w:type="dxa"/>
+            <w:tcBorders>
+              <w:top w:val="nil"/>
+              <w:left w:val="nil"/>
+              <w:bottom w:val="nil"/>
+              <w:right w:val="nil"/>
+            </w:tcBorders>
+            <w:vAlign w:val="center"/>
+          </w:tcPr>
+          <w:p>
+            <w:pPr>
+              <w:ind w:firstLine="0"/>
+              <w:jc w:val="left"/>
+            </w:pPr>
+          </w:p>
+        </w:tc>
+        <w:tc>
+          <w:tcPr>
+            <w:tcW w:w="235" w:type="dxa"/>
+            <w:tcBorders>
+              <w:top w:val="nil"/>
+              <w:left w:val="nil"/>
+              <w:bottom w:val="nil"/>
+              <w:right w:val="nil"/>
+            </w:tcBorders>
+            <w:vAlign w:val="center"/>
+          </w:tcPr>
+          <w:p>
+            <w:pPr>
+              <w:ind w:firstLine="0"/>
+              <w:jc w:val="left"/>
+            </w:pPr>
+          </w:p>
+        </w:tc>
+        <w:tc>
+          <w:tcPr>
+            <w:tcW w:w="235" w:type="dxa"/>
+            <w:tcBorders>
+              <w:top w:val="nil"/>
+              <w:left w:val="nil"/>
+              <w:bottom w:val="nil"/>
+              <w:right w:val="nil"/>
+            </w:tcBorders>
+            <w:vAlign w:val="center"/>
+          </w:tcPr>
+          <w:p>
+            <w:pPr>
+              <w:ind w:firstLine="0"/>
+              <w:jc w:val="left"/>
+            </w:pPr>
+          </w:p>
+        </w:tc>
+        <w:tc>
+          <w:tcPr>
+            <w:tcW w:w="235" w:type="dxa"/>
+            <w:tcBorders>
+              <w:top w:val="nil"/>
+              <w:left w:val="nil"/>
+              <w:bottom w:val="nil"/>
+              <w:right w:val="nil"/>
+            </w:tcBorders>
+            <w:vAlign w:val="center"/>
+          </w:tcPr>
+          <w:p>
+            <w:pPr>
+              <w:ind w:firstLine="0"/>
+              <w:jc w:val="left"/>
+            </w:pPr>
+          </w:p>
+        </w:tc>
+        <w:tc>
+          <w:tcPr>
+            <w:tcW w:w="235" w:type="dxa"/>
+            <w:tcBorders>
+              <w:top w:val="nil"/>
+              <w:left w:val="nil"/>
+              <w:bottom w:val="nil"/>
+              <w:right w:val="nil"/>
+            </w:tcBorders>
+            <w:vAlign w:val="center"/>
+          </w:tcPr>
+          <w:p>
+            <w:pPr>
+              <w:ind w:firstLine="0"/>
+              <w:jc w:val="left"/>
+            </w:pPr>
+          </w:p>
+        </w:tc>
+        <w:tc>
+          <w:tcPr>
+            <w:tcW w:w="235" w:type="dxa"/>
+            <w:tcBorders>
+              <w:top w:val="nil"/>
+              <w:left w:val="nil"/>
+              <w:bottom w:val="nil"/>
+              <w:right w:val="nil"/>
+            </w:tcBorders>
+            <w:vAlign w:val="center"/>
+          </w:tcPr>
+          <w:p>
+            <w:pPr>
+              <w:ind w:firstLine="0"/>
+              <w:jc w:val="left"/>
+            </w:pPr>
+          </w:p>
+        </w:tc>
+      </w:tr>
+      <w:tr>
+        <w:tc>
+          <w:tcPr>
+            <w:tcW w:w="1101" w:type="dxa"/>
+            <w:tcBorders>
+              <w:top w:val="nil"/>
+              <w:bottom w:val="nil"/>
+            </w:tcBorders>
+          </w:tcPr>
+          <w:p>
+            <w:pPr>
+              <w:ind w:firstLine="0"/>
+              <w:jc w:val="center"/>
+            </w:pPr>
+            <w:r>
+              <w:t>8</w:t>
+            </w:r>
+          </w:p>
+        </w:tc>
+        <w:tc>
+          <w:tcPr>
+            <w:tcW w:w="2268" w:type="dxa"/>
+            <w:tcBorders>
+              <w:top w:val="nil"/>
+              <w:bottom w:val="nil"/>
+              <w:right w:val="nil"/>
+            </w:tcBorders>
+            <w:vAlign w:val="center"/>
+          </w:tcPr>
+          <w:p>
+            <w:pPr>
+              <w:ind w:firstLine="0"/>
+              <w:jc w:val="left"/>
+            </w:pPr>
+            <w:r>
+              <w:t>Penulisan draft seminar</w:t>
+            </w:r>
+          </w:p>
+        </w:tc>
+        <w:tc>
+          <w:tcPr>
+            <w:tcW w:w="252" w:type="dxa"/>
+            <w:tcBorders>
+              <w:top w:val="nil"/>
+              <w:left w:val="nil"/>
+              <w:bottom w:val="nil"/>
+              <w:right w:val="nil"/>
+            </w:tcBorders>
+            <w:vAlign w:val="center"/>
+          </w:tcPr>
+          <w:p>
+            <w:pPr>
+              <w:ind w:firstLine="0"/>
+              <w:jc w:val="left"/>
+            </w:pPr>
+          </w:p>
+        </w:tc>
+        <w:tc>
+          <w:tcPr>
+            <w:tcW w:w="237" w:type="dxa"/>
+            <w:tcBorders>
+              <w:top w:val="nil"/>
+              <w:left w:val="nil"/>
+              <w:bottom w:val="nil"/>
+              <w:right w:val="nil"/>
+            </w:tcBorders>
+            <w:vAlign w:val="center"/>
+          </w:tcPr>
+          <w:p>
+            <w:pPr>
+              <w:ind w:firstLine="0"/>
+              <w:jc w:val="left"/>
+            </w:pPr>
+          </w:p>
+        </w:tc>
+        <w:tc>
+          <w:tcPr>
+            <w:tcW w:w="236" w:type="dxa"/>
+            <w:tcBorders>
+              <w:top w:val="nil"/>
+              <w:left w:val="nil"/>
+              <w:bottom w:val="nil"/>
+              <w:right w:val="nil"/>
+            </w:tcBorders>
+            <w:vAlign w:val="center"/>
+          </w:tcPr>
+          <w:p>
+            <w:pPr>
+              <w:ind w:firstLine="0"/>
+              <w:jc w:val="left"/>
+            </w:pPr>
+          </w:p>
+        </w:tc>
+        <w:tc>
+          <w:tcPr>
+            <w:tcW w:w="236" w:type="dxa"/>
+            <w:tcBorders>
+              <w:top w:val="nil"/>
+              <w:left w:val="nil"/>
+              <w:bottom w:val="nil"/>
+              <w:right w:val="nil"/>
+            </w:tcBorders>
+            <w:vAlign w:val="center"/>
+          </w:tcPr>
+          <w:p>
+            <w:pPr>
+              <w:ind w:firstLine="0"/>
+              <w:jc w:val="left"/>
+            </w:pPr>
+          </w:p>
+        </w:tc>
+        <w:tc>
+          <w:tcPr>
+            <w:tcW w:w="258" w:type="dxa"/>
+            <w:tcBorders>
+              <w:top w:val="nil"/>
+              <w:left w:val="nil"/>
+              <w:bottom w:val="nil"/>
+              <w:right w:val="nil"/>
+            </w:tcBorders>
+            <w:vAlign w:val="center"/>
+          </w:tcPr>
+          <w:p>
+            <w:pPr>
+              <w:ind w:firstLine="0"/>
+              <w:jc w:val="left"/>
+            </w:pPr>
+          </w:p>
+        </w:tc>
+        <w:tc>
+          <w:tcPr>
+            <w:tcW w:w="258" w:type="dxa"/>
+            <w:tcBorders>
+              <w:top w:val="nil"/>
+              <w:left w:val="nil"/>
+              <w:bottom w:val="nil"/>
+              <w:right w:val="nil"/>
+            </w:tcBorders>
+            <w:vAlign w:val="center"/>
+          </w:tcPr>
+          <w:p>
+            <w:pPr>
+              <w:ind w:firstLine="0"/>
+              <w:jc w:val="left"/>
+            </w:pPr>
+          </w:p>
+        </w:tc>
+        <w:tc>
+          <w:tcPr>
+            <w:tcW w:w="258" w:type="dxa"/>
+            <w:tcBorders>
+              <w:top w:val="nil"/>
+              <w:left w:val="nil"/>
+              <w:bottom w:val="nil"/>
+              <w:right w:val="nil"/>
+            </w:tcBorders>
+            <w:shd w:val="clear" w:color="auto" w:fill="000000" w:themeFill="text1"/>
+            <w:vAlign w:val="center"/>
+          </w:tcPr>
+          <w:p>
+            <w:pPr>
+              <w:ind w:firstLine="0"/>
+              <w:jc w:val="left"/>
+            </w:pPr>
+          </w:p>
+        </w:tc>
+        <w:tc>
+          <w:tcPr>
+            <w:tcW w:w="258" w:type="dxa"/>
+            <w:tcBorders>
+              <w:top w:val="nil"/>
+              <w:left w:val="nil"/>
+              <w:bottom w:val="nil"/>
+              <w:right w:val="nil"/>
+            </w:tcBorders>
+            <w:shd w:val="clear" w:color="auto" w:fill="000000" w:themeFill="text1"/>
+            <w:vAlign w:val="center"/>
+          </w:tcPr>
+          <w:p>
+            <w:pPr>
+              <w:ind w:firstLine="0"/>
+              <w:jc w:val="left"/>
+            </w:pPr>
+          </w:p>
+        </w:tc>
+        <w:tc>
+          <w:tcPr>
+            <w:tcW w:w="235" w:type="dxa"/>
+            <w:tcBorders>
+              <w:top w:val="nil"/>
+              <w:left w:val="nil"/>
+              <w:bottom w:val="nil"/>
+              <w:right w:val="nil"/>
+            </w:tcBorders>
+            <w:shd w:val="clear" w:color="auto" w:fill="000000" w:themeFill="text1"/>
+            <w:vAlign w:val="center"/>
+          </w:tcPr>
+          <w:p>
+            <w:pPr>
+              <w:ind w:firstLine="0"/>
+              <w:jc w:val="left"/>
+            </w:pPr>
+          </w:p>
+        </w:tc>
+        <w:tc>
+          <w:tcPr>
+            <w:tcW w:w="235" w:type="dxa"/>
+            <w:tcBorders>
+              <w:top w:val="nil"/>
+              <w:left w:val="nil"/>
+              <w:bottom w:val="nil"/>
+              <w:right w:val="nil"/>
+            </w:tcBorders>
+            <w:shd w:val="clear" w:color="auto" w:fill="000000" w:themeFill="text1"/>
+            <w:vAlign w:val="center"/>
+          </w:tcPr>
+          <w:p>
+            <w:pPr>
+              <w:ind w:firstLine="0"/>
+              <w:jc w:val="left"/>
+            </w:pPr>
+          </w:p>
+        </w:tc>
+        <w:tc>
+          <w:tcPr>
+            <w:tcW w:w="235" w:type="dxa"/>
+            <w:tcBorders>
+              <w:top w:val="nil"/>
+              <w:left w:val="nil"/>
+              <w:bottom w:val="nil"/>
+              <w:right w:val="nil"/>
+            </w:tcBorders>
+            <w:shd w:val="clear" w:color="auto" w:fill="000000" w:themeFill="text1"/>
+            <w:vAlign w:val="center"/>
+          </w:tcPr>
+          <w:p>
+            <w:pPr>
+              <w:ind w:firstLine="0"/>
+              <w:jc w:val="left"/>
+            </w:pPr>
+          </w:p>
+        </w:tc>
+        <w:tc>
+          <w:tcPr>
+            <w:tcW w:w="235" w:type="dxa"/>
+            <w:tcBorders>
+              <w:top w:val="nil"/>
+              <w:left w:val="nil"/>
+              <w:bottom w:val="nil"/>
+              <w:right w:val="nil"/>
+            </w:tcBorders>
+            <w:shd w:val="clear" w:color="auto" w:fill="000000" w:themeFill="text1"/>
+            <w:vAlign w:val="center"/>
+          </w:tcPr>
+          <w:p>
+            <w:pPr>
+              <w:ind w:firstLine="0"/>
+              <w:jc w:val="left"/>
+            </w:pPr>
+          </w:p>
+        </w:tc>
+        <w:tc>
+          <w:tcPr>
+            <w:tcW w:w="235" w:type="dxa"/>
+            <w:tcBorders>
+              <w:top w:val="nil"/>
+              <w:left w:val="nil"/>
+              <w:bottom w:val="nil"/>
+              <w:right w:val="nil"/>
+            </w:tcBorders>
+            <w:shd w:val="clear" w:color="auto" w:fill="000000" w:themeFill="text1"/>
+            <w:vAlign w:val="center"/>
+          </w:tcPr>
+          <w:p>
+            <w:pPr>
+              <w:ind w:firstLine="0"/>
+              <w:jc w:val="left"/>
+            </w:pPr>
+          </w:p>
+        </w:tc>
+        <w:tc>
+          <w:tcPr>
+            <w:tcW w:w="235" w:type="dxa"/>
+            <w:tcBorders>
+              <w:top w:val="nil"/>
+              <w:left w:val="nil"/>
+              <w:bottom w:val="nil"/>
+              <w:right w:val="nil"/>
+            </w:tcBorders>
+            <w:shd w:val="clear" w:color="auto" w:fill="000000" w:themeFill="text1"/>
+            <w:vAlign w:val="center"/>
+          </w:tcPr>
+          <w:p>
+            <w:pPr>
+              <w:ind w:firstLine="0"/>
+              <w:jc w:val="left"/>
+            </w:pPr>
+          </w:p>
+        </w:tc>
+        <w:tc>
+          <w:tcPr>
+            <w:tcW w:w="235" w:type="dxa"/>
+            <w:tcBorders>
+              <w:top w:val="nil"/>
+              <w:left w:val="nil"/>
+              <w:bottom w:val="nil"/>
+              <w:right w:val="nil"/>
+            </w:tcBorders>
+            <w:vAlign w:val="center"/>
+          </w:tcPr>
+          <w:p>
+            <w:pPr>
+              <w:ind w:firstLine="0"/>
+              <w:jc w:val="left"/>
+            </w:pPr>
+          </w:p>
+        </w:tc>
+        <w:tc>
+          <w:tcPr>
+            <w:tcW w:w="235" w:type="dxa"/>
+            <w:tcBorders>
+              <w:top w:val="nil"/>
+              <w:left w:val="nil"/>
+              <w:bottom w:val="nil"/>
+              <w:right w:val="nil"/>
+            </w:tcBorders>
+            <w:vAlign w:val="center"/>
+          </w:tcPr>
+          <w:p>
+            <w:pPr>
+              <w:ind w:firstLine="0"/>
+              <w:jc w:val="left"/>
+            </w:pPr>
+          </w:p>
+        </w:tc>
+        <w:tc>
+          <w:tcPr>
+            <w:tcW w:w="235" w:type="dxa"/>
+            <w:tcBorders>
+              <w:top w:val="nil"/>
+              <w:left w:val="nil"/>
+              <w:bottom w:val="nil"/>
+              <w:right w:val="nil"/>
+            </w:tcBorders>
+            <w:vAlign w:val="center"/>
+          </w:tcPr>
+          <w:p>
+            <w:pPr>
+              <w:ind w:firstLine="0"/>
+              <w:jc w:val="left"/>
+            </w:pPr>
+          </w:p>
+        </w:tc>
+        <w:tc>
+          <w:tcPr>
+            <w:tcW w:w="235" w:type="dxa"/>
+            <w:tcBorders>
+              <w:top w:val="nil"/>
+              <w:left w:val="nil"/>
+              <w:bottom w:val="nil"/>
+              <w:right w:val="nil"/>
+            </w:tcBorders>
+            <w:vAlign w:val="center"/>
+          </w:tcPr>
+          <w:p>
+            <w:pPr>
+              <w:ind w:firstLine="0"/>
+              <w:jc w:val="left"/>
+            </w:pPr>
+          </w:p>
+        </w:tc>
+        <w:tc>
+          <w:tcPr>
+            <w:tcW w:w="235" w:type="dxa"/>
+            <w:tcBorders>
+              <w:top w:val="nil"/>
+              <w:left w:val="nil"/>
+              <w:bottom w:val="nil"/>
+              <w:right w:val="nil"/>
+            </w:tcBorders>
+            <w:vAlign w:val="center"/>
+          </w:tcPr>
+          <w:p>
+            <w:pPr>
+              <w:ind w:firstLine="0"/>
+              <w:jc w:val="left"/>
+            </w:pPr>
+          </w:p>
+        </w:tc>
+        <w:tc>
+          <w:tcPr>
+            <w:tcW w:w="235" w:type="dxa"/>
+            <w:tcBorders>
+              <w:top w:val="nil"/>
+              <w:left w:val="nil"/>
+              <w:bottom w:val="nil"/>
+              <w:right w:val="nil"/>
+            </w:tcBorders>
+            <w:vAlign w:val="center"/>
+          </w:tcPr>
+          <w:p>
+            <w:pPr>
+              <w:ind w:firstLine="0"/>
+              <w:jc w:val="left"/>
+            </w:pPr>
+          </w:p>
+        </w:tc>
+        <w:tc>
+          <w:tcPr>
+            <w:tcW w:w="235" w:type="dxa"/>
+            <w:tcBorders>
+              <w:top w:val="nil"/>
+              <w:left w:val="nil"/>
+              <w:bottom w:val="nil"/>
+              <w:right w:val="nil"/>
+            </w:tcBorders>
+            <w:vAlign w:val="center"/>
+          </w:tcPr>
+          <w:p>
+            <w:pPr>
+              <w:ind w:firstLine="0"/>
+              <w:jc w:val="left"/>
+            </w:pPr>
+          </w:p>
+        </w:tc>
+        <w:tc>
+          <w:tcPr>
+            <w:tcW w:w="235" w:type="dxa"/>
+            <w:tcBorders>
+              <w:top w:val="nil"/>
+              <w:left w:val="nil"/>
+              <w:bottom w:val="nil"/>
+              <w:right w:val="nil"/>
+            </w:tcBorders>
+            <w:vAlign w:val="center"/>
+          </w:tcPr>
+          <w:p>
+            <w:pPr>
+              <w:ind w:firstLine="0"/>
+              <w:jc w:val="left"/>
+            </w:pPr>
+          </w:p>
+        </w:tc>
+        <w:tc>
+          <w:tcPr>
+            <w:tcW w:w="235" w:type="dxa"/>
+            <w:tcBorders>
+              <w:top w:val="nil"/>
+              <w:left w:val="nil"/>
+              <w:bottom w:val="nil"/>
+              <w:right w:val="nil"/>
+            </w:tcBorders>
+            <w:vAlign w:val="center"/>
+          </w:tcPr>
+          <w:p>
+            <w:pPr>
+              <w:ind w:firstLine="0"/>
+              <w:jc w:val="left"/>
+            </w:pPr>
+          </w:p>
+        </w:tc>
+        <w:tc>
+          <w:tcPr>
+            <w:tcW w:w="235" w:type="dxa"/>
+            <w:tcBorders>
+              <w:top w:val="nil"/>
+              <w:left w:val="nil"/>
+              <w:bottom w:val="nil"/>
+              <w:right w:val="nil"/>
+            </w:tcBorders>
+            <w:vAlign w:val="center"/>
+          </w:tcPr>
+          <w:p>
+            <w:pPr>
+              <w:ind w:firstLine="0"/>
+              <w:jc w:val="left"/>
+            </w:pPr>
+          </w:p>
+        </w:tc>
+      </w:tr>
+      <w:tr>
+        <w:tc>
+          <w:tcPr>
+            <w:tcW w:w="1101" w:type="dxa"/>
+            <w:tcBorders>
+              <w:top w:val="nil"/>
+              <w:bottom w:val="nil"/>
+            </w:tcBorders>
+          </w:tcPr>
+          <w:p>
+            <w:pPr>
+              <w:ind w:firstLine="0"/>
+              <w:jc w:val="center"/>
+            </w:pPr>
+            <w:r>
+              <w:t>9</w:t>
+            </w:r>
+          </w:p>
+        </w:tc>
+        <w:tc>
+          <w:tcPr>
+            <w:tcW w:w="2268" w:type="dxa"/>
+            <w:tcBorders>
+              <w:top w:val="nil"/>
+              <w:bottom w:val="nil"/>
+              <w:right w:val="nil"/>
+            </w:tcBorders>
+            <w:vAlign w:val="center"/>
+          </w:tcPr>
+          <w:p>
+            <w:pPr>
+              <w:ind w:firstLine="0"/>
+              <w:jc w:val="left"/>
+            </w:pPr>
+            <w:r>
+              <w:t>Seminar hasil</w:t>
+            </w:r>
+          </w:p>
+        </w:tc>
+        <w:tc>
+          <w:tcPr>
+            <w:tcW w:w="252" w:type="dxa"/>
+            <w:tcBorders>
+              <w:top w:val="nil"/>
+              <w:left w:val="nil"/>
+              <w:bottom w:val="nil"/>
+              <w:right w:val="nil"/>
+            </w:tcBorders>
+            <w:vAlign w:val="center"/>
+          </w:tcPr>
+          <w:p>
+            <w:pPr>
+              <w:ind w:firstLine="0"/>
+              <w:jc w:val="left"/>
+            </w:pPr>
+          </w:p>
+        </w:tc>
+        <w:tc>
+          <w:tcPr>
+            <w:tcW w:w="237" w:type="dxa"/>
+            <w:tcBorders>
+              <w:top w:val="nil"/>
+              <w:left w:val="nil"/>
+              <w:bottom w:val="nil"/>
+              <w:right w:val="nil"/>
+            </w:tcBorders>
+            <w:vAlign w:val="center"/>
+          </w:tcPr>
+          <w:p>
+            <w:pPr>
+              <w:ind w:firstLine="0"/>
+              <w:jc w:val="left"/>
+            </w:pPr>
+          </w:p>
+        </w:tc>
+        <w:tc>
+          <w:tcPr>
+            <w:tcW w:w="236" w:type="dxa"/>
+            <w:tcBorders>
+              <w:top w:val="nil"/>
+              <w:left w:val="nil"/>
+              <w:bottom w:val="nil"/>
+              <w:right w:val="nil"/>
+            </w:tcBorders>
+            <w:vAlign w:val="center"/>
+          </w:tcPr>
+          <w:p>
+            <w:pPr>
+              <w:ind w:firstLine="0"/>
+              <w:jc w:val="left"/>
+            </w:pPr>
+          </w:p>
+        </w:tc>
+        <w:tc>
+          <w:tcPr>
+            <w:tcW w:w="236" w:type="dxa"/>
+            <w:tcBorders>
+              <w:top w:val="nil"/>
+              <w:left w:val="nil"/>
+              <w:bottom w:val="nil"/>
+              <w:right w:val="nil"/>
+            </w:tcBorders>
+            <w:vAlign w:val="center"/>
+          </w:tcPr>
+          <w:p>
+            <w:pPr>
+              <w:ind w:firstLine="0"/>
+              <w:jc w:val="left"/>
+            </w:pPr>
+          </w:p>
+        </w:tc>
+        <w:tc>
+          <w:tcPr>
+            <w:tcW w:w="258" w:type="dxa"/>
+            <w:tcBorders>
+              <w:top w:val="nil"/>
+              <w:left w:val="nil"/>
+              <w:bottom w:val="nil"/>
+              <w:right w:val="nil"/>
+            </w:tcBorders>
+            <w:vAlign w:val="center"/>
+          </w:tcPr>
+          <w:p>
+            <w:pPr>
+              <w:ind w:firstLine="0"/>
+              <w:jc w:val="left"/>
+            </w:pPr>
+          </w:p>
+        </w:tc>
+        <w:tc>
+          <w:tcPr>
+            <w:tcW w:w="258" w:type="dxa"/>
+            <w:tcBorders>
+              <w:top w:val="nil"/>
+              <w:left w:val="nil"/>
+              <w:bottom w:val="nil"/>
+              <w:right w:val="nil"/>
+            </w:tcBorders>
+            <w:vAlign w:val="center"/>
+          </w:tcPr>
+          <w:p>
+            <w:pPr>
+              <w:ind w:firstLine="0"/>
+              <w:jc w:val="left"/>
+            </w:pPr>
+          </w:p>
+        </w:tc>
+        <w:tc>
+          <w:tcPr>
+            <w:tcW w:w="258" w:type="dxa"/>
+            <w:tcBorders>
+              <w:top w:val="nil"/>
+              <w:left w:val="nil"/>
+              <w:bottom w:val="nil"/>
+              <w:right w:val="nil"/>
+            </w:tcBorders>
+            <w:vAlign w:val="center"/>
+          </w:tcPr>
+          <w:p>
+            <w:pPr>
+              <w:ind w:firstLine="0"/>
+              <w:jc w:val="left"/>
+            </w:pPr>
+          </w:p>
+        </w:tc>
+        <w:tc>
+          <w:tcPr>
+            <w:tcW w:w="258" w:type="dxa"/>
+            <w:tcBorders>
+              <w:top w:val="nil"/>
+              <w:left w:val="nil"/>
+              <w:bottom w:val="nil"/>
+              <w:right w:val="nil"/>
+            </w:tcBorders>
+            <w:vAlign w:val="center"/>
+          </w:tcPr>
+          <w:p>
+            <w:pPr>
+              <w:ind w:firstLine="0"/>
+              <w:jc w:val="left"/>
+            </w:pPr>
+          </w:p>
+        </w:tc>
+        <w:tc>
+          <w:tcPr>
+            <w:tcW w:w="235" w:type="dxa"/>
+            <w:tcBorders>
+              <w:top w:val="nil"/>
+              <w:left w:val="nil"/>
+              <w:bottom w:val="nil"/>
+              <w:right w:val="nil"/>
+            </w:tcBorders>
+            <w:vAlign w:val="center"/>
+          </w:tcPr>
+          <w:p>
+            <w:pPr>
+              <w:ind w:firstLine="0"/>
+              <w:jc w:val="left"/>
+            </w:pPr>
+          </w:p>
+        </w:tc>
+        <w:tc>
+          <w:tcPr>
+            <w:tcW w:w="235" w:type="dxa"/>
+            <w:tcBorders>
+              <w:top w:val="nil"/>
+              <w:left w:val="nil"/>
+              <w:bottom w:val="nil"/>
+              <w:right w:val="nil"/>
+            </w:tcBorders>
+            <w:vAlign w:val="center"/>
+          </w:tcPr>
+          <w:p>
+            <w:pPr>
+              <w:ind w:firstLine="0"/>
+              <w:jc w:val="left"/>
+            </w:pPr>
+          </w:p>
+        </w:tc>
+        <w:tc>
+          <w:tcPr>
+            <w:tcW w:w="235" w:type="dxa"/>
+            <w:tcBorders>
+              <w:top w:val="nil"/>
+              <w:left w:val="nil"/>
+              <w:bottom w:val="nil"/>
+              <w:right w:val="nil"/>
+            </w:tcBorders>
+            <w:vAlign w:val="center"/>
+          </w:tcPr>
+          <w:p>
+            <w:pPr>
+              <w:ind w:firstLine="0"/>
+              <w:jc w:val="left"/>
+            </w:pPr>
+          </w:p>
+        </w:tc>
+        <w:tc>
+          <w:tcPr>
+            <w:tcW w:w="235" w:type="dxa"/>
+            <w:tcBorders>
+              <w:top w:val="nil"/>
+              <w:left w:val="nil"/>
+              <w:bottom w:val="nil"/>
+              <w:right w:val="nil"/>
+            </w:tcBorders>
+            <w:vAlign w:val="center"/>
+          </w:tcPr>
+          <w:p>
+            <w:pPr>
+              <w:ind w:firstLine="0"/>
+              <w:jc w:val="left"/>
+            </w:pPr>
+          </w:p>
+        </w:tc>
+        <w:tc>
+          <w:tcPr>
+            <w:tcW w:w="235" w:type="dxa"/>
+            <w:tcBorders>
+              <w:top w:val="nil"/>
+              <w:left w:val="nil"/>
+              <w:bottom w:val="nil"/>
+              <w:right w:val="nil"/>
+            </w:tcBorders>
+            <w:vAlign w:val="center"/>
+          </w:tcPr>
+          <w:p>
+            <w:pPr>
+              <w:ind w:firstLine="0"/>
+              <w:jc w:val="left"/>
+            </w:pPr>
+          </w:p>
+        </w:tc>
+        <w:tc>
+          <w:tcPr>
+            <w:tcW w:w="235" w:type="dxa"/>
+            <w:tcBorders>
+              <w:top w:val="nil"/>
+              <w:left w:val="nil"/>
+              <w:bottom w:val="nil"/>
+              <w:right w:val="nil"/>
+            </w:tcBorders>
+            <w:vAlign w:val="center"/>
+          </w:tcPr>
+          <w:p>
+            <w:pPr>
+              <w:ind w:firstLine="0"/>
+              <w:jc w:val="left"/>
+            </w:pPr>
+          </w:p>
+        </w:tc>
+        <w:tc>
+          <w:tcPr>
+            <w:tcW w:w="235" w:type="dxa"/>
+            <w:tcBorders>
+              <w:top w:val="nil"/>
+              <w:left w:val="nil"/>
+              <w:bottom w:val="nil"/>
+              <w:right w:val="nil"/>
+            </w:tcBorders>
+            <w:shd w:val="clear" w:color="auto" w:fill="000000" w:themeFill="text1"/>
+            <w:vAlign w:val="center"/>
+          </w:tcPr>
+          <w:p>
+            <w:pPr>
+              <w:ind w:firstLine="0"/>
+              <w:jc w:val="left"/>
+            </w:pPr>
+          </w:p>
+        </w:tc>
+        <w:tc>
+          <w:tcPr>
+            <w:tcW w:w="235" w:type="dxa"/>
+            <w:tcBorders>
+              <w:top w:val="nil"/>
+              <w:left w:val="nil"/>
+              <w:bottom w:val="nil"/>
+              <w:right w:val="nil"/>
+            </w:tcBorders>
+            <w:vAlign w:val="center"/>
+          </w:tcPr>
+          <w:p>
+            <w:pPr>
+              <w:ind w:firstLine="0"/>
+              <w:jc w:val="left"/>
+            </w:pPr>
+          </w:p>
+        </w:tc>
+        <w:tc>
+          <w:tcPr>
+            <w:tcW w:w="235" w:type="dxa"/>
+            <w:tcBorders>
+              <w:top w:val="nil"/>
+              <w:left w:val="nil"/>
+              <w:bottom w:val="nil"/>
+              <w:right w:val="nil"/>
+            </w:tcBorders>
+            <w:vAlign w:val="center"/>
+          </w:tcPr>
+          <w:p>
+            <w:pPr>
+              <w:ind w:firstLine="0"/>
+              <w:jc w:val="left"/>
+            </w:pPr>
+          </w:p>
+        </w:tc>
+        <w:tc>
+          <w:tcPr>
+            <w:tcW w:w="235" w:type="dxa"/>
+            <w:tcBorders>
+              <w:top w:val="nil"/>
+              <w:left w:val="nil"/>
+              <w:bottom w:val="nil"/>
+              <w:right w:val="nil"/>
+            </w:tcBorders>
+            <w:vAlign w:val="center"/>
+          </w:tcPr>
+          <w:p>
+            <w:pPr>
+              <w:ind w:firstLine="0"/>
+              <w:jc w:val="left"/>
+            </w:pPr>
+          </w:p>
+        </w:tc>
+        <w:tc>
+          <w:tcPr>
+            <w:tcW w:w="235" w:type="dxa"/>
+            <w:tcBorders>
+              <w:top w:val="nil"/>
+              <w:left w:val="nil"/>
+              <w:bottom w:val="nil"/>
+              <w:right w:val="nil"/>
+            </w:tcBorders>
+            <w:vAlign w:val="center"/>
+          </w:tcPr>
+          <w:p>
+            <w:pPr>
+              <w:ind w:firstLine="0"/>
+              <w:jc w:val="left"/>
+            </w:pPr>
+          </w:p>
+        </w:tc>
+        <w:tc>
+          <w:tcPr>
+            <w:tcW w:w="235" w:type="dxa"/>
+            <w:tcBorders>
+              <w:top w:val="nil"/>
+              <w:left w:val="nil"/>
+              <w:bottom w:val="nil"/>
+              <w:right w:val="nil"/>
+            </w:tcBorders>
+            <w:vAlign w:val="center"/>
+          </w:tcPr>
+          <w:p>
+            <w:pPr>
+              <w:ind w:firstLine="0"/>
+              <w:jc w:val="left"/>
+            </w:pPr>
+          </w:p>
+        </w:tc>
+        <w:tc>
+          <w:tcPr>
+            <w:tcW w:w="235" w:type="dxa"/>
+            <w:tcBorders>
+              <w:top w:val="nil"/>
+              <w:left w:val="nil"/>
+              <w:bottom w:val="nil"/>
+              <w:right w:val="nil"/>
+            </w:tcBorders>
+            <w:vAlign w:val="center"/>
+          </w:tcPr>
+          <w:p>
+            <w:pPr>
+              <w:ind w:firstLine="0"/>
+              <w:jc w:val="left"/>
+            </w:pPr>
+          </w:p>
+        </w:tc>
+        <w:tc>
+          <w:tcPr>
+            <w:tcW w:w="235" w:type="dxa"/>
+            <w:tcBorders>
+              <w:top w:val="nil"/>
+              <w:left w:val="nil"/>
+              <w:bottom w:val="nil"/>
+              <w:right w:val="nil"/>
+            </w:tcBorders>
+            <w:vAlign w:val="center"/>
+          </w:tcPr>
+          <w:p>
+            <w:pPr>
+              <w:ind w:firstLine="0"/>
+              <w:jc w:val="left"/>
+            </w:pPr>
+          </w:p>
+        </w:tc>
+        <w:tc>
+          <w:tcPr>
+            <w:tcW w:w="235" w:type="dxa"/>
+            <w:tcBorders>
+              <w:top w:val="nil"/>
+              <w:left w:val="nil"/>
+              <w:bottom w:val="nil"/>
+              <w:right w:val="nil"/>
+            </w:tcBorders>
+            <w:vAlign w:val="center"/>
+          </w:tcPr>
+          <w:p>
+            <w:pPr>
+              <w:ind w:firstLine="0"/>
+              <w:jc w:val="left"/>
+            </w:pPr>
+          </w:p>
+        </w:tc>
+        <w:tc>
+          <w:tcPr>
+            <w:tcW w:w="235" w:type="dxa"/>
+            <w:tcBorders>
+              <w:top w:val="nil"/>
+              <w:left w:val="nil"/>
+              <w:bottom w:val="nil"/>
+              <w:right w:val="nil"/>
+            </w:tcBorders>
+            <w:vAlign w:val="center"/>
+          </w:tcPr>
+          <w:p>
+            <w:pPr>
+              <w:ind w:firstLine="0"/>
+              <w:jc w:val="left"/>
+            </w:pPr>
+          </w:p>
+        </w:tc>
+      </w:tr>
+      <w:tr>
+        <w:tc>
+          <w:tcPr>
+            <w:tcW w:w="1101" w:type="dxa"/>
+            <w:tcBorders>
+              <w:top w:val="nil"/>
+              <w:bottom w:val="nil"/>
+            </w:tcBorders>
+          </w:tcPr>
+          <w:p>
+            <w:pPr>
+              <w:ind w:firstLine="0"/>
+              <w:jc w:val="center"/>
+            </w:pPr>
+            <w:r>
+              <w:t>10</w:t>
+            </w:r>
+          </w:p>
+        </w:tc>
+        <w:tc>
+          <w:tcPr>
+            <w:tcW w:w="2268" w:type="dxa"/>
+            <w:tcBorders>
+              <w:top w:val="nil"/>
+              <w:bottom w:val="nil"/>
+              <w:right w:val="nil"/>
+            </w:tcBorders>
+            <w:vAlign w:val="center"/>
+          </w:tcPr>
+          <w:p>
+            <w:pPr>
+              <w:ind w:firstLine="0"/>
+              <w:jc w:val="left"/>
+            </w:pPr>
+            <w:r>
+              <w:t>Siding</w:t>
+            </w:r>
+          </w:p>
+        </w:tc>
+        <w:tc>
+          <w:tcPr>
+            <w:tcW w:w="252" w:type="dxa"/>
+            <w:tcBorders>
+              <w:top w:val="nil"/>
+              <w:left w:val="nil"/>
+              <w:bottom w:val="nil"/>
+              <w:right w:val="nil"/>
+            </w:tcBorders>
+            <w:vAlign w:val="center"/>
+          </w:tcPr>
+          <w:p>
+            <w:pPr>
+              <w:ind w:firstLine="0"/>
+              <w:jc w:val="left"/>
+            </w:pPr>
+          </w:p>
+        </w:tc>
+        <w:tc>
+          <w:tcPr>
+            <w:tcW w:w="237" w:type="dxa"/>
+            <w:tcBorders>
+              <w:top w:val="nil"/>
+              <w:left w:val="nil"/>
+              <w:bottom w:val="nil"/>
+              <w:right w:val="nil"/>
+            </w:tcBorders>
+            <w:vAlign w:val="center"/>
+          </w:tcPr>
+          <w:p>
+            <w:pPr>
+              <w:ind w:firstLine="0"/>
+              <w:jc w:val="left"/>
+            </w:pPr>
+          </w:p>
+        </w:tc>
+        <w:tc>
+          <w:tcPr>
+            <w:tcW w:w="236" w:type="dxa"/>
+            <w:tcBorders>
+              <w:top w:val="nil"/>
+              <w:left w:val="nil"/>
+              <w:bottom w:val="nil"/>
+              <w:right w:val="nil"/>
+            </w:tcBorders>
+            <w:vAlign w:val="center"/>
+          </w:tcPr>
+          <w:p>
+            <w:pPr>
+              <w:ind w:firstLine="0"/>
+              <w:jc w:val="left"/>
+            </w:pPr>
+          </w:p>
+        </w:tc>
+        <w:tc>
+          <w:tcPr>
+            <w:tcW w:w="236" w:type="dxa"/>
+            <w:tcBorders>
+              <w:top w:val="nil"/>
+              <w:left w:val="nil"/>
+              <w:bottom w:val="nil"/>
+              <w:right w:val="nil"/>
+            </w:tcBorders>
+            <w:vAlign w:val="center"/>
+          </w:tcPr>
+          <w:p>
+            <w:pPr>
+              <w:ind w:firstLine="0"/>
+              <w:jc w:val="left"/>
+            </w:pPr>
+          </w:p>
+        </w:tc>
+        <w:tc>
+          <w:tcPr>
+            <w:tcW w:w="258" w:type="dxa"/>
+            <w:tcBorders>
+              <w:top w:val="nil"/>
+              <w:left w:val="nil"/>
+              <w:bottom w:val="nil"/>
+              <w:right w:val="nil"/>
+            </w:tcBorders>
+            <w:vAlign w:val="center"/>
+          </w:tcPr>
+          <w:p>
+            <w:pPr>
+              <w:ind w:firstLine="0"/>
+              <w:jc w:val="left"/>
+            </w:pPr>
+          </w:p>
+        </w:tc>
+        <w:tc>
+          <w:tcPr>
+            <w:tcW w:w="258" w:type="dxa"/>
+            <w:tcBorders>
+              <w:top w:val="nil"/>
+              <w:left w:val="nil"/>
+              <w:bottom w:val="nil"/>
+              <w:right w:val="nil"/>
+            </w:tcBorders>
+            <w:vAlign w:val="center"/>
+          </w:tcPr>
+          <w:p>
+            <w:pPr>
+              <w:ind w:firstLine="0"/>
+              <w:jc w:val="left"/>
+            </w:pPr>
+          </w:p>
+        </w:tc>
+        <w:tc>
+          <w:tcPr>
+            <w:tcW w:w="258" w:type="dxa"/>
+            <w:tcBorders>
+              <w:top w:val="nil"/>
+              <w:left w:val="nil"/>
+              <w:bottom w:val="nil"/>
+              <w:right w:val="nil"/>
+            </w:tcBorders>
+            <w:vAlign w:val="center"/>
+          </w:tcPr>
+          <w:p>
+            <w:pPr>
+              <w:ind w:firstLine="0"/>
+              <w:jc w:val="left"/>
+            </w:pPr>
+          </w:p>
+        </w:tc>
+        <w:tc>
+          <w:tcPr>
+            <w:tcW w:w="258" w:type="dxa"/>
+            <w:tcBorders>
+              <w:top w:val="nil"/>
+              <w:left w:val="nil"/>
+              <w:bottom w:val="nil"/>
+              <w:right w:val="nil"/>
+            </w:tcBorders>
+            <w:vAlign w:val="center"/>
+          </w:tcPr>
+          <w:p>
+            <w:pPr>
+              <w:ind w:firstLine="0"/>
+              <w:jc w:val="left"/>
+            </w:pPr>
+          </w:p>
+        </w:tc>
+        <w:tc>
+          <w:tcPr>
+            <w:tcW w:w="235" w:type="dxa"/>
+            <w:tcBorders>
+              <w:top w:val="nil"/>
+              <w:left w:val="nil"/>
+              <w:bottom w:val="nil"/>
+              <w:right w:val="nil"/>
+            </w:tcBorders>
+            <w:vAlign w:val="center"/>
+          </w:tcPr>
+          <w:p>
+            <w:pPr>
+              <w:ind w:firstLine="0"/>
+              <w:jc w:val="left"/>
+            </w:pPr>
+          </w:p>
+        </w:tc>
+        <w:tc>
+          <w:tcPr>
+            <w:tcW w:w="235" w:type="dxa"/>
+            <w:tcBorders>
+              <w:top w:val="nil"/>
+              <w:left w:val="nil"/>
+              <w:bottom w:val="nil"/>
+              <w:right w:val="nil"/>
+            </w:tcBorders>
+            <w:vAlign w:val="center"/>
+          </w:tcPr>
+          <w:p>
+            <w:pPr>
+              <w:ind w:firstLine="0"/>
+              <w:jc w:val="left"/>
+            </w:pPr>
+          </w:p>
+        </w:tc>
+        <w:tc>
+          <w:tcPr>
+            <w:tcW w:w="235" w:type="dxa"/>
+            <w:tcBorders>
+              <w:top w:val="nil"/>
+              <w:left w:val="nil"/>
+              <w:bottom w:val="nil"/>
+              <w:right w:val="nil"/>
+            </w:tcBorders>
+            <w:vAlign w:val="center"/>
+          </w:tcPr>
+          <w:p>
+            <w:pPr>
+              <w:ind w:firstLine="0"/>
+              <w:jc w:val="left"/>
+            </w:pPr>
+          </w:p>
+        </w:tc>
+        <w:tc>
+          <w:tcPr>
+            <w:tcW w:w="235" w:type="dxa"/>
+            <w:tcBorders>
+              <w:top w:val="nil"/>
+              <w:left w:val="nil"/>
+              <w:bottom w:val="nil"/>
+              <w:right w:val="nil"/>
+            </w:tcBorders>
+            <w:vAlign w:val="center"/>
+          </w:tcPr>
+          <w:p>
+            <w:pPr>
+              <w:ind w:firstLine="0"/>
+              <w:jc w:val="left"/>
+            </w:pPr>
+          </w:p>
+        </w:tc>
+        <w:tc>
+          <w:tcPr>
+            <w:tcW w:w="235" w:type="dxa"/>
+            <w:tcBorders>
+              <w:top w:val="nil"/>
+              <w:left w:val="nil"/>
+              <w:bottom w:val="nil"/>
+              <w:right w:val="nil"/>
+            </w:tcBorders>
+            <w:vAlign w:val="center"/>
+          </w:tcPr>
+          <w:p>
+            <w:pPr>
+              <w:ind w:firstLine="0"/>
+              <w:jc w:val="left"/>
+            </w:pPr>
+          </w:p>
+        </w:tc>
+        <w:tc>
+          <w:tcPr>
+            <w:tcW w:w="235" w:type="dxa"/>
+            <w:tcBorders>
+              <w:top w:val="nil"/>
+              <w:left w:val="nil"/>
+              <w:bottom w:val="nil"/>
+              <w:right w:val="nil"/>
+            </w:tcBorders>
+            <w:vAlign w:val="center"/>
+          </w:tcPr>
+          <w:p>
+            <w:pPr>
+              <w:ind w:firstLine="0"/>
+              <w:jc w:val="left"/>
+            </w:pPr>
+          </w:p>
+        </w:tc>
+        <w:tc>
+          <w:tcPr>
+            <w:tcW w:w="235" w:type="dxa"/>
+            <w:tcBorders>
+              <w:top w:val="nil"/>
+              <w:left w:val="nil"/>
+              <w:bottom w:val="nil"/>
+              <w:right w:val="nil"/>
+            </w:tcBorders>
+            <w:vAlign w:val="center"/>
+          </w:tcPr>
+          <w:p>
+            <w:pPr>
+              <w:ind w:firstLine="0"/>
+              <w:jc w:val="left"/>
+            </w:pPr>
+          </w:p>
+        </w:tc>
+        <w:tc>
+          <w:tcPr>
+            <w:tcW w:w="235" w:type="dxa"/>
+            <w:tcBorders>
+              <w:top w:val="nil"/>
+              <w:left w:val="nil"/>
+              <w:bottom w:val="nil"/>
+              <w:right w:val="nil"/>
+            </w:tcBorders>
+            <w:shd w:val="clear" w:color="auto" w:fill="000000" w:themeFill="text1"/>
+            <w:vAlign w:val="center"/>
+          </w:tcPr>
+          <w:p>
+            <w:pPr>
+              <w:ind w:firstLine="0"/>
+              <w:jc w:val="left"/>
+            </w:pPr>
+          </w:p>
+        </w:tc>
+        <w:tc>
+          <w:tcPr>
+            <w:tcW w:w="235" w:type="dxa"/>
+            <w:tcBorders>
+              <w:top w:val="nil"/>
+              <w:left w:val="nil"/>
+              <w:bottom w:val="nil"/>
+              <w:right w:val="nil"/>
+            </w:tcBorders>
+            <w:vAlign w:val="center"/>
+          </w:tcPr>
+          <w:p>
+            <w:pPr>
+              <w:ind w:firstLine="0"/>
+              <w:jc w:val="left"/>
+            </w:pPr>
+          </w:p>
+        </w:tc>
+        <w:tc>
+          <w:tcPr>
+            <w:tcW w:w="235" w:type="dxa"/>
+            <w:tcBorders>
+              <w:top w:val="nil"/>
+              <w:left w:val="nil"/>
+              <w:bottom w:val="nil"/>
+              <w:right w:val="nil"/>
+            </w:tcBorders>
+            <w:vAlign w:val="center"/>
+          </w:tcPr>
+          <w:p>
+            <w:pPr>
+              <w:ind w:firstLine="0"/>
+              <w:jc w:val="left"/>
+            </w:pPr>
+          </w:p>
+        </w:tc>
+        <w:tc>
+          <w:tcPr>
+            <w:tcW w:w="235" w:type="dxa"/>
+            <w:tcBorders>
+              <w:top w:val="nil"/>
+              <w:left w:val="nil"/>
+              <w:bottom w:val="nil"/>
+              <w:right w:val="nil"/>
+            </w:tcBorders>
+            <w:vAlign w:val="center"/>
+          </w:tcPr>
+          <w:p>
+            <w:pPr>
+              <w:ind w:firstLine="0"/>
+              <w:jc w:val="left"/>
+            </w:pPr>
+          </w:p>
+        </w:tc>
+        <w:tc>
+          <w:tcPr>
+            <w:tcW w:w="235" w:type="dxa"/>
+            <w:tcBorders>
+              <w:top w:val="nil"/>
+              <w:left w:val="nil"/>
+              <w:bottom w:val="nil"/>
+              <w:right w:val="nil"/>
+            </w:tcBorders>
+            <w:vAlign w:val="center"/>
+          </w:tcPr>
+          <w:p>
+            <w:pPr>
+              <w:ind w:firstLine="0"/>
+              <w:jc w:val="left"/>
+            </w:pPr>
+          </w:p>
+        </w:tc>
+        <w:tc>
+          <w:tcPr>
+            <w:tcW w:w="235" w:type="dxa"/>
+            <w:tcBorders>
+              <w:top w:val="nil"/>
+              <w:left w:val="nil"/>
+              <w:bottom w:val="nil"/>
+              <w:right w:val="nil"/>
+            </w:tcBorders>
+            <w:vAlign w:val="center"/>
+          </w:tcPr>
+          <w:p>
+            <w:pPr>
+              <w:ind w:firstLine="0"/>
+              <w:jc w:val="left"/>
+            </w:pPr>
+          </w:p>
+        </w:tc>
+        <w:tc>
+          <w:tcPr>
+            <w:tcW w:w="235" w:type="dxa"/>
+            <w:tcBorders>
+              <w:top w:val="nil"/>
+              <w:left w:val="nil"/>
+              <w:bottom w:val="nil"/>
+              <w:right w:val="nil"/>
+            </w:tcBorders>
+            <w:vAlign w:val="center"/>
+          </w:tcPr>
+          <w:p>
+            <w:pPr>
+              <w:ind w:firstLine="0"/>
+              <w:jc w:val="left"/>
+            </w:pPr>
+          </w:p>
+        </w:tc>
+        <w:tc>
+          <w:tcPr>
+            <w:tcW w:w="235" w:type="dxa"/>
+            <w:tcBorders>
+              <w:top w:val="nil"/>
+              <w:left w:val="nil"/>
+              <w:bottom w:val="nil"/>
+              <w:right w:val="nil"/>
+            </w:tcBorders>
+            <w:vAlign w:val="center"/>
+          </w:tcPr>
+          <w:p>
+            <w:pPr>
+              <w:ind w:firstLine="0"/>
+              <w:jc w:val="left"/>
+            </w:pPr>
+          </w:p>
+        </w:tc>
+        <w:tc>
+          <w:tcPr>
+            <w:tcW w:w="235" w:type="dxa"/>
+            <w:tcBorders>
+              <w:top w:val="nil"/>
+              <w:left w:val="nil"/>
+              <w:bottom w:val="nil"/>
+              <w:right w:val="nil"/>
+            </w:tcBorders>
+            <w:vAlign w:val="center"/>
+          </w:tcPr>
+          <w:p>
+            <w:pPr>
+              <w:ind w:firstLine="0"/>
+              <w:jc w:val="left"/>
+            </w:pPr>
+          </w:p>
+        </w:tc>
+      </w:tr>
+      <w:tr>
+        <w:tc>
+          <w:tcPr>
+            <w:tcW w:w="1101" w:type="dxa"/>
+            <w:tcBorders>
+              <w:top w:val="nil"/>
+              <w:bottom w:val="nil"/>
+            </w:tcBorders>
+          </w:tcPr>
+          <w:p>
+            <w:pPr>
+              <w:ind w:firstLine="0"/>
+              <w:jc w:val="center"/>
+            </w:pPr>
+            <w:r>
+              <w:t>11</w:t>
+            </w:r>
+          </w:p>
+        </w:tc>
+        <w:tc>
+          <w:tcPr>
+            <w:tcW w:w="2268" w:type="dxa"/>
+            <w:tcBorders>
+              <w:top w:val="nil"/>
+              <w:bottom w:val="nil"/>
+              <w:right w:val="nil"/>
+            </w:tcBorders>
+            <w:vAlign w:val="center"/>
+          </w:tcPr>
+          <w:p>
+            <w:pPr>
+              <w:ind w:firstLine="0"/>
+              <w:jc w:val="left"/>
+            </w:pPr>
+            <w:r>
+              <w:t>Revisi skripsi</w:t>
+            </w:r>
+          </w:p>
+        </w:tc>
+        <w:tc>
+          <w:tcPr>
+            <w:tcW w:w="252" w:type="dxa"/>
+            <w:tcBorders>
+              <w:top w:val="nil"/>
+              <w:left w:val="nil"/>
+              <w:bottom w:val="nil"/>
+              <w:right w:val="nil"/>
+            </w:tcBorders>
+            <w:vAlign w:val="center"/>
+          </w:tcPr>
+          <w:p>
+            <w:pPr>
+              <w:ind w:firstLine="0"/>
+              <w:jc w:val="left"/>
+            </w:pPr>
+          </w:p>
+        </w:tc>
+        <w:tc>
+          <w:tcPr>
+            <w:tcW w:w="237" w:type="dxa"/>
+            <w:tcBorders>
+              <w:top w:val="nil"/>
+              <w:left w:val="nil"/>
+              <w:bottom w:val="nil"/>
+              <w:right w:val="nil"/>
+            </w:tcBorders>
+            <w:vAlign w:val="center"/>
+          </w:tcPr>
+          <w:p>
+            <w:pPr>
+              <w:ind w:firstLine="0"/>
+              <w:jc w:val="left"/>
+            </w:pPr>
+          </w:p>
+        </w:tc>
+        <w:tc>
+          <w:tcPr>
+            <w:tcW w:w="236" w:type="dxa"/>
+            <w:tcBorders>
+              <w:top w:val="nil"/>
+              <w:left w:val="nil"/>
+              <w:bottom w:val="nil"/>
+              <w:right w:val="nil"/>
+            </w:tcBorders>
+            <w:vAlign w:val="center"/>
+          </w:tcPr>
+          <w:p>
+            <w:pPr>
+              <w:ind w:firstLine="0"/>
+              <w:jc w:val="left"/>
+            </w:pPr>
+          </w:p>
+        </w:tc>
+        <w:tc>
+          <w:tcPr>
+            <w:tcW w:w="236" w:type="dxa"/>
+            <w:tcBorders>
+              <w:top w:val="nil"/>
+              <w:left w:val="nil"/>
+              <w:bottom w:val="nil"/>
+              <w:right w:val="nil"/>
+            </w:tcBorders>
+            <w:vAlign w:val="center"/>
+          </w:tcPr>
+          <w:p>
+            <w:pPr>
+              <w:ind w:firstLine="0"/>
+              <w:jc w:val="left"/>
+            </w:pPr>
+          </w:p>
+        </w:tc>
+        <w:tc>
+          <w:tcPr>
+            <w:tcW w:w="258" w:type="dxa"/>
+            <w:tcBorders>
+              <w:top w:val="nil"/>
+              <w:left w:val="nil"/>
+              <w:bottom w:val="nil"/>
+              <w:right w:val="nil"/>
+            </w:tcBorders>
+            <w:vAlign w:val="center"/>
+          </w:tcPr>
+          <w:p>
+            <w:pPr>
+              <w:ind w:firstLine="0"/>
+              <w:jc w:val="left"/>
+            </w:pPr>
+          </w:p>
+        </w:tc>
+        <w:tc>
+          <w:tcPr>
+            <w:tcW w:w="258" w:type="dxa"/>
+            <w:tcBorders>
+              <w:top w:val="nil"/>
+              <w:left w:val="nil"/>
+              <w:bottom w:val="nil"/>
+              <w:right w:val="nil"/>
+            </w:tcBorders>
+            <w:vAlign w:val="center"/>
+          </w:tcPr>
+          <w:p>
+            <w:pPr>
+              <w:ind w:firstLine="0"/>
+              <w:jc w:val="left"/>
+            </w:pPr>
+          </w:p>
+        </w:tc>
+        <w:tc>
+          <w:tcPr>
+            <w:tcW w:w="258" w:type="dxa"/>
+            <w:tcBorders>
+              <w:top w:val="nil"/>
+              <w:left w:val="nil"/>
+              <w:bottom w:val="nil"/>
+              <w:right w:val="nil"/>
+            </w:tcBorders>
+            <w:vAlign w:val="center"/>
+          </w:tcPr>
+          <w:p>
+            <w:pPr>
+              <w:ind w:firstLine="0"/>
+              <w:jc w:val="left"/>
+            </w:pPr>
+          </w:p>
+        </w:tc>
+        <w:tc>
+          <w:tcPr>
+            <w:tcW w:w="258" w:type="dxa"/>
+            <w:tcBorders>
+              <w:top w:val="nil"/>
+              <w:left w:val="nil"/>
+              <w:bottom w:val="nil"/>
+              <w:right w:val="nil"/>
+            </w:tcBorders>
+            <w:vAlign w:val="center"/>
+          </w:tcPr>
+          <w:p>
+            <w:pPr>
+              <w:ind w:firstLine="0"/>
+              <w:jc w:val="left"/>
+            </w:pPr>
+          </w:p>
+        </w:tc>
+        <w:tc>
+          <w:tcPr>
+            <w:tcW w:w="235" w:type="dxa"/>
+            <w:tcBorders>
+              <w:top w:val="nil"/>
+              <w:left w:val="nil"/>
+              <w:bottom w:val="nil"/>
+              <w:right w:val="nil"/>
+            </w:tcBorders>
+            <w:vAlign w:val="center"/>
+          </w:tcPr>
+          <w:p>
+            <w:pPr>
+              <w:ind w:firstLine="0"/>
+              <w:jc w:val="left"/>
+            </w:pPr>
+          </w:p>
+        </w:tc>
+        <w:tc>
+          <w:tcPr>
+            <w:tcW w:w="235" w:type="dxa"/>
+            <w:tcBorders>
+              <w:top w:val="nil"/>
+              <w:left w:val="nil"/>
+              <w:bottom w:val="nil"/>
+              <w:right w:val="nil"/>
+            </w:tcBorders>
+            <w:vAlign w:val="center"/>
+          </w:tcPr>
+          <w:p>
+            <w:pPr>
+              <w:ind w:firstLine="0"/>
+              <w:jc w:val="left"/>
+            </w:pPr>
+          </w:p>
+        </w:tc>
+        <w:tc>
+          <w:tcPr>
+            <w:tcW w:w="235" w:type="dxa"/>
+            <w:tcBorders>
+              <w:top w:val="nil"/>
+              <w:left w:val="nil"/>
+              <w:bottom w:val="nil"/>
+              <w:right w:val="nil"/>
+            </w:tcBorders>
+            <w:vAlign w:val="center"/>
+          </w:tcPr>
+          <w:p>
+            <w:pPr>
+              <w:ind w:firstLine="0"/>
+              <w:jc w:val="left"/>
+            </w:pPr>
+          </w:p>
+        </w:tc>
+        <w:tc>
+          <w:tcPr>
+            <w:tcW w:w="235" w:type="dxa"/>
+            <w:tcBorders>
+              <w:top w:val="nil"/>
+              <w:left w:val="nil"/>
+              <w:bottom w:val="nil"/>
+              <w:right w:val="nil"/>
+            </w:tcBorders>
+            <w:vAlign w:val="center"/>
+          </w:tcPr>
+          <w:p>
+            <w:pPr>
+              <w:ind w:firstLine="0"/>
+              <w:jc w:val="left"/>
+            </w:pPr>
+          </w:p>
+        </w:tc>
+        <w:tc>
+          <w:tcPr>
+            <w:tcW w:w="235" w:type="dxa"/>
+            <w:tcBorders>
+              <w:top w:val="nil"/>
+              <w:left w:val="nil"/>
+              <w:bottom w:val="nil"/>
+              <w:right w:val="nil"/>
+            </w:tcBorders>
+            <w:vAlign w:val="center"/>
+          </w:tcPr>
+          <w:p>
+            <w:pPr>
+              <w:ind w:firstLine="0"/>
+              <w:jc w:val="left"/>
+            </w:pPr>
+          </w:p>
+        </w:tc>
+        <w:tc>
+          <w:tcPr>
+            <w:tcW w:w="235" w:type="dxa"/>
+            <w:tcBorders>
+              <w:top w:val="nil"/>
+              <w:left w:val="nil"/>
+              <w:bottom w:val="nil"/>
+              <w:right w:val="nil"/>
+            </w:tcBorders>
+            <w:vAlign w:val="center"/>
+          </w:tcPr>
+          <w:p>
+            <w:pPr>
+              <w:ind w:firstLine="0"/>
+              <w:jc w:val="left"/>
+            </w:pPr>
+          </w:p>
+        </w:tc>
+        <w:tc>
+          <w:tcPr>
+            <w:tcW w:w="235" w:type="dxa"/>
+            <w:tcBorders>
+              <w:top w:val="nil"/>
+              <w:left w:val="nil"/>
+              <w:bottom w:val="nil"/>
+              <w:right w:val="nil"/>
+            </w:tcBorders>
+            <w:vAlign w:val="center"/>
+          </w:tcPr>
+          <w:p>
+            <w:pPr>
+              <w:ind w:firstLine="0"/>
+              <w:jc w:val="left"/>
+            </w:pPr>
+          </w:p>
+        </w:tc>
+        <w:tc>
+          <w:tcPr>
+            <w:tcW w:w="235" w:type="dxa"/>
+            <w:tcBorders>
+              <w:top w:val="nil"/>
+              <w:left w:val="nil"/>
+              <w:bottom w:val="nil"/>
+              <w:right w:val="nil"/>
+            </w:tcBorders>
+            <w:vAlign w:val="center"/>
+          </w:tcPr>
+          <w:p>
+            <w:pPr>
+              <w:ind w:firstLine="0"/>
+              <w:jc w:val="left"/>
+            </w:pPr>
+          </w:p>
+        </w:tc>
+        <w:tc>
+          <w:tcPr>
+            <w:tcW w:w="235" w:type="dxa"/>
+            <w:tcBorders>
+              <w:top w:val="nil"/>
+              <w:left w:val="nil"/>
+              <w:bottom w:val="nil"/>
+              <w:right w:val="nil"/>
+            </w:tcBorders>
+            <w:shd w:val="clear" w:color="auto" w:fill="000000" w:themeFill="text1"/>
+            <w:vAlign w:val="center"/>
+          </w:tcPr>
+          <w:p>
+            <w:pPr>
+              <w:ind w:firstLine="0"/>
+              <w:jc w:val="left"/>
+            </w:pPr>
+          </w:p>
+        </w:tc>
+        <w:tc>
+          <w:tcPr>
+            <w:tcW w:w="235" w:type="dxa"/>
+            <w:tcBorders>
+              <w:top w:val="nil"/>
+              <w:left w:val="nil"/>
+              <w:bottom w:val="nil"/>
+              <w:right w:val="nil"/>
+            </w:tcBorders>
+            <w:shd w:val="clear" w:color="auto" w:fill="000000" w:themeFill="text1"/>
+            <w:vAlign w:val="center"/>
+          </w:tcPr>
+          <w:p>
+            <w:pPr>
+              <w:ind w:firstLine="0"/>
+              <w:jc w:val="left"/>
+            </w:pPr>
+          </w:p>
+        </w:tc>
+        <w:tc>
+          <w:tcPr>
+            <w:tcW w:w="235" w:type="dxa"/>
+            <w:tcBorders>
+              <w:top w:val="nil"/>
+              <w:left w:val="nil"/>
+              <w:bottom w:val="nil"/>
+              <w:right w:val="nil"/>
+            </w:tcBorders>
+            <w:shd w:val="clear" w:color="auto" w:fill="000000" w:themeFill="text1"/>
+            <w:vAlign w:val="center"/>
+          </w:tcPr>
+          <w:p>
+            <w:pPr>
+              <w:ind w:firstLine="0"/>
+              <w:jc w:val="left"/>
+            </w:pPr>
+          </w:p>
+        </w:tc>
+        <w:tc>
+          <w:tcPr>
+            <w:tcW w:w="235" w:type="dxa"/>
+            <w:tcBorders>
+              <w:top w:val="nil"/>
+              <w:left w:val="nil"/>
+              <w:bottom w:val="nil"/>
+              <w:right w:val="nil"/>
+            </w:tcBorders>
+            <w:vAlign w:val="center"/>
+          </w:tcPr>
+          <w:p>
+            <w:pPr>
+              <w:ind w:firstLine="0"/>
+              <w:jc w:val="left"/>
+            </w:pPr>
+          </w:p>
+        </w:tc>
+        <w:tc>
+          <w:tcPr>
+            <w:tcW w:w="235" w:type="dxa"/>
+            <w:tcBorders>
+              <w:top w:val="nil"/>
+              <w:left w:val="nil"/>
+              <w:bottom w:val="nil"/>
+              <w:right w:val="nil"/>
+            </w:tcBorders>
+            <w:vAlign w:val="center"/>
+          </w:tcPr>
+          <w:p>
+            <w:pPr>
+              <w:ind w:firstLine="0"/>
+              <w:jc w:val="left"/>
+            </w:pPr>
+          </w:p>
+        </w:tc>
+        <w:tc>
+          <w:tcPr>
+            <w:tcW w:w="235" w:type="dxa"/>
+            <w:tcBorders>
+              <w:top w:val="nil"/>
+              <w:left w:val="nil"/>
+              <w:bottom w:val="nil"/>
+              <w:right w:val="nil"/>
+            </w:tcBorders>
+            <w:vAlign w:val="center"/>
+          </w:tcPr>
+          <w:p>
+            <w:pPr>
+              <w:ind w:firstLine="0"/>
+              <w:jc w:val="left"/>
+            </w:pPr>
+          </w:p>
+        </w:tc>
+        <w:tc>
+          <w:tcPr>
+            <w:tcW w:w="235" w:type="dxa"/>
+            <w:tcBorders>
+              <w:top w:val="nil"/>
+              <w:left w:val="nil"/>
+              <w:bottom w:val="nil"/>
+              <w:right w:val="nil"/>
+            </w:tcBorders>
+            <w:vAlign w:val="center"/>
+          </w:tcPr>
+          <w:p>
+            <w:pPr>
+              <w:ind w:firstLine="0"/>
+              <w:jc w:val="left"/>
+            </w:pPr>
+          </w:p>
+        </w:tc>
+        <w:tc>
+          <w:tcPr>
+            <w:tcW w:w="235" w:type="dxa"/>
+            <w:tcBorders>
+              <w:top w:val="nil"/>
+              <w:left w:val="nil"/>
+              <w:bottom w:val="nil"/>
+              <w:right w:val="nil"/>
+            </w:tcBorders>
+            <w:vAlign w:val="center"/>
+          </w:tcPr>
+          <w:p>
+            <w:pPr>
+              <w:ind w:firstLine="0"/>
+              <w:jc w:val="left"/>
+            </w:pPr>
+          </w:p>
+        </w:tc>
+      </w:tr>
+      <w:tr>
+        <w:tc>
+          <w:tcPr>
+            <w:tcW w:w="1101" w:type="dxa"/>
+            <w:tcBorders>
+              <w:top w:val="nil"/>
+            </w:tcBorders>
+          </w:tcPr>
+          <w:p>
+            <w:pPr>
+              <w:ind w:firstLine="0"/>
+              <w:jc w:val="center"/>
+            </w:pPr>
+            <w:r>
+              <w:t>12</w:t>
+            </w:r>
+          </w:p>
+        </w:tc>
+        <w:tc>
+          <w:tcPr>
+            <w:tcW w:w="2268" w:type="dxa"/>
+            <w:tcBorders>
+              <w:top w:val="nil"/>
+              <w:right w:val="nil"/>
+            </w:tcBorders>
+            <w:vAlign w:val="center"/>
+          </w:tcPr>
+          <w:p>
+            <w:pPr>
+              <w:ind w:firstLine="0"/>
+              <w:jc w:val="left"/>
+            </w:pPr>
+            <w:r>
+              <w:t>Penyelesaian surat keterangan lulus</w:t>
+            </w:r>
+          </w:p>
+        </w:tc>
+        <w:tc>
+          <w:tcPr>
+            <w:tcW w:w="252" w:type="dxa"/>
+            <w:tcBorders>
+              <w:top w:val="nil"/>
+              <w:left w:val="nil"/>
+              <w:right w:val="nil"/>
+            </w:tcBorders>
+            <w:vAlign w:val="center"/>
+          </w:tcPr>
+          <w:p>
+            <w:pPr>
+              <w:ind w:firstLine="0"/>
+              <w:jc w:val="left"/>
+            </w:pPr>
+          </w:p>
+        </w:tc>
+        <w:tc>
+          <w:tcPr>
+            <w:tcW w:w="237" w:type="dxa"/>
+            <w:tcBorders>
+              <w:top w:val="nil"/>
+              <w:left w:val="nil"/>
+              <w:right w:val="nil"/>
+            </w:tcBorders>
+            <w:vAlign w:val="center"/>
+          </w:tcPr>
+          <w:p>
+            <w:pPr>
+              <w:ind w:firstLine="0"/>
+              <w:jc w:val="left"/>
+            </w:pPr>
+          </w:p>
+        </w:tc>
+        <w:tc>
+          <w:tcPr>
+            <w:tcW w:w="236" w:type="dxa"/>
+            <w:tcBorders>
+              <w:top w:val="nil"/>
+              <w:left w:val="nil"/>
+              <w:right w:val="nil"/>
+            </w:tcBorders>
+            <w:vAlign w:val="center"/>
+          </w:tcPr>
+          <w:p>
+            <w:pPr>
+              <w:ind w:firstLine="0"/>
+              <w:jc w:val="left"/>
+            </w:pPr>
+          </w:p>
+        </w:tc>
+        <w:tc>
+          <w:tcPr>
+            <w:tcW w:w="236" w:type="dxa"/>
+            <w:tcBorders>
+              <w:top w:val="nil"/>
+              <w:left w:val="nil"/>
+              <w:right w:val="nil"/>
+            </w:tcBorders>
+            <w:vAlign w:val="center"/>
+          </w:tcPr>
+          <w:p>
+            <w:pPr>
+              <w:ind w:firstLine="0"/>
+              <w:jc w:val="left"/>
+            </w:pPr>
+          </w:p>
+        </w:tc>
+        <w:tc>
+          <w:tcPr>
+            <w:tcW w:w="258" w:type="dxa"/>
+            <w:tcBorders>
+              <w:top w:val="nil"/>
+              <w:left w:val="nil"/>
+              <w:right w:val="nil"/>
+            </w:tcBorders>
+            <w:vAlign w:val="center"/>
+          </w:tcPr>
+          <w:p>
+            <w:pPr>
+              <w:ind w:firstLine="0"/>
+              <w:jc w:val="left"/>
+            </w:pPr>
+          </w:p>
+        </w:tc>
+        <w:tc>
+          <w:tcPr>
+            <w:tcW w:w="258" w:type="dxa"/>
+            <w:tcBorders>
+              <w:top w:val="nil"/>
+              <w:left w:val="nil"/>
+              <w:right w:val="nil"/>
+            </w:tcBorders>
+            <w:vAlign w:val="center"/>
+          </w:tcPr>
+          <w:p>
+            <w:pPr>
+              <w:ind w:firstLine="0"/>
+              <w:jc w:val="left"/>
+            </w:pPr>
+          </w:p>
+        </w:tc>
+        <w:tc>
+          <w:tcPr>
+            <w:tcW w:w="258" w:type="dxa"/>
+            <w:tcBorders>
+              <w:top w:val="nil"/>
+              <w:left w:val="nil"/>
+              <w:right w:val="nil"/>
+            </w:tcBorders>
+            <w:vAlign w:val="center"/>
+          </w:tcPr>
+          <w:p>
+            <w:pPr>
+              <w:ind w:firstLine="0"/>
+              <w:jc w:val="left"/>
+            </w:pPr>
+          </w:p>
+        </w:tc>
+        <w:tc>
+          <w:tcPr>
+            <w:tcW w:w="258" w:type="dxa"/>
+            <w:tcBorders>
+              <w:top w:val="nil"/>
+              <w:left w:val="nil"/>
+              <w:right w:val="nil"/>
+            </w:tcBorders>
+            <w:vAlign w:val="center"/>
+          </w:tcPr>
+          <w:p>
+            <w:pPr>
+              <w:ind w:firstLine="0"/>
+              <w:jc w:val="left"/>
+            </w:pPr>
+          </w:p>
+        </w:tc>
+        <w:tc>
+          <w:tcPr>
+            <w:tcW w:w="235" w:type="dxa"/>
+            <w:tcBorders>
+              <w:top w:val="nil"/>
+              <w:left w:val="nil"/>
+              <w:right w:val="nil"/>
+            </w:tcBorders>
+            <w:vAlign w:val="center"/>
+          </w:tcPr>
+          <w:p>
+            <w:pPr>
+              <w:ind w:firstLine="0"/>
+              <w:jc w:val="left"/>
+            </w:pPr>
+          </w:p>
+        </w:tc>
+        <w:tc>
+          <w:tcPr>
+            <w:tcW w:w="235" w:type="dxa"/>
+            <w:tcBorders>
+              <w:top w:val="nil"/>
+              <w:left w:val="nil"/>
+              <w:right w:val="nil"/>
+            </w:tcBorders>
+            <w:vAlign w:val="center"/>
+          </w:tcPr>
+          <w:p>
+            <w:pPr>
+              <w:ind w:firstLine="0"/>
+              <w:jc w:val="left"/>
+            </w:pPr>
+          </w:p>
+        </w:tc>
+        <w:tc>
+          <w:tcPr>
+            <w:tcW w:w="235" w:type="dxa"/>
+            <w:tcBorders>
+              <w:top w:val="nil"/>
+              <w:left w:val="nil"/>
+              <w:right w:val="nil"/>
+            </w:tcBorders>
+            <w:vAlign w:val="center"/>
+          </w:tcPr>
+          <w:p>
+            <w:pPr>
+              <w:ind w:firstLine="0"/>
+              <w:jc w:val="left"/>
+            </w:pPr>
+          </w:p>
+        </w:tc>
+        <w:tc>
+          <w:tcPr>
+            <w:tcW w:w="235" w:type="dxa"/>
+            <w:tcBorders>
+              <w:top w:val="nil"/>
+              <w:left w:val="nil"/>
+              <w:right w:val="nil"/>
+            </w:tcBorders>
+            <w:vAlign w:val="center"/>
+          </w:tcPr>
+          <w:p>
+            <w:pPr>
+              <w:ind w:firstLine="0"/>
+              <w:jc w:val="left"/>
+            </w:pPr>
+          </w:p>
+        </w:tc>
+        <w:tc>
+          <w:tcPr>
+            <w:tcW w:w="235" w:type="dxa"/>
+            <w:tcBorders>
+              <w:top w:val="nil"/>
+              <w:left w:val="nil"/>
+              <w:right w:val="nil"/>
+            </w:tcBorders>
+            <w:vAlign w:val="center"/>
+          </w:tcPr>
+          <w:p>
+            <w:pPr>
+              <w:ind w:firstLine="0"/>
+              <w:jc w:val="left"/>
+            </w:pPr>
+          </w:p>
+        </w:tc>
+        <w:tc>
+          <w:tcPr>
+            <w:tcW w:w="235" w:type="dxa"/>
+            <w:tcBorders>
+              <w:top w:val="nil"/>
+              <w:left w:val="nil"/>
+              <w:right w:val="nil"/>
+            </w:tcBorders>
+            <w:vAlign w:val="center"/>
+          </w:tcPr>
+          <w:p>
+            <w:pPr>
+              <w:ind w:firstLine="0"/>
+              <w:jc w:val="left"/>
+            </w:pPr>
+          </w:p>
+        </w:tc>
+        <w:tc>
+          <w:tcPr>
+            <w:tcW w:w="235" w:type="dxa"/>
+            <w:tcBorders>
+              <w:top w:val="nil"/>
+              <w:left w:val="nil"/>
+              <w:right w:val="nil"/>
+            </w:tcBorders>
+            <w:vAlign w:val="center"/>
+          </w:tcPr>
+          <w:p>
+            <w:pPr>
+              <w:ind w:firstLine="0"/>
+              <w:jc w:val="left"/>
+            </w:pPr>
+          </w:p>
+        </w:tc>
+        <w:tc>
+          <w:tcPr>
+            <w:tcW w:w="235" w:type="dxa"/>
+            <w:tcBorders>
+              <w:top w:val="nil"/>
+              <w:left w:val="nil"/>
+              <w:right w:val="nil"/>
+            </w:tcBorders>
+            <w:vAlign w:val="center"/>
+          </w:tcPr>
+          <w:p>
+            <w:pPr>
+              <w:ind w:firstLine="0"/>
+              <w:jc w:val="left"/>
+            </w:pPr>
+          </w:p>
+        </w:tc>
+        <w:tc>
+          <w:tcPr>
+            <w:tcW w:w="235" w:type="dxa"/>
+            <w:tcBorders>
+              <w:top w:val="nil"/>
+              <w:left w:val="nil"/>
+              <w:right w:val="nil"/>
+            </w:tcBorders>
+            <w:vAlign w:val="center"/>
+          </w:tcPr>
+          <w:p>
+            <w:pPr>
+              <w:ind w:firstLine="0"/>
+              <w:jc w:val="left"/>
+            </w:pPr>
+          </w:p>
+        </w:tc>
+        <w:tc>
+          <w:tcPr>
+            <w:tcW w:w="235" w:type="dxa"/>
+            <w:tcBorders>
+              <w:top w:val="nil"/>
+              <w:left w:val="nil"/>
+              <w:right w:val="nil"/>
+            </w:tcBorders>
+            <w:vAlign w:val="center"/>
+          </w:tcPr>
+          <w:p>
+            <w:pPr>
+              <w:ind w:firstLine="0"/>
+              <w:jc w:val="left"/>
+            </w:pPr>
+          </w:p>
+        </w:tc>
+        <w:tc>
+          <w:tcPr>
+            <w:tcW w:w="235" w:type="dxa"/>
+            <w:tcBorders>
+              <w:top w:val="nil"/>
+              <w:left w:val="nil"/>
+              <w:right w:val="nil"/>
+            </w:tcBorders>
+            <w:vAlign w:val="center"/>
+          </w:tcPr>
+          <w:p>
+            <w:pPr>
+              <w:ind w:firstLine="0"/>
+              <w:jc w:val="left"/>
+            </w:pPr>
+          </w:p>
+        </w:tc>
+        <w:tc>
+          <w:tcPr>
+            <w:tcW w:w="235" w:type="dxa"/>
+            <w:tcBorders>
+              <w:top w:val="nil"/>
+              <w:left w:val="nil"/>
+              <w:right w:val="nil"/>
+            </w:tcBorders>
+            <w:shd w:val="clear" w:color="auto" w:fill="000000" w:themeFill="text1"/>
+            <w:vAlign w:val="center"/>
+          </w:tcPr>
+          <w:p>
+            <w:pPr>
+              <w:ind w:firstLine="0"/>
+              <w:jc w:val="left"/>
+            </w:pPr>
+            <w:bookmarkStart w:id="3" w:name="_GoBack"/>
+            <w:bookmarkEnd w:id="3"/>
+          </w:p>
+        </w:tc>
+        <w:tc>
+          <w:tcPr>
+            <w:tcW w:w="235" w:type="dxa"/>
+            <w:tcBorders>
+              <w:top w:val="nil"/>
+              <w:left w:val="nil"/>
+              <w:right w:val="nil"/>
+            </w:tcBorders>
+            <w:vAlign w:val="center"/>
+          </w:tcPr>
+          <w:p>
+            <w:pPr>
+              <w:ind w:firstLine="0"/>
+              <w:jc w:val="left"/>
+            </w:pPr>
+          </w:p>
+        </w:tc>
+        <w:tc>
+          <w:tcPr>
+            <w:tcW w:w="235" w:type="dxa"/>
+            <w:tcBorders>
+              <w:top w:val="nil"/>
+              <w:left w:val="nil"/>
+              <w:right w:val="nil"/>
+            </w:tcBorders>
+            <w:vAlign w:val="center"/>
+          </w:tcPr>
+          <w:p>
+            <w:pPr>
+              <w:ind w:firstLine="0"/>
+              <w:jc w:val="left"/>
+            </w:pPr>
+          </w:p>
+        </w:tc>
+        <w:tc>
+          <w:tcPr>
+            <w:tcW w:w="235" w:type="dxa"/>
+            <w:tcBorders>
+              <w:top w:val="nil"/>
+              <w:left w:val="nil"/>
+              <w:right w:val="nil"/>
+            </w:tcBorders>
+            <w:vAlign w:val="center"/>
+          </w:tcPr>
+          <w:p>
+            <w:pPr>
+              <w:ind w:firstLine="0"/>
+              <w:jc w:val="left"/>
+            </w:pPr>
+          </w:p>
+        </w:tc>
+        <w:tc>
+          <w:tcPr>
+            <w:tcW w:w="235" w:type="dxa"/>
+            <w:tcBorders>
+              <w:top w:val="nil"/>
+              <w:left w:val="nil"/>
+              <w:right w:val="nil"/>
+            </w:tcBorders>
+            <w:vAlign w:val="center"/>
+          </w:tcPr>
+          <w:p>
+            <w:pPr>
+              <w:ind w:firstLine="0"/>
+              <w:jc w:val="left"/>
+            </w:pPr>
+          </w:p>
+        </w:tc>
+      </w:tr>
+    </w:tbl>
+    <w:p>
+      <w:pPr>
+        <w:ind w:firstLine="0"/>
+        <w:jc w:val="center"/>
+      </w:pPr>
+    </w:p>
+    <w:p>
+      <w:pPr>
+        <w:ind w:firstLine="0"/>
         <w:rPr>
           <w:b/>
           <w:sz w:val="28"/>
@@ -5463,7 +11552,6 @@
           <w:b/>
           <w:sz w:val="28"/>
         </w:rPr>
-        <w:lastRenderedPageBreak/>
         <w:t>DAFTAR PUSTAKA</w:t>
       </w:r>
     </w:p>
@@ -5658,6 +11746,7 @@
         <w:rPr>
           <w:szCs w:val="24"/>
         </w:rPr>
+        <w:lastRenderedPageBreak/>
         <w:t xml:space="preserve">[INCAS] Indonesia Nasional Carbon Accounting System. 2015. Data Nasional Kehutanan [Internet]. [diunduh 2018 Nov 10]. Tersedia pada: </w:t>
       </w:r>
       <w:r>
@@ -10384,7 +16473,7 @@
 </file>
 
 <file path=customXml/itemProps1.xml><?xml version="1.0" encoding="utf-8"?>
-<ds:datastoreItem xmlns:ds="http://schemas.openxmlformats.org/officeDocument/2006/customXml" ds:itemID="{92B7CCB8-631F-4AC8-95A5-1C2115AA879C}">
+<ds:datastoreItem xmlns:ds="http://schemas.openxmlformats.org/officeDocument/2006/customXml" ds:itemID="{A89EA43D-EC05-4C20-B501-D0FF50A4377F}">
   <ds:schemaRefs>
     <ds:schemaRef ds:uri="http://schemas.openxmlformats.org/officeDocument/2006/bibliography"/>
   </ds:schemaRefs>
